--- a/هفتم/کاربرگ/کاربرگ ف 9.docx
+++ b/هفتم/کاربرگ/کاربرگ ف 9.docx
@@ -18,7 +18,7 @@
       </w:tblGrid>
       <w:tr>
         <w:trPr>
-          <w:trHeight w:val="624"/>
+          <w:trHeight w:val="424"/>
         </w:trPr>
         <w:tc>
           <w:tcPr>
@@ -151,6 +151,9 @@
         </w:tc>
       </w:tr>
       <w:tr>
+        <w:trPr>
+          <w:trHeight w:val="71"/>
+        </w:trPr>
         <w:tc>
           <w:tcPr>
             <w:tcW w:w="10932" w:type="dxa"/>
@@ -170,6 +173,8 @@
                 <w:rtl/>
               </w:rPr>
             </w:pPr>
+            <w:bookmarkStart w:id="0" w:name="_GoBack"/>
+            <w:bookmarkEnd w:id="0"/>
           </w:p>
         </w:tc>
       </w:tr>
@@ -2124,7 +2129,7 @@
                         <w:pPr>
                           <w:jc w:val="center"/>
                           <w:rPr>
-                            <w:rFonts w:cs="B Nazanin" w:hint="cs"/>
+                            <w:rFonts w:cs="B Nazanin"/>
                             <w:b/>
                             <w:bCs/>
                             <w:noProof/>
@@ -2354,7 +2359,7 @@
                         <w:pPr>
                           <w:jc w:val="center"/>
                           <w:rPr>
-                            <w:rFonts w:cs="B Nazanin" w:hint="cs"/>
+                            <w:rFonts w:cs="B Nazanin"/>
                             <w:b/>
                             <w:bCs/>
                             <w:noProof/>
@@ -3491,7 +3496,7 @@
                         <w:pPr>
                           <w:jc w:val="center"/>
                           <w:rPr>
-                            <w:rFonts w:cs="B Nazanin" w:hint="cs"/>
+                            <w:rFonts w:cs="B Nazanin"/>
                             <w:b/>
                             <w:bCs/>
                             <w:noProof/>
@@ -3732,7 +3737,7 @@
                         <w:pPr>
                           <w:jc w:val="center"/>
                           <w:rPr>
-                            <w:rFonts w:cs="B Nazanin" w:hint="cs"/>
+                            <w:rFonts w:cs="B Nazanin"/>
                             <w:b/>
                             <w:bCs/>
                             <w:noProof/>
@@ -6042,7 +6047,7 @@
                     <w:spacing w:after="0" w:line="240" w:lineRule="auto"/>
                     <w:jc w:val="both"/>
                     <w:rPr>
-                      <w:rFonts w:cs="B Nazanin" w:hint="cs"/>
+                      <w:rFonts w:cs="B Nazanin"/>
                       <w:b/>
                       <w:bCs/>
                       <w:sz w:val="28"/>
@@ -6337,10 +6342,10 @@
                       <w:szCs w:val="26"/>
                     </w:rPr>
                     <w:object w:dxaOrig="220" w:dyaOrig="639" w14:anchorId="3EB25B7D">
-                      <v:shape id="_x0000_i1033" type="#_x0000_t75" style="width:9.7pt;height:27.5pt" o:ole="">
+                      <v:shape id="_x0000_i1026" type="#_x0000_t75" style="width:9.95pt;height:27.55pt" o:ole="">
                         <v:imagedata r:id="rId8" o:title=""/>
                       </v:shape>
-                      <o:OLEObject Type="Embed" ProgID="Equation.DSMT4" ShapeID="_x0000_i1033" DrawAspect="Content" ObjectID="_1785694422" r:id="rId9"/>
+                      <o:OLEObject Type="Embed" ProgID="Equation.DSMT4" ShapeID="_x0000_i1026" DrawAspect="Content" ObjectID="_1807933202" r:id="rId9"/>
                     </w:object>
                   </w:r>
                   <w:r>
@@ -6381,7 +6386,7 @@
                   <w:pPr>
                     <w:spacing w:after="0" w:line="240" w:lineRule="auto"/>
                     <w:rPr>
-                      <w:rFonts w:cs="B Nazanin" w:hint="cs"/>
+                      <w:rFonts w:cs="B Nazanin"/>
                       <w:b/>
                       <w:bCs/>
                       <w:sz w:val="28"/>
@@ -6432,10 +6437,10 @@
                       <w:szCs w:val="26"/>
                     </w:rPr>
                     <w:object w:dxaOrig="220" w:dyaOrig="639" w14:anchorId="37A0DE40">
-                      <v:shape id="_x0000_i1035" type="#_x0000_t75" style="width:9.7pt;height:27.5pt" o:ole="">
+                      <v:shape id="_x0000_i1027" type="#_x0000_t75" style="width:9.95pt;height:27.55pt" o:ole="">
                         <v:imagedata r:id="rId10" o:title=""/>
                       </v:shape>
-                      <o:OLEObject Type="Embed" ProgID="Equation.DSMT4" ShapeID="_x0000_i1035" DrawAspect="Content" ObjectID="_1785694423" r:id="rId11"/>
+                      <o:OLEObject Type="Embed" ProgID="Equation.DSMT4" ShapeID="_x0000_i1027" DrawAspect="Content" ObjectID="_1807933203" r:id="rId11"/>
                     </w:object>
                   </w:r>
                   <w:r>
@@ -6522,7 +6527,7 @@
                   <w:pPr>
                     <w:spacing w:after="0" w:line="240" w:lineRule="auto"/>
                     <w:rPr>
-                      <w:rFonts w:cs="B Nazanin" w:hint="cs"/>
+                      <w:rFonts w:cs="B Nazanin"/>
                       <w:b/>
                       <w:bCs/>
                       <w:sz w:val="28"/>
@@ -6573,10 +6578,10 @@
                       <w:szCs w:val="26"/>
                     </w:rPr>
                     <w:object w:dxaOrig="220" w:dyaOrig="639" w14:anchorId="51A76972">
-                      <v:shape id="_x0000_i1038" type="#_x0000_t75" style="width:9.7pt;height:27.5pt" o:ole="">
+                      <v:shape id="_x0000_i1028" type="#_x0000_t75" style="width:9.95pt;height:27.55pt" o:ole="">
                         <v:imagedata r:id="rId12" o:title=""/>
                       </v:shape>
-                      <o:OLEObject Type="Embed" ProgID="Equation.DSMT4" ShapeID="_x0000_i1038" DrawAspect="Content" ObjectID="_1785694424" r:id="rId13"/>
+                      <o:OLEObject Type="Embed" ProgID="Equation.DSMT4" ShapeID="_x0000_i1028" DrawAspect="Content" ObjectID="_1807933204" r:id="rId13"/>
                     </w:object>
                   </w:r>
                   <w:r>
@@ -7033,7 +7038,7 @@
                     </w:tabs>
                     <w:spacing w:line="240" w:lineRule="auto"/>
                     <w:rPr>
-                      <w:rFonts w:cs="B Nazanin" w:hint="cs"/>
+                      <w:rFonts w:cs="B Nazanin"/>
                       <w:b/>
                       <w:bCs/>
                       <w:noProof/>
@@ -7678,7 +7683,7 @@
                     <w:spacing w:after="0" w:line="240" w:lineRule="auto"/>
                     <w:jc w:val="center"/>
                     <w:rPr>
-                      <w:rFonts w:cs="B Nazanin" w:hint="cs"/>
+                      <w:rFonts w:cs="B Nazanin"/>
                       <w:b/>
                       <w:bCs/>
                       <w:noProof/>
@@ -7819,8 +7824,6 @@
                     </w:rPr>
                     <w:t xml:space="preserve"> .......... </w:t>
                   </w:r>
-                  <w:bookmarkStart w:id="0" w:name="_GoBack"/>
-                  <w:bookmarkEnd w:id="0"/>
                   <w:r>
                     <w:rPr>
                       <w:rFonts w:ascii="AmuzehNewNormalPS" w:cs="B Nazanin"/>
@@ -8660,7 +8663,7 @@
         <v:path o:extrusionok="f" gradientshapeok="t" o:connecttype="rect"/>
         <o:lock v:ext="edit" aspectratio="t"/>
       </v:shapetype>
-      <v:shape id="_x0000_i1153" type="#_x0000_t75" style="width:12.15pt;height:12.15pt" o:bullet="t">
+      <v:shape id="_x0000_i1028" type="#_x0000_t75" style="width:12.25pt;height:12.25pt" o:bullet="t">
         <v:imagedata r:id="rId1" o:title="msoB3E5"/>
       </v:shape>
     </w:pict>
@@ -15139,7 +15142,7 @@
 </file>
 
 <file path=customXml/itemProps1.xml><?xml version="1.0" encoding="utf-8"?>
-<ds:datastoreItem xmlns:ds="http://schemas.openxmlformats.org/officeDocument/2006/customXml" ds:itemID="{1CF99BB6-DE63-48E2-8CE0-A3FD24D92CD6}">
+<ds:datastoreItem xmlns:ds="http://schemas.openxmlformats.org/officeDocument/2006/customXml" ds:itemID="{033C1369-BC60-4AD4-8A4B-D45E74D8A366}">
   <ds:schemaRefs>
     <ds:schemaRef ds:uri="http://schemas.openxmlformats.org/officeDocument/2006/bibliography"/>
   </ds:schemaRefs>

--- a/هفتم/کاربرگ/کاربرگ ف 9.docx
+++ b/هفتم/کاربرگ/کاربرگ ف 9.docx
@@ -173,8 +173,6 @@
                 <w:rtl/>
               </w:rPr>
             </w:pPr>
-            <w:bookmarkStart w:id="0" w:name="_GoBack"/>
-            <w:bookmarkEnd w:id="0"/>
           </w:p>
         </w:tc>
       </w:tr>
@@ -710,8 +708,6 @@
                       <w:rFonts w:ascii="Shabnam" w:hAnsi="Shabnam" w:cs="B Nazanin"/>
                       <w:b/>
                       <w:bCs/>
-                      <w:sz w:val="24"/>
-                      <w:szCs w:val="24"/>
                       <w:rtl/>
                     </w:rPr>
                   </w:pPr>
@@ -720,8 +716,6 @@
                       <w:rFonts w:ascii="Shabnam" w:hAnsi="Shabnam" w:cs="B Nazanin" w:hint="cs"/>
                       <w:b/>
                       <w:bCs/>
-                      <w:sz w:val="24"/>
-                      <w:szCs w:val="24"/>
                       <w:rtl/>
                     </w:rPr>
                     <w:t xml:space="preserve">- </w:t>
@@ -731,41 +725,33 @@
                       <w:rFonts w:ascii="Shabnam" w:hAnsi="Shabnam" w:cs="B Nazanin"/>
                       <w:b/>
                       <w:bCs/>
-                      <w:sz w:val="24"/>
-                      <w:szCs w:val="24"/>
-                      <w:rtl/>
-                    </w:rPr>
-                    <w:t>علم ........</w:t>
+                      <w:rtl/>
+                    </w:rPr>
+                    <w:t>علم .....</w:t>
                   </w:r>
                   <w:r>
                     <w:rPr>
                       <w:rFonts w:ascii="Shabnam" w:hAnsi="Shabnam" w:cs="B Nazanin" w:hint="cs"/>
                       <w:b/>
                       <w:bCs/>
-                      <w:sz w:val="24"/>
-                      <w:szCs w:val="24"/>
-                      <w:rtl/>
-                    </w:rPr>
-                    <w:t>.......</w:t>
+                      <w:rtl/>
+                    </w:rPr>
+                    <w:t>..</w:t>
                   </w:r>
                   <w:r>
                     <w:rPr>
                       <w:rFonts w:ascii="Shabnam" w:hAnsi="Shabnam" w:cs="B Nazanin"/>
                       <w:b/>
                       <w:bCs/>
-                      <w:sz w:val="24"/>
-                      <w:szCs w:val="24"/>
-                      <w:rtl/>
-                    </w:rPr>
-                    <w:t>............ ، علم جمع آور</w:t>
+                      <w:rtl/>
+                    </w:rPr>
+                    <w:t>... ، علم جمع آور</w:t>
                   </w:r>
                   <w:r>
                     <w:rPr>
                       <w:rFonts w:ascii="Shabnam" w:hAnsi="Shabnam" w:cs="B Nazanin" w:hint="cs"/>
                       <w:b/>
                       <w:bCs/>
-                      <w:sz w:val="24"/>
-                      <w:szCs w:val="24"/>
                       <w:rtl/>
                     </w:rPr>
                     <w:t>ی</w:t>
@@ -775,8 +761,6 @@
                       <w:rFonts w:ascii="Shabnam" w:hAnsi="Shabnam" w:cs="B Nazanin"/>
                       <w:b/>
                       <w:bCs/>
-                      <w:sz w:val="24"/>
-                      <w:szCs w:val="24"/>
                       <w:rtl/>
                     </w:rPr>
                     <w:t xml:space="preserve"> اطّلاعات، سازمانده</w:t>
@@ -786,8 +770,6 @@
                       <w:rFonts w:ascii="Shabnam" w:hAnsi="Shabnam" w:cs="B Nazanin" w:hint="cs"/>
                       <w:b/>
                       <w:bCs/>
-                      <w:sz w:val="24"/>
-                      <w:szCs w:val="24"/>
                       <w:rtl/>
                     </w:rPr>
                     <w:t>ی</w:t>
@@ -797,8 +779,6 @@
                       <w:rFonts w:ascii="Shabnam" w:hAnsi="Shabnam" w:cs="B Nazanin"/>
                       <w:b/>
                       <w:bCs/>
-                      <w:sz w:val="24"/>
-                      <w:szCs w:val="24"/>
                       <w:rtl/>
                     </w:rPr>
                     <w:t xml:space="preserve"> و بررس</w:t>
@@ -808,8 +788,6 @@
                       <w:rFonts w:ascii="Shabnam" w:hAnsi="Shabnam" w:cs="B Nazanin" w:hint="cs"/>
                       <w:b/>
                       <w:bCs/>
-                      <w:sz w:val="24"/>
-                      <w:szCs w:val="24"/>
                       <w:rtl/>
                     </w:rPr>
                     <w:t>ی</w:t>
@@ -819,11 +797,27 @@
                       <w:rFonts w:ascii="Shabnam" w:hAnsi="Shabnam" w:cs="B Nazanin"/>
                       <w:b/>
                       <w:bCs/>
-                      <w:sz w:val="24"/>
-                      <w:szCs w:val="24"/>
-                      <w:rtl/>
-                    </w:rPr>
-                    <w:t xml:space="preserve"> آنها است.</w:t>
+                      <w:rtl/>
+                    </w:rPr>
+                    <w:t xml:space="preserve"> آنها</w:t>
+                  </w:r>
+                  <w:r>
+                    <w:rPr>
+                      <w:rFonts w:ascii="Shabnam" w:hAnsi="Shabnam" w:cs="B Nazanin" w:hint="cs"/>
+                      <w:b/>
+                      <w:bCs/>
+                      <w:rtl/>
+                    </w:rPr>
+                    <w:t>ست</w:t>
+                  </w:r>
+                  <w:r>
+                    <w:rPr>
+                      <w:rFonts w:ascii="Shabnam" w:hAnsi="Shabnam" w:cs="B Nazanin" w:hint="cs"/>
+                      <w:b/>
+                      <w:bCs/>
+                      <w:rtl/>
+                    </w:rPr>
+                    <w:t>.</w:t>
                   </w:r>
                 </w:p>
                 <w:p>
@@ -994,7 +988,7 @@
                       <w:szCs w:val="24"/>
                       <w:rtl/>
                     </w:rPr>
-                    <w:t>اگر تعداد ستون ها</w:t>
+                    <w:t>برا</w:t>
                   </w:r>
                   <w:r>
                     <w:rPr>
@@ -1016,7 +1010,7 @@
                       <w:szCs w:val="24"/>
                       <w:rtl/>
                     </w:rPr>
-                    <w:t xml:space="preserve"> </w:t>
+                    <w:t xml:space="preserve"> ب</w:t>
                   </w:r>
                   <w:r>
                     <w:rPr>
@@ -1038,7 +1032,7 @@
                       <w:szCs w:val="24"/>
                       <w:rtl/>
                     </w:rPr>
-                    <w:t>ک</w:t>
+                    <w:t>ان</w:t>
                   </w:r>
                   <w:r>
                     <w:rPr>
@@ -1049,7 +1043,7 @@
                       <w:szCs w:val="24"/>
                       <w:rtl/>
                     </w:rPr>
-                    <w:t xml:space="preserve"> نمودار م</w:t>
+                    <w:t xml:space="preserve"> ب</w:t>
                   </w:r>
                   <w:r>
                     <w:rPr>
@@ -1071,29 +1065,29 @@
                       <w:szCs w:val="24"/>
                       <w:rtl/>
                     </w:rPr>
-                    <w:t>له</w:t>
-                  </w:r>
-                  <w:r>
-                    <w:rPr>
-                      <w:rFonts w:ascii="Shabnam" w:hAnsi="Shabnam" w:cs="B Nazanin"/>
+                    <w:t>شتر</w:t>
+                  </w:r>
+                  <w:r>
+                    <w:rPr>
+                      <w:rFonts w:ascii="Shabnam" w:hAnsi="Shabnam" w:cs="B Nazanin" w:hint="cs"/>
                       <w:b/>
                       <w:bCs/>
                       <w:sz w:val="24"/>
                       <w:szCs w:val="24"/>
                       <w:rtl/>
                     </w:rPr>
-                    <w:t xml:space="preserve"> ا</w:t>
-                  </w:r>
-                  <w:r>
-                    <w:rPr>
-                      <w:rFonts w:ascii="Shabnam" w:hAnsi="Shabnam" w:cs="B Nazanin" w:hint="cs"/>
+                    <w:t>ی</w:t>
+                  </w:r>
+                  <w:r>
+                    <w:rPr>
+                      <w:rFonts w:ascii="Shabnam" w:hAnsi="Shabnam" w:cs="B Nazanin" w:hint="eastAsia"/>
                       <w:b/>
                       <w:bCs/>
                       <w:sz w:val="24"/>
                       <w:szCs w:val="24"/>
                       <w:rtl/>
                     </w:rPr>
-                    <w:t>ی</w:t>
+                    <w:t>ن</w:t>
                   </w:r>
                   <w:r>
                     <w:rPr>
@@ -1104,7 +1098,7 @@
                       <w:szCs w:val="24"/>
                       <w:rtl/>
                     </w:rPr>
-                    <w:t xml:space="preserve"> ستون ها</w:t>
+                    <w:t xml:space="preserve"> </w:t>
                   </w:r>
                   <w:r>
                     <w:rPr>
@@ -1119,69 +1113,69 @@
                   </w:r>
                   <w:r>
                     <w:rPr>
-                      <w:rFonts w:ascii="Shabnam" w:hAnsi="Shabnam" w:cs="B Nazanin"/>
+                      <w:rFonts w:ascii="Shabnam" w:hAnsi="Shabnam" w:cs="B Nazanin" w:hint="eastAsia"/>
                       <w:b/>
                       <w:bCs/>
                       <w:sz w:val="24"/>
                       <w:szCs w:val="24"/>
                       <w:rtl/>
                     </w:rPr>
-                    <w:t xml:space="preserve"> ............. (کمتر-ب</w:t>
-                  </w:r>
-                  <w:r>
-                    <w:rPr>
-                      <w:rFonts w:ascii="Shabnam" w:hAnsi="Shabnam" w:cs="B Nazanin" w:hint="cs"/>
+                    <w:t>ا</w:t>
+                  </w:r>
+                  <w:r>
+                    <w:rPr>
+                      <w:rFonts w:ascii="Shabnam" w:hAnsi="Shabnam" w:cs="B Nazanin"/>
                       <w:b/>
                       <w:bCs/>
                       <w:sz w:val="24"/>
                       <w:szCs w:val="24"/>
                       <w:rtl/>
                     </w:rPr>
-                    <w:t>ی</w:t>
-                  </w:r>
-                  <w:r>
-                    <w:rPr>
-                      <w:rFonts w:ascii="Shabnam" w:hAnsi="Shabnam" w:cs="B Nazanin" w:hint="eastAsia"/>
+                    <w:t xml:space="preserve"> کمتر</w:t>
+                  </w:r>
+                  <w:r>
+                    <w:rPr>
+                      <w:rFonts w:ascii="Shabnam" w:hAnsi="Shabnam" w:cs="B Nazanin" w:hint="cs"/>
                       <w:b/>
                       <w:bCs/>
                       <w:sz w:val="24"/>
                       <w:szCs w:val="24"/>
                       <w:rtl/>
                     </w:rPr>
-                    <w:t>شتر</w:t>
-                  </w:r>
-                  <w:r>
-                    <w:rPr>
-                      <w:rFonts w:ascii="Shabnam" w:hAnsi="Shabnam" w:cs="B Nazanin"/>
+                    <w:t>ی</w:t>
+                  </w:r>
+                  <w:r>
+                    <w:rPr>
+                      <w:rFonts w:ascii="Shabnam" w:hAnsi="Shabnam" w:cs="B Nazanin" w:hint="eastAsia"/>
                       <w:b/>
                       <w:bCs/>
                       <w:sz w:val="24"/>
                       <w:szCs w:val="24"/>
                       <w:rtl/>
                     </w:rPr>
-                    <w:t>) باشد اطلاعات آن دق</w:t>
-                  </w:r>
-                  <w:r>
-                    <w:rPr>
-                      <w:rFonts w:ascii="Shabnam" w:hAnsi="Shabnam" w:cs="B Nazanin" w:hint="cs"/>
+                    <w:t>ن</w:t>
+                  </w:r>
+                  <w:r>
+                    <w:rPr>
+                      <w:rFonts w:ascii="Shabnam" w:hAnsi="Shabnam" w:cs="B Nazanin"/>
                       <w:b/>
                       <w:bCs/>
                       <w:sz w:val="24"/>
                       <w:szCs w:val="24"/>
                       <w:rtl/>
                     </w:rPr>
-                    <w:t>ی</w:t>
-                  </w:r>
-                  <w:r>
-                    <w:rPr>
-                      <w:rFonts w:ascii="Shabnam" w:hAnsi="Shabnam" w:cs="B Nazanin" w:hint="eastAsia"/>
+                    <w:t xml:space="preserve"> مقدار از نمودار......</w:t>
+                  </w:r>
+                  <w:r>
+                    <w:rPr>
+                      <w:rFonts w:ascii="Shabnam" w:hAnsi="Shabnam" w:cs="B Nazanin" w:hint="cs"/>
                       <w:b/>
                       <w:bCs/>
                       <w:sz w:val="24"/>
                       <w:szCs w:val="24"/>
                       <w:rtl/>
                     </w:rPr>
-                    <w:t>ق</w:t>
+                    <w:t>......</w:t>
                   </w:r>
                   <w:r>
                     <w:rPr>
@@ -1192,120 +1186,117 @@
                       <w:szCs w:val="24"/>
                       <w:rtl/>
                     </w:rPr>
-                    <w:t xml:space="preserve"> تر است.</w:t>
-                  </w:r>
-                </w:p>
-                <w:p>
-                  <w:pPr>
-                    <w:spacing w:line="276" w:lineRule="auto"/>
-                    <w:jc w:val="both"/>
-                    <w:rPr>
-                      <w:rFonts w:ascii="Shabnam" w:hAnsi="Shabnam" w:cs="B Nazanin"/>
+                    <w:t xml:space="preserve">.... </w:t>
+                  </w:r>
+                  <w:r>
+                    <w:rPr>
+                      <w:rFonts w:ascii="Shabnam" w:hAnsi="Shabnam" w:cs="B Nazanin" w:hint="cs"/>
                       <w:b/>
                       <w:bCs/>
                       <w:sz w:val="24"/>
                       <w:szCs w:val="24"/>
                       <w:rtl/>
                     </w:rPr>
-                  </w:pPr>
-                  <w:r>
-                    <w:rPr>
-                      <w:rFonts w:ascii="Shabnam" w:hAnsi="Shabnam" w:cs="B Nazanin" w:hint="cs"/>
+                    <w:t xml:space="preserve">و </w:t>
+                  </w:r>
+                  <w:r>
+                    <w:rPr>
+                      <w:rFonts w:ascii="Shabnam" w:hAnsi="Shabnam" w:cs="B Nazanin"/>
                       <w:b/>
                       <w:bCs/>
                       <w:sz w:val="24"/>
                       <w:szCs w:val="24"/>
                       <w:rtl/>
                     </w:rPr>
-                    <w:t xml:space="preserve">- </w:t>
-                  </w:r>
-                  <w:r>
-                    <w:rPr>
-                      <w:rFonts w:ascii="Shabnam" w:hAnsi="Shabnam" w:cs="B Nazanin"/>
+                    <w:t>برا</w:t>
+                  </w:r>
+                  <w:r>
+                    <w:rPr>
+                      <w:rFonts w:ascii="Shabnam" w:hAnsi="Shabnam" w:cs="B Nazanin" w:hint="cs"/>
                       <w:b/>
                       <w:bCs/>
                       <w:sz w:val="24"/>
                       <w:szCs w:val="24"/>
                       <w:rtl/>
                     </w:rPr>
-                    <w:t>برا</w:t>
-                  </w:r>
-                  <w:r>
-                    <w:rPr>
-                      <w:rFonts w:ascii="Shabnam" w:hAnsi="Shabnam" w:cs="B Nazanin" w:hint="cs"/>
+                    <w:t>ی</w:t>
+                  </w:r>
+                  <w:r>
+                    <w:rPr>
+                      <w:rFonts w:ascii="Shabnam" w:hAnsi="Shabnam" w:cs="B Nazanin"/>
                       <w:b/>
                       <w:bCs/>
                       <w:sz w:val="24"/>
                       <w:szCs w:val="24"/>
                       <w:rtl/>
                     </w:rPr>
-                    <w:t>ی</w:t>
-                  </w:r>
-                  <w:r>
-                    <w:rPr>
-                      <w:rFonts w:ascii="Shabnam" w:hAnsi="Shabnam" w:cs="B Nazanin"/>
+                    <w:t xml:space="preserve"> ب</w:t>
+                  </w:r>
+                  <w:r>
+                    <w:rPr>
+                      <w:rFonts w:ascii="Shabnam" w:hAnsi="Shabnam" w:cs="B Nazanin" w:hint="cs"/>
                       <w:b/>
                       <w:bCs/>
                       <w:sz w:val="24"/>
                       <w:szCs w:val="24"/>
                       <w:rtl/>
                     </w:rPr>
-                    <w:t xml:space="preserve"> ب</w:t>
-                  </w:r>
-                  <w:r>
-                    <w:rPr>
-                      <w:rFonts w:ascii="Shabnam" w:hAnsi="Shabnam" w:cs="B Nazanin" w:hint="cs"/>
+                    <w:t>ی</w:t>
+                  </w:r>
+                  <w:r>
+                    <w:rPr>
+                      <w:rFonts w:ascii="Shabnam" w:hAnsi="Shabnam" w:cs="B Nazanin" w:hint="eastAsia"/>
                       <w:b/>
                       <w:bCs/>
                       <w:sz w:val="24"/>
                       <w:szCs w:val="24"/>
                       <w:rtl/>
                     </w:rPr>
-                    <w:t>ی</w:t>
-                  </w:r>
-                  <w:r>
-                    <w:rPr>
-                      <w:rFonts w:ascii="Shabnam" w:hAnsi="Shabnam" w:cs="B Nazanin" w:hint="eastAsia"/>
+                    <w:t>ان</w:t>
+                  </w:r>
+                  <w:r>
+                    <w:rPr>
+                      <w:rFonts w:ascii="Shabnam" w:hAnsi="Shabnam" w:cs="B Nazanin"/>
                       <w:b/>
                       <w:bCs/>
                       <w:sz w:val="24"/>
                       <w:szCs w:val="24"/>
                       <w:rtl/>
                     </w:rPr>
-                    <w:t>ان</w:t>
-                  </w:r>
-                  <w:r>
-                    <w:rPr>
-                      <w:rFonts w:ascii="Shabnam" w:hAnsi="Shabnam" w:cs="B Nazanin"/>
+                    <w:t xml:space="preserve"> م</w:t>
+                  </w:r>
+                  <w:r>
+                    <w:rPr>
+                      <w:rFonts w:ascii="Shabnam" w:hAnsi="Shabnam" w:cs="B Nazanin" w:hint="cs"/>
                       <w:b/>
                       <w:bCs/>
                       <w:sz w:val="24"/>
                       <w:szCs w:val="24"/>
                       <w:rtl/>
                     </w:rPr>
-                    <w:t xml:space="preserve"> ب</w:t>
-                  </w:r>
-                  <w:r>
-                    <w:rPr>
-                      <w:rFonts w:ascii="Shabnam" w:hAnsi="Shabnam" w:cs="B Nazanin" w:hint="cs"/>
+                    <w:t>ی</w:t>
+                  </w:r>
+                  <w:r>
+                    <w:rPr>
+                      <w:rFonts w:ascii="Shabnam" w:hAnsi="Shabnam" w:cs="B Nazanin" w:hint="eastAsia"/>
                       <w:b/>
                       <w:bCs/>
                       <w:sz w:val="24"/>
                       <w:szCs w:val="24"/>
                       <w:rtl/>
                     </w:rPr>
-                    <w:t>ی</w:t>
-                  </w:r>
-                  <w:r>
-                    <w:rPr>
-                      <w:rFonts w:ascii="Shabnam" w:hAnsi="Shabnam" w:cs="B Nazanin" w:hint="eastAsia"/>
+                    <w:t>زان</w:t>
+                  </w:r>
+                  <w:r>
+                    <w:rPr>
+                      <w:rFonts w:ascii="Shabnam" w:hAnsi="Shabnam" w:cs="B Nazanin"/>
                       <w:b/>
                       <w:bCs/>
                       <w:sz w:val="24"/>
                       <w:szCs w:val="24"/>
                       <w:rtl/>
                     </w:rPr>
-                    <w:t>شتر</w:t>
+                    <w:t xml:space="preserve"> تغ</w:t>
                   </w:r>
                   <w:r>
                     <w:rPr>
@@ -1316,7 +1307,7 @@
                       <w:szCs w:val="24"/>
                       <w:rtl/>
                     </w:rPr>
-                    <w:t>ی</w:t>
+                    <w:t>یی</w:t>
                   </w:r>
                   <w:r>
                     <w:rPr>
@@ -1327,7 +1318,7 @@
                       <w:szCs w:val="24"/>
                       <w:rtl/>
                     </w:rPr>
-                    <w:t>ن</w:t>
+                    <w:t>رات</w:t>
                   </w:r>
                   <w:r>
                     <w:rPr>
@@ -1338,7 +1329,7 @@
                       <w:szCs w:val="24"/>
                       <w:rtl/>
                     </w:rPr>
-                    <w:t xml:space="preserve"> </w:t>
+                    <w:t xml:space="preserve"> داده ها از نمودار ...</w:t>
                   </w:r>
                   <w:r>
                     <w:rPr>
@@ -1349,18 +1340,18 @@
                       <w:szCs w:val="24"/>
                       <w:rtl/>
                     </w:rPr>
-                    <w:t>ی</w:t>
-                  </w:r>
-                  <w:r>
-                    <w:rPr>
-                      <w:rFonts w:ascii="Shabnam" w:hAnsi="Shabnam" w:cs="B Nazanin" w:hint="eastAsia"/>
+                    <w:t>.......</w:t>
+                  </w:r>
+                  <w:r>
+                    <w:rPr>
+                      <w:rFonts w:ascii="Shabnam" w:hAnsi="Shabnam" w:cs="B Nazanin"/>
                       <w:b/>
                       <w:bCs/>
                       <w:sz w:val="24"/>
                       <w:szCs w:val="24"/>
                       <w:rtl/>
                     </w:rPr>
-                    <w:t>ا</w:t>
+                    <w:t xml:space="preserve">..... </w:t>
                   </w:r>
                   <w:r>
                     <w:rPr>
@@ -1371,7 +1362,7 @@
                       <w:szCs w:val="24"/>
                       <w:rtl/>
                     </w:rPr>
-                    <w:t xml:space="preserve"> کمتر</w:t>
+                    <w:t>استفاده م</w:t>
                   </w:r>
                   <w:r>
                     <w:rPr>
@@ -1386,431 +1377,21 @@
                   </w:r>
                   <w:r>
                     <w:rPr>
-                      <w:rFonts w:ascii="Shabnam" w:hAnsi="Shabnam" w:cs="B Nazanin" w:hint="eastAsia"/>
+                      <w:rFonts w:ascii="Shabnam" w:hAnsi="Shabnam" w:cs="B Nazanin"/>
                       <w:b/>
                       <w:bCs/>
                       <w:sz w:val="24"/>
                       <w:szCs w:val="24"/>
                       <w:rtl/>
                     </w:rPr>
-                    <w:t>ن</w:t>
-                  </w:r>
-                  <w:r>
-                    <w:rPr>
-                      <w:rFonts w:ascii="Shabnam" w:hAnsi="Shabnam" w:cs="B Nazanin"/>
-                      <w:b/>
-                      <w:bCs/>
-                      <w:sz w:val="24"/>
-                      <w:szCs w:val="24"/>
-                      <w:rtl/>
-                    </w:rPr>
-                    <w:t xml:space="preserve"> مقدار از نمودار......</w:t>
-                  </w:r>
-                  <w:r>
-                    <w:rPr>
-                      <w:rFonts w:ascii="Shabnam" w:hAnsi="Shabnam" w:cs="B Nazanin" w:hint="cs"/>
-                      <w:b/>
-                      <w:bCs/>
-                      <w:sz w:val="24"/>
-                      <w:szCs w:val="24"/>
-                      <w:rtl/>
-                    </w:rPr>
-                    <w:t>......</w:t>
-                  </w:r>
-                  <w:r>
-                    <w:rPr>
-                      <w:rFonts w:ascii="Shabnam" w:hAnsi="Shabnam" w:cs="B Nazanin"/>
-                      <w:b/>
-                      <w:bCs/>
-                      <w:sz w:val="24"/>
-                      <w:szCs w:val="24"/>
-                      <w:rtl/>
-                    </w:rPr>
-                    <w:t xml:space="preserve">.... </w:t>
-                  </w:r>
-                  <w:r>
-                    <w:rPr>
-                      <w:rFonts w:ascii="Shabnam" w:hAnsi="Shabnam" w:cs="B Nazanin" w:hint="cs"/>
-                      <w:b/>
-                      <w:bCs/>
-                      <w:sz w:val="24"/>
-                      <w:szCs w:val="24"/>
-                      <w:rtl/>
-                    </w:rPr>
-                    <w:t xml:space="preserve">و </w:t>
-                  </w:r>
-                  <w:r>
-                    <w:rPr>
-                      <w:rFonts w:ascii="Shabnam" w:hAnsi="Shabnam" w:cs="B Nazanin"/>
-                      <w:b/>
-                      <w:bCs/>
-                      <w:sz w:val="24"/>
-                      <w:szCs w:val="24"/>
-                      <w:rtl/>
-                    </w:rPr>
-                    <w:t>برا</w:t>
-                  </w:r>
-                  <w:r>
-                    <w:rPr>
-                      <w:rFonts w:ascii="Shabnam" w:hAnsi="Shabnam" w:cs="B Nazanin" w:hint="cs"/>
-                      <w:b/>
-                      <w:bCs/>
-                      <w:sz w:val="24"/>
-                      <w:szCs w:val="24"/>
-                      <w:rtl/>
-                    </w:rPr>
-                    <w:t>ی</w:t>
-                  </w:r>
-                  <w:r>
-                    <w:rPr>
-                      <w:rFonts w:ascii="Shabnam" w:hAnsi="Shabnam" w:cs="B Nazanin"/>
-                      <w:b/>
-                      <w:bCs/>
-                      <w:sz w:val="24"/>
-                      <w:szCs w:val="24"/>
-                      <w:rtl/>
-                    </w:rPr>
-                    <w:t xml:space="preserve"> ب</w:t>
-                  </w:r>
-                  <w:r>
-                    <w:rPr>
-                      <w:rFonts w:ascii="Shabnam" w:hAnsi="Shabnam" w:cs="B Nazanin" w:hint="cs"/>
-                      <w:b/>
-                      <w:bCs/>
-                      <w:sz w:val="24"/>
-                      <w:szCs w:val="24"/>
-                      <w:rtl/>
-                    </w:rPr>
-                    <w:t>ی</w:t>
-                  </w:r>
-                  <w:r>
-                    <w:rPr>
-                      <w:rFonts w:ascii="Shabnam" w:hAnsi="Shabnam" w:cs="B Nazanin" w:hint="eastAsia"/>
-                      <w:b/>
-                      <w:bCs/>
-                      <w:sz w:val="24"/>
-                      <w:szCs w:val="24"/>
-                      <w:rtl/>
-                    </w:rPr>
-                    <w:t>ان</w:t>
-                  </w:r>
-                  <w:r>
-                    <w:rPr>
-                      <w:rFonts w:ascii="Shabnam" w:hAnsi="Shabnam" w:cs="B Nazanin"/>
-                      <w:b/>
-                      <w:bCs/>
-                      <w:sz w:val="24"/>
-                      <w:szCs w:val="24"/>
-                      <w:rtl/>
-                    </w:rPr>
-                    <w:t xml:space="preserve"> م</w:t>
-                  </w:r>
-                  <w:r>
-                    <w:rPr>
-                      <w:rFonts w:ascii="Shabnam" w:hAnsi="Shabnam" w:cs="B Nazanin" w:hint="cs"/>
-                      <w:b/>
-                      <w:bCs/>
-                      <w:sz w:val="24"/>
-                      <w:szCs w:val="24"/>
-                      <w:rtl/>
-                    </w:rPr>
-                    <w:t>ی</w:t>
-                  </w:r>
-                  <w:r>
-                    <w:rPr>
-                      <w:rFonts w:ascii="Shabnam" w:hAnsi="Shabnam" w:cs="B Nazanin" w:hint="eastAsia"/>
-                      <w:b/>
-                      <w:bCs/>
-                      <w:sz w:val="24"/>
-                      <w:szCs w:val="24"/>
-                      <w:rtl/>
-                    </w:rPr>
-                    <w:t>زان</w:t>
-                  </w:r>
-                  <w:r>
-                    <w:rPr>
-                      <w:rFonts w:ascii="Shabnam" w:hAnsi="Shabnam" w:cs="B Nazanin"/>
-                      <w:b/>
-                      <w:bCs/>
-                      <w:sz w:val="24"/>
-                      <w:szCs w:val="24"/>
-                      <w:rtl/>
-                    </w:rPr>
-                    <w:t xml:space="preserve"> تغ</w:t>
-                  </w:r>
-                  <w:r>
-                    <w:rPr>
-                      <w:rFonts w:ascii="Shabnam" w:hAnsi="Shabnam" w:cs="B Nazanin" w:hint="cs"/>
-                      <w:b/>
-                      <w:bCs/>
-                      <w:sz w:val="24"/>
-                      <w:szCs w:val="24"/>
-                      <w:rtl/>
-                    </w:rPr>
-                    <w:t>یی</w:t>
-                  </w:r>
-                  <w:r>
-                    <w:rPr>
-                      <w:rFonts w:ascii="Shabnam" w:hAnsi="Shabnam" w:cs="B Nazanin" w:hint="eastAsia"/>
-                      <w:b/>
-                      <w:bCs/>
-                      <w:sz w:val="24"/>
-                      <w:szCs w:val="24"/>
-                      <w:rtl/>
-                    </w:rPr>
-                    <w:t>رات</w:t>
-                  </w:r>
-                  <w:r>
-                    <w:rPr>
-                      <w:rFonts w:ascii="Shabnam" w:hAnsi="Shabnam" w:cs="B Nazanin"/>
-                      <w:b/>
-                      <w:bCs/>
-                      <w:sz w:val="24"/>
-                      <w:szCs w:val="24"/>
-                      <w:rtl/>
-                    </w:rPr>
-                    <w:t xml:space="preserve"> داده ها از نمودار ...</w:t>
-                  </w:r>
-                  <w:r>
-                    <w:rPr>
-                      <w:rFonts w:ascii="Shabnam" w:hAnsi="Shabnam" w:cs="B Nazanin" w:hint="cs"/>
-                      <w:b/>
-                      <w:bCs/>
-                      <w:sz w:val="24"/>
-                      <w:szCs w:val="24"/>
-                      <w:rtl/>
-                    </w:rPr>
-                    <w:t>.......</w:t>
-                  </w:r>
-                  <w:r>
-                    <w:rPr>
-                      <w:rFonts w:ascii="Shabnam" w:hAnsi="Shabnam" w:cs="B Nazanin"/>
-                      <w:b/>
-                      <w:bCs/>
-                      <w:sz w:val="24"/>
-                      <w:szCs w:val="24"/>
-                      <w:rtl/>
-                    </w:rPr>
-                    <w:t xml:space="preserve">..... </w:t>
-                  </w:r>
-                  <w:r>
-                    <w:rPr>
-                      <w:rFonts w:ascii="Shabnam" w:hAnsi="Shabnam" w:cs="B Nazanin"/>
-                      <w:b/>
-                      <w:bCs/>
-                      <w:sz w:val="24"/>
-                      <w:szCs w:val="24"/>
-                      <w:rtl/>
-                    </w:rPr>
-                    <w:t>استفاده م</w:t>
-                  </w:r>
-                  <w:r>
-                    <w:rPr>
-                      <w:rFonts w:ascii="Shabnam" w:hAnsi="Shabnam" w:cs="B Nazanin" w:hint="cs"/>
-                      <w:b/>
-                      <w:bCs/>
-                      <w:sz w:val="24"/>
-                      <w:szCs w:val="24"/>
-                      <w:rtl/>
-                    </w:rPr>
-                    <w:t>ی</w:t>
-                  </w:r>
-                  <w:r>
-                    <w:rPr>
-                      <w:rFonts w:ascii="Shabnam" w:hAnsi="Shabnam" w:cs="B Nazanin"/>
-                      <w:b/>
-                      <w:bCs/>
-                      <w:sz w:val="24"/>
-                      <w:szCs w:val="24"/>
-                      <w:rtl/>
-                    </w:rPr>
                     <w:t xml:space="preserve"> شود.</w:t>
-                  </w:r>
-                </w:p>
-                <w:p>
-                  <w:pPr>
-                    <w:spacing w:line="276" w:lineRule="auto"/>
-                    <w:jc w:val="both"/>
-                    <w:rPr>
-                      <w:rFonts w:ascii="Shabnam" w:hAnsi="Shabnam" w:cs="B Nazanin"/>
-                      <w:b/>
-                      <w:bCs/>
-                      <w:sz w:val="24"/>
-                      <w:szCs w:val="24"/>
-                      <w:rtl/>
-                    </w:rPr>
-                  </w:pPr>
-                  <w:r>
-                    <w:rPr>
-                      <w:rFonts w:ascii="Shabnam" w:hAnsi="Shabnam" w:cs="B Nazanin" w:hint="cs"/>
-                      <w:b/>
-                      <w:bCs/>
-                      <w:sz w:val="24"/>
-                      <w:szCs w:val="24"/>
-                      <w:rtl/>
-                    </w:rPr>
-                    <w:t xml:space="preserve">- </w:t>
-                  </w:r>
-                  <w:r>
-                    <w:rPr>
-                      <w:rFonts w:ascii="Shabnam" w:hAnsi="Shabnam" w:cs="B Nazanin"/>
-                      <w:b/>
-                      <w:bCs/>
-                      <w:sz w:val="24"/>
-                      <w:szCs w:val="24"/>
-                      <w:rtl/>
-                    </w:rPr>
-                    <w:t>اگر بخواه</w:t>
-                  </w:r>
-                  <w:r>
-                    <w:rPr>
-                      <w:rFonts w:ascii="Shabnam" w:hAnsi="Shabnam" w:cs="B Nazanin" w:hint="cs"/>
-                      <w:b/>
-                      <w:bCs/>
-                      <w:sz w:val="24"/>
-                      <w:szCs w:val="24"/>
-                      <w:rtl/>
-                    </w:rPr>
-                    <w:t>ی</w:t>
-                  </w:r>
-                  <w:r>
-                    <w:rPr>
-                      <w:rFonts w:ascii="Shabnam" w:hAnsi="Shabnam" w:cs="B Nazanin" w:hint="eastAsia"/>
-                      <w:b/>
-                      <w:bCs/>
-                      <w:sz w:val="24"/>
-                      <w:szCs w:val="24"/>
-                      <w:rtl/>
-                    </w:rPr>
-                    <w:t>م</w:t>
-                  </w:r>
-                  <w:r>
-                    <w:rPr>
-                      <w:rFonts w:ascii="Shabnam" w:hAnsi="Shabnam" w:cs="B Nazanin"/>
-                      <w:b/>
-                      <w:bCs/>
-                      <w:sz w:val="24"/>
-                      <w:szCs w:val="24"/>
-                      <w:rtl/>
-                    </w:rPr>
-                    <w:t xml:space="preserve"> عدد </w:t>
-                  </w:r>
-                  <w:r>
-                    <w:rPr>
-                      <w:rFonts w:ascii="Shabnam" w:hAnsi="Shabnam" w:cs="B Nazanin" w:hint="cs"/>
-                      <w:b/>
-                      <w:bCs/>
-                      <w:sz w:val="24"/>
-                      <w:szCs w:val="24"/>
-                      <w:rtl/>
-                    </w:rPr>
-                    <w:t>7</w:t>
-                  </w:r>
-                  <w:r>
-                    <w:rPr>
-                      <w:rFonts w:ascii="Shabnam" w:hAnsi="Shabnam" w:cs="B Nazanin"/>
-                      <w:b/>
-                      <w:bCs/>
-                      <w:sz w:val="24"/>
-                      <w:szCs w:val="24"/>
-                      <w:rtl/>
-                    </w:rPr>
-                    <w:t xml:space="preserve"> را با چوب خط نشان ده</w:t>
-                  </w:r>
-                  <w:r>
-                    <w:rPr>
-                      <w:rFonts w:ascii="Shabnam" w:hAnsi="Shabnam" w:cs="B Nazanin" w:hint="cs"/>
-                      <w:b/>
-                      <w:bCs/>
-                      <w:sz w:val="24"/>
-                      <w:szCs w:val="24"/>
-                      <w:rtl/>
-                    </w:rPr>
-                    <w:t>ی</w:t>
-                  </w:r>
-                  <w:r>
-                    <w:rPr>
-                      <w:rFonts w:ascii="Shabnam" w:hAnsi="Shabnam" w:cs="B Nazanin" w:hint="eastAsia"/>
-                      <w:b/>
-                      <w:bCs/>
-                      <w:sz w:val="24"/>
-                      <w:szCs w:val="24"/>
-                      <w:rtl/>
-                    </w:rPr>
-                    <w:t>م</w:t>
-                  </w:r>
-                  <w:r>
-                    <w:rPr>
-                      <w:rFonts w:ascii="Shabnam" w:hAnsi="Shabnam" w:cs="B Nazanin"/>
-                      <w:b/>
-                      <w:bCs/>
-                      <w:sz w:val="24"/>
-                      <w:szCs w:val="24"/>
-                      <w:rtl/>
-                    </w:rPr>
-                    <w:t xml:space="preserve"> آن را به صورت ......................... نشان م</w:t>
-                  </w:r>
-                  <w:r>
-                    <w:rPr>
-                      <w:rFonts w:ascii="Shabnam" w:hAnsi="Shabnam" w:cs="B Nazanin" w:hint="cs"/>
-                      <w:b/>
-                      <w:bCs/>
-                      <w:sz w:val="24"/>
-                      <w:szCs w:val="24"/>
-                      <w:rtl/>
-                    </w:rPr>
-                    <w:t>ی</w:t>
-                  </w:r>
-                  <w:r>
-                    <w:rPr>
-                      <w:rFonts w:ascii="Shabnam" w:hAnsi="Shabnam" w:cs="B Nazanin"/>
-                      <w:b/>
-                      <w:bCs/>
-                      <w:sz w:val="24"/>
-                      <w:szCs w:val="24"/>
-                      <w:rtl/>
-                    </w:rPr>
-                    <w:t xml:space="preserve"> ده</w:t>
-                  </w:r>
-                  <w:r>
-                    <w:rPr>
-                      <w:rFonts w:ascii="Shabnam" w:hAnsi="Shabnam" w:cs="B Nazanin" w:hint="cs"/>
-                      <w:b/>
-                      <w:bCs/>
-                      <w:sz w:val="24"/>
-                      <w:szCs w:val="24"/>
-                      <w:rtl/>
-                    </w:rPr>
-                    <w:t>ی</w:t>
-                  </w:r>
-                  <w:r>
-                    <w:rPr>
-                      <w:rFonts w:ascii="Shabnam" w:hAnsi="Shabnam" w:cs="B Nazanin" w:hint="eastAsia"/>
-                      <w:b/>
-                      <w:bCs/>
-                      <w:sz w:val="24"/>
-                      <w:szCs w:val="24"/>
-                      <w:rtl/>
-                    </w:rPr>
-                    <w:t>م</w:t>
-                  </w:r>
-                  <w:r>
-                    <w:rPr>
-                      <w:rFonts w:ascii="Shabnam" w:hAnsi="Shabnam" w:cs="B Nazanin"/>
-                      <w:b/>
-                      <w:bCs/>
-                      <w:sz w:val="24"/>
-                      <w:szCs w:val="24"/>
-                      <w:rtl/>
-                    </w:rPr>
-                    <w:t>.</w:t>
                   </w:r>
                 </w:p>
               </w:tc>
             </w:tr>
             <w:tr>
               <w:trPr>
-                <w:trHeight w:val="159"/>
+                <w:trHeight w:val="5343"/>
               </w:trPr>
               <w:tc>
                 <w:tcPr>
@@ -2670,16 +2251,16 @@
                     <mc:AlternateContent>
                       <mc:Choice Requires="wpg">
                         <w:drawing>
-                          <wp:anchor distT="0" distB="0" distL="114300" distR="114300" simplePos="0" relativeHeight="251659264" behindDoc="0" locked="0" layoutInCell="1" allowOverlap="1" wp14:anchorId="01320045" wp14:editId="2C50DEAE">
+                          <wp:anchor distT="0" distB="0" distL="114300" distR="114300" simplePos="0" relativeHeight="251659264" behindDoc="0" locked="0" layoutInCell="1" allowOverlap="1" wp14:anchorId="01320045" wp14:editId="3997B7E0">
                             <wp:simplePos x="0" y="0"/>
                             <wp:positionH relativeFrom="column">
-                              <wp:posOffset>224845</wp:posOffset>
+                              <wp:posOffset>264846</wp:posOffset>
                             </wp:positionH>
                             <wp:positionV relativeFrom="paragraph">
-                              <wp:posOffset>15451</wp:posOffset>
+                              <wp:posOffset>80522</wp:posOffset>
                             </wp:positionV>
-                            <wp:extent cx="2806065" cy="1071604"/>
-                            <wp:effectExtent l="76200" t="38100" r="70485" b="90805"/>
+                            <wp:extent cx="2806065" cy="980562"/>
+                            <wp:effectExtent l="76200" t="38100" r="89535" b="86360"/>
                             <wp:wrapNone/>
                             <wp:docPr id="4" name="Group 4"/>
                             <wp:cNvGraphicFramePr/>
@@ -2690,9 +2271,9 @@
                                   <wpg:grpSpPr>
                                     <a:xfrm>
                                       <a:off x="0" y="0"/>
-                                      <a:ext cx="2806065" cy="1071604"/>
-                                      <a:chOff x="0" y="-2450"/>
-                                      <a:chExt cx="2520138" cy="1041683"/>
+                                      <a:ext cx="2806065" cy="980562"/>
+                                      <a:chOff x="0" y="-2448"/>
+                                      <a:chExt cx="2520138" cy="953183"/>
                                     </a:xfrm>
                                   </wpg:grpSpPr>
                                   <wps:wsp>
@@ -2700,8 +2281,8 @@
                                     <wps:cNvCnPr/>
                                     <wps:spPr>
                                       <a:xfrm flipV="1">
-                                        <a:off x="4408" y="-2450"/>
-                                        <a:ext cx="0" cy="1041683"/>
+                                        <a:off x="0" y="-2448"/>
+                                        <a:ext cx="4408" cy="953063"/>
                                       </a:xfrm>
                                       <a:prstGeom prst="straightConnector1">
                                         <a:avLst/>
@@ -2731,7 +2312,7 @@
                                     <wps:cNvCnPr/>
                                     <wps:spPr>
                                       <a:xfrm>
-                                        <a:off x="0" y="1038821"/>
+                                        <a:off x="0" y="950735"/>
                                         <a:ext cx="2520138" cy="0"/>
                                       </a:xfrm>
                                       <a:prstGeom prst="straightConnector1">
@@ -2771,15 +2352,15 @@
                       </mc:Choice>
                       <mc:Fallback>
                         <w:pict>
-                          <v:group w14:anchorId="38708E77" id="Group 4" o:spid="_x0000_s1026" style="position:absolute;left:0;text-align:left;margin-left:17.7pt;margin-top:1.2pt;width:220.95pt;height:84.4pt;z-index:251659264;mso-width-relative:margin;mso-height-relative:margin" coordorigin=",-24" coordsize="25201,10416" o:gfxdata="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">
+                          <v:group w14:anchorId="42F8EA53" id="Group 4" o:spid="_x0000_s1026" style="position:absolute;left:0;text-align:left;margin-left:20.85pt;margin-top:6.35pt;width:220.95pt;height:77.2pt;z-index:251659264;mso-width-relative:margin;mso-height-relative:margin" coordorigin=",-24" coordsize="25201,9531" o:gfxdata="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">
                             <v:shapetype id="_x0000_t32" coordsize="21600,21600" o:spt="32" o:oned="t" path="m,l21600,21600e" filled="f">
                               <v:path arrowok="t" fillok="f" o:connecttype="none"/>
                               <o:lock v:ext="edit" shapetype="t"/>
                             </v:shapetype>
-                            <v:shape id="Straight Arrow Connector 2" o:spid="_x0000_s1027" type="#_x0000_t32" style="position:absolute;left:44;top:-24;width:0;height:10416;flip:y;visibility:visible;mso-wrap-style:square" o:connectortype="straight" o:gfxdata="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" strokecolor="black [3200]" strokeweight="1.5pt">
+                            <v:shape id="Straight Arrow Connector 2" o:spid="_x0000_s1027" type="#_x0000_t32" style="position:absolute;top:-24;width:44;height:9530;flip:y;visibility:visible;mso-wrap-style:square" o:connectortype="straight" o:gfxdata="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" strokecolor="black [3200]" strokeweight="1.5pt">
                               <v:stroke endarrow="block" joinstyle="miter"/>
                             </v:shape>
-                            <v:shape id="Straight Arrow Connector 3" o:spid="_x0000_s1028" type="#_x0000_t32" style="position:absolute;top:10388;width:25201;height:0;visibility:visible;mso-wrap-style:square" o:connectortype="straight" o:gfxdata="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" strokecolor="black [3200]" strokeweight="1.5pt">
+                            <v:shape id="Straight Arrow Connector 3" o:spid="_x0000_s1028" type="#_x0000_t32" style="position:absolute;top:9507;width:25201;height:0;visibility:visible;mso-wrap-style:square" o:connectortype="straight" o:gfxdata="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" strokecolor="black [3200]" strokeweight="1.5pt">
                               <v:stroke endarrow="block" joinstyle="miter"/>
                             </v:shape>
                           </v:group>
@@ -2934,7 +2515,7 @@
                       <w:szCs w:val="26"/>
                       <w:rtl/>
                     </w:rPr>
-                    <w:t xml:space="preserve"> بارندگ</w:t>
+                    <w:t xml:space="preserve"> </w:t>
                   </w:r>
                   <w:r>
                     <w:rPr>
@@ -2946,7 +2527,7 @@
                       <w:szCs w:val="26"/>
                       <w:rtl/>
                     </w:rPr>
-                    <w:t>ی</w:t>
+                    <w:t>نمره</w:t>
                   </w:r>
                   <w:r>
                     <w:rPr>
@@ -3366,11 +2947,286 @@
                       <w:rFonts w:ascii="Shabnam" w:hAnsi="Shabnam" w:cs="B Nazanin"/>
                       <w:b/>
                       <w:bCs/>
-                      <w:sz w:val="28"/>
-                      <w:szCs w:val="28"/>
                       <w:rtl/>
                     </w:rPr>
                   </w:pPr>
+                </w:p>
+              </w:tc>
+            </w:tr>
+            <w:tr>
+              <w:trPr>
+                <w:trHeight w:val="3005"/>
+              </w:trPr>
+              <w:tc>
+                <w:tcPr>
+                  <w:tcW w:w="5243" w:type="dxa"/>
+                  <w:gridSpan w:val="2"/>
+                  <w:tcBorders>
+                    <w:top w:val="dotted" w:sz="4" w:space="0" w:color="auto"/>
+                    <w:bottom w:val="dotted" w:sz="4" w:space="0" w:color="auto"/>
+                  </w:tcBorders>
+                </w:tcPr>
+                <w:p>
+                  <w:pPr>
+                    <w:pStyle w:val="ListParagraph"/>
+                    <w:numPr>
+                      <w:ilvl w:val="0"/>
+                      <w:numId w:val="31"/>
+                    </w:numPr>
+                    <w:spacing w:line="276" w:lineRule="auto"/>
+                    <w:rPr>
+                      <w:rFonts w:ascii="Shabnam" w:hAnsi="Shabnam" w:cs="B Nazanin"/>
+                      <w:b/>
+                      <w:bCs/>
+                      <w:sz w:val="26"/>
+                      <w:szCs w:val="26"/>
+                      <w:rtl/>
+                    </w:rPr>
+                  </w:pPr>
+                  <w:r>
+                    <w:rPr>
+                      <w:rFonts w:hint="cs"/>
+                      <w:b/>
+                      <w:bCs/>
+                      <w:rtl/>
+                    </w:rPr>
+                    <w:t xml:space="preserve"> </w:t>
+                  </w:r>
+                  <w:r>
+                    <w:rPr>
+                      <w:rFonts w:cs="B Nazanin" w:hint="cs"/>
+                      <w:b/>
+                      <w:bCs/>
+                      <w:sz w:val="26"/>
+                      <w:szCs w:val="26"/>
+                      <w:rtl/>
+                    </w:rPr>
+                    <w:t>نمودار</w:t>
+                  </w:r>
+                  <w:r>
+                    <w:rPr>
+                      <w:rFonts w:cs="B Nazanin" w:hint="cs"/>
+                      <w:b/>
+                      <w:bCs/>
+                      <w:sz w:val="26"/>
+                      <w:szCs w:val="26"/>
+                      <w:rtl/>
+                    </w:rPr>
+                    <w:t xml:space="preserve"> </w:t>
+                  </w:r>
+                  <w:r>
+                    <w:rPr>
+                      <w:rFonts w:cs="B Nazanin" w:hint="cs"/>
+                      <w:b/>
+                      <w:bCs/>
+                      <w:sz w:val="26"/>
+                      <w:szCs w:val="26"/>
+                      <w:rtl/>
+                    </w:rPr>
+                    <w:t>، نمرات ماهانه یک دانش آموز را</w:t>
+                  </w:r>
+                  <w:r>
+                    <w:rPr>
+                      <w:rFonts w:cs="B Nazanin" w:hint="cs"/>
+                      <w:b/>
+                      <w:bCs/>
+                      <w:sz w:val="26"/>
+                      <w:szCs w:val="26"/>
+                      <w:rtl/>
+                    </w:rPr>
+                    <w:t xml:space="preserve"> </w:t>
+                  </w:r>
+                  <w:r>
+                    <w:rPr>
+                      <w:rFonts w:cs="B Nazanin" w:hint="cs"/>
+                      <w:b/>
+                      <w:bCs/>
+                      <w:sz w:val="26"/>
+                      <w:szCs w:val="26"/>
+                      <w:rtl/>
+                    </w:rPr>
+                    <w:t>نشان می</w:t>
+                  </w:r>
+                  <w:r>
+                    <w:rPr>
+                      <w:rFonts w:cs="B Nazanin" w:hint="cs"/>
+                      <w:b/>
+                      <w:bCs/>
+                      <w:sz w:val="26"/>
+                      <w:szCs w:val="26"/>
+                      <w:rtl/>
+                    </w:rPr>
+                    <w:softHyphen/>
+                    <w:t>دهد.</w:t>
+                  </w:r>
+                </w:p>
+                <w:p>
+                  <w:pPr>
+                    <w:rPr>
+                      <w:rFonts w:cs="B Nazanin"/>
+                      <w:b/>
+                      <w:bCs/>
+                      <w:rtl/>
+                    </w:rPr>
+                  </w:pPr>
+                  <w:r>
+                    <w:rPr>
+                      <w:rFonts w:cs="B Nazanin" w:hint="cs"/>
+                      <w:b/>
+                      <w:bCs/>
+                      <w:rtl/>
+                    </w:rPr>
+                    <w:t>الف) این نمودار ، چه نوع نموداری است؟</w:t>
+                  </w:r>
+                </w:p>
+                <w:p>
+                  <w:pPr>
+                    <w:rPr>
+                      <w:rFonts w:cs="B Nazanin"/>
+                      <w:b/>
+                      <w:bCs/>
+                      <w:rtl/>
+                    </w:rPr>
+                  </w:pPr>
+                  <w:r>
+                    <w:rPr>
+                      <w:rFonts w:cs="B Nazanin" w:hint="cs"/>
+                      <w:b/>
+                      <w:bCs/>
+                      <w:noProof/>
+                      <w:rtl/>
+                    </w:rPr>
+                    <w:drawing>
+                      <wp:anchor distT="0" distB="0" distL="114300" distR="114300" simplePos="0" relativeHeight="251667456" behindDoc="0" locked="0" layoutInCell="1" allowOverlap="1" wp14:anchorId="12E1D9B4" wp14:editId="5F929800">
+                        <wp:simplePos x="0" y="0"/>
+                        <wp:positionH relativeFrom="column">
+                          <wp:posOffset>-201724</wp:posOffset>
+                        </wp:positionH>
+                        <wp:positionV relativeFrom="page">
+                          <wp:posOffset>795726</wp:posOffset>
+                        </wp:positionV>
+                        <wp:extent cx="1688757" cy="1181868"/>
+                        <wp:effectExtent l="0" t="0" r="6985" b="0"/>
+                        <wp:wrapNone/>
+                        <wp:docPr id="11" name="Picture 11"/>
+                        <wp:cNvGraphicFramePr>
+                          <a:graphicFrameLocks xmlns:a="http://schemas.openxmlformats.org/drawingml/2006/main" noChangeAspect="1"/>
+                        </wp:cNvGraphicFramePr>
+                        <a:graphic xmlns:a="http://schemas.openxmlformats.org/drawingml/2006/main">
+                          <a:graphicData uri="http://schemas.openxmlformats.org/drawingml/2006/picture">
+                            <pic:pic xmlns:pic="http://schemas.openxmlformats.org/drawingml/2006/picture">
+                              <pic:nvPicPr>
+                                <pic:cNvPr id="0" name="Picture 32"/>
+                                <pic:cNvPicPr>
+                                  <a:picLocks noChangeAspect="1" noChangeArrowheads="1"/>
+                                </pic:cNvPicPr>
+                              </pic:nvPicPr>
+                              <pic:blipFill>
+                                <a:blip r:embed="rId8">
+                                  <a:biLevel thresh="75000"/>
+                                  <a:extLst>
+                                    <a:ext uri="{BEBA8EAE-BF5A-486C-A8C5-ECC9F3942E4B}">
+                                      <a14:imgProps xmlns:a14="http://schemas.microsoft.com/office/drawing/2010/main">
+                                        <a14:imgLayer r:embed="rId9">
+                                          <a14:imgEffect>
+                                            <a14:sharpenSoften amount="50000"/>
+                                          </a14:imgEffect>
+                                          <a14:imgEffect>
+                                            <a14:saturation sat="400000"/>
+                                          </a14:imgEffect>
+                                        </a14:imgLayer>
+                                      </a14:imgProps>
+                                    </a:ext>
+                                    <a:ext uri="{28A0092B-C50C-407E-A947-70E740481C1C}">
+                                      <a14:useLocalDpi xmlns:a14="http://schemas.microsoft.com/office/drawing/2010/main" val="0"/>
+                                    </a:ext>
+                                  </a:extLst>
+                                </a:blip>
+                                <a:srcRect/>
+                                <a:stretch>
+                                  <a:fillRect/>
+                                </a:stretch>
+                              </pic:blipFill>
+                              <pic:spPr bwMode="auto">
+                                <a:xfrm>
+                                  <a:off x="0" y="0"/>
+                                  <a:ext cx="1688757" cy="1181868"/>
+                                </a:xfrm>
+                                <a:prstGeom prst="rect">
+                                  <a:avLst/>
+                                </a:prstGeom>
+                                <a:noFill/>
+                              </pic:spPr>
+                            </pic:pic>
+                          </a:graphicData>
+                        </a:graphic>
+                        <wp14:sizeRelH relativeFrom="page">
+                          <wp14:pctWidth>0</wp14:pctWidth>
+                        </wp14:sizeRelH>
+                        <wp14:sizeRelV relativeFrom="page">
+                          <wp14:pctHeight>0</wp14:pctHeight>
+                        </wp14:sizeRelV>
+                      </wp:anchor>
+                    </w:drawing>
+                  </w:r>
+                  <w:r>
+                    <w:rPr>
+                      <w:rFonts w:cs="B Nazanin" w:hint="cs"/>
+                      <w:b/>
+                      <w:bCs/>
+                      <w:rtl/>
+                    </w:rPr>
+                    <w:t>ب) در چه ماهی کمترین نمره را گرفته است؟</w:t>
+                  </w:r>
+                </w:p>
+                <w:p>
+                  <w:pPr>
+                    <w:rPr>
+                      <w:rFonts w:cs="B Nazanin"/>
+                      <w:b/>
+                      <w:bCs/>
+                      <w:rtl/>
+                    </w:rPr>
+                  </w:pPr>
+                  <w:r>
+                    <w:rPr>
+                      <w:rFonts w:cs="B Nazanin" w:hint="cs"/>
+                      <w:b/>
+                      <w:bCs/>
+                      <w:rtl/>
+                    </w:rPr>
+                    <w:t>ج)  در چه ماهی نمره 18 گرفته است؟</w:t>
+                  </w:r>
+                </w:p>
+                <w:p>
+                  <w:pPr>
+                    <w:rPr>
+                      <w:rFonts w:ascii="Shabnam" w:hAnsi="Shabnam" w:cs="B Nazanin"/>
+                      <w:b/>
+                      <w:bCs/>
+                      <w:sz w:val="28"/>
+                      <w:szCs w:val="28"/>
+                      <w:rtl/>
+                    </w:rPr>
+                  </w:pPr>
+                  <w:r>
+                    <w:rPr>
+                      <w:rFonts w:cs="B Nazanin" w:hint="cs"/>
+                      <w:b/>
+                      <w:bCs/>
+                      <w:rtl/>
+                    </w:rPr>
+                    <w:t>د) میانگین نمرات او را بدست آورید.</w:t>
+                  </w:r>
+                  <w:r>
+                    <w:rPr>
+                      <w:rFonts w:hint="cs"/>
+                      <w:b/>
+                      <w:bCs/>
+                      <w:rtl/>
+                    </w:rPr>
+                    <w:t xml:space="preserve"> </w:t>
+                  </w:r>
                 </w:p>
               </w:tc>
             </w:tr>
@@ -3952,6 +3808,132 @@
                   </w:pPr>
                   <w:r>
                     <w:rPr>
+                      <w:b/>
+                      <w:bCs/>
+                      <w:noProof/>
+                      <w:sz w:val="26"/>
+                      <w:szCs w:val="26"/>
+                      <w:rtl/>
+                      <w:lang w:val="fa-IR"/>
+                    </w:rPr>
+                    <mc:AlternateContent>
+                      <mc:Choice Requires="wpg">
+                        <w:drawing>
+                          <wp:anchor distT="0" distB="0" distL="114300" distR="114300" simplePos="0" relativeHeight="251661312" behindDoc="0" locked="0" layoutInCell="1" allowOverlap="1" wp14:anchorId="65B0CC5D" wp14:editId="1ED87057">
+                            <wp:simplePos x="0" y="0"/>
+                            <wp:positionH relativeFrom="column">
+                              <wp:posOffset>297832</wp:posOffset>
+                            </wp:positionH>
+                            <wp:positionV relativeFrom="paragraph">
+                              <wp:posOffset>57150</wp:posOffset>
+                            </wp:positionV>
+                            <wp:extent cx="2806065" cy="988799"/>
+                            <wp:effectExtent l="76200" t="38100" r="89535" b="97155"/>
+                            <wp:wrapNone/>
+                            <wp:docPr id="1" name="Group 1"/>
+                            <wp:cNvGraphicFramePr/>
+                            <a:graphic xmlns:a="http://schemas.openxmlformats.org/drawingml/2006/main">
+                              <a:graphicData uri="http://schemas.microsoft.com/office/word/2010/wordprocessingGroup">
+                                <wpg:wgp>
+                                  <wpg:cNvGrpSpPr/>
+                                  <wpg:grpSpPr>
+                                    <a:xfrm>
+                                      <a:off x="0" y="0"/>
+                                      <a:ext cx="2806065" cy="988799"/>
+                                      <a:chOff x="0" y="-2449"/>
+                                      <a:chExt cx="2520138" cy="961190"/>
+                                    </a:xfrm>
+                                  </wpg:grpSpPr>
+                                  <wps:wsp>
+                                    <wps:cNvPr id="5" name="Straight Arrow Connector 5"/>
+                                    <wps:cNvCnPr/>
+                                    <wps:spPr>
+                                      <a:xfrm flipV="1">
+                                        <a:off x="0" y="-2449"/>
+                                        <a:ext cx="4408" cy="960868"/>
+                                      </a:xfrm>
+                                      <a:prstGeom prst="straightConnector1">
+                                        <a:avLst/>
+                                      </a:prstGeom>
+                                      <a:ln w="19050">
+                                        <a:tailEnd type="triangle"/>
+                                      </a:ln>
+                                    </wps:spPr>
+                                    <wps:style>
+                                      <a:lnRef idx="1">
+                                        <a:schemeClr val="dk1"/>
+                                      </a:lnRef>
+                                      <a:fillRef idx="0">
+                                        <a:schemeClr val="dk1"/>
+                                      </a:fillRef>
+                                      <a:effectRef idx="0">
+                                        <a:schemeClr val="dk1"/>
+                                      </a:effectRef>
+                                      <a:fontRef idx="minor">
+                                        <a:schemeClr val="tx1"/>
+                                      </a:fontRef>
+                                    </wps:style>
+                                    <wps:bodyPr/>
+                                  </wps:wsp>
+                                  <wps:wsp>
+                                    <wps:cNvPr id="6" name="Straight Arrow Connector 6"/>
+                                    <wps:cNvCnPr/>
+                                    <wps:spPr>
+                                      <a:xfrm>
+                                        <a:off x="0" y="958741"/>
+                                        <a:ext cx="2520138" cy="0"/>
+                                      </a:xfrm>
+                                      <a:prstGeom prst="straightConnector1">
+                                        <a:avLst/>
+                                      </a:prstGeom>
+                                      <a:ln w="19050">
+                                        <a:tailEnd type="triangle"/>
+                                      </a:ln>
+                                    </wps:spPr>
+                                    <wps:style>
+                                      <a:lnRef idx="1">
+                                        <a:schemeClr val="dk1"/>
+                                      </a:lnRef>
+                                      <a:fillRef idx="0">
+                                        <a:schemeClr val="dk1"/>
+                                      </a:fillRef>
+                                      <a:effectRef idx="0">
+                                        <a:schemeClr val="dk1"/>
+                                      </a:effectRef>
+                                      <a:fontRef idx="minor">
+                                        <a:schemeClr val="tx1"/>
+                                      </a:fontRef>
+                                    </wps:style>
+                                    <wps:bodyPr/>
+                                  </wps:wsp>
+                                </wpg:wgp>
+                              </a:graphicData>
+                            </a:graphic>
+                            <wp14:sizeRelH relativeFrom="margin">
+                              <wp14:pctWidth>0</wp14:pctWidth>
+                            </wp14:sizeRelH>
+                            <wp14:sizeRelV relativeFrom="margin">
+                              <wp14:pctHeight>0</wp14:pctHeight>
+                            </wp14:sizeRelV>
+                          </wp:anchor>
+                        </w:drawing>
+                      </mc:Choice>
+                      <mc:Fallback>
+                        <w:pict>
+                          <v:group w14:anchorId="70B1F918" id="Group 1" o:spid="_x0000_s1026" style="position:absolute;left:0;text-align:left;margin-left:23.45pt;margin-top:4.5pt;width:220.95pt;height:77.85pt;z-index:251661312;mso-width-relative:margin;mso-height-relative:margin" coordorigin=",-24" coordsize="25201,9611" o:gfxdata="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">
+                            <v:shape id="Straight Arrow Connector 5" o:spid="_x0000_s1027" type="#_x0000_t32" style="position:absolute;top:-24;width:44;height:9608;flip:y;visibility:visible;mso-wrap-style:square" o:connectortype="straight" o:gfxdata="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" strokecolor="black [3200]" strokeweight="1.5pt">
+                              <v:stroke endarrow="block" joinstyle="miter"/>
+                            </v:shape>
+                            <v:shape id="Straight Arrow Connector 6" o:spid="_x0000_s1028" type="#_x0000_t32" style="position:absolute;top:9587;width:25201;height:0;visibility:visible;mso-wrap-style:square" o:connectortype="straight" o:gfxdata="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" strokecolor="black [3200]" strokeweight="1.5pt">
+                              <v:stroke endarrow="block" joinstyle="miter"/>
+                            </v:shape>
+                          </v:group>
+                        </w:pict>
+                      </mc:Fallback>
+                    </mc:AlternateContent>
+                  </w:r>
+                  <w:r>
+                    <w:rPr>
                       <w:rFonts w:cs="B Nazanin"/>
                       <w:b/>
                       <w:bCs/>
@@ -4016,132 +3998,6 @@
                 <w:rtl/>
               </w:rPr>
             </w:pPr>
-            <w:r>
-              <w:rPr>
-                <w:b/>
-                <w:bCs/>
-                <w:noProof/>
-                <w:sz w:val="26"/>
-                <w:szCs w:val="26"/>
-                <w:rtl/>
-                <w:lang w:val="fa-IR"/>
-              </w:rPr>
-              <mc:AlternateContent>
-                <mc:Choice Requires="wpg">
-                  <w:drawing>
-                    <wp:anchor distT="0" distB="0" distL="114300" distR="114300" simplePos="0" relativeHeight="251661312" behindDoc="0" locked="0" layoutInCell="1" allowOverlap="1" wp14:anchorId="65B0CC5D" wp14:editId="366AFC74">
-                      <wp:simplePos x="0" y="0"/>
-                      <wp:positionH relativeFrom="column">
-                        <wp:posOffset>323678</wp:posOffset>
-                      </wp:positionH>
-                      <wp:positionV relativeFrom="paragraph">
-                        <wp:posOffset>8219883</wp:posOffset>
-                      </wp:positionV>
-                      <wp:extent cx="2806065" cy="1071604"/>
-                      <wp:effectExtent l="76200" t="38100" r="70485" b="90805"/>
-                      <wp:wrapNone/>
-                      <wp:docPr id="1" name="Group 1"/>
-                      <wp:cNvGraphicFramePr/>
-                      <a:graphic xmlns:a="http://schemas.openxmlformats.org/drawingml/2006/main">
-                        <a:graphicData uri="http://schemas.microsoft.com/office/word/2010/wordprocessingGroup">
-                          <wpg:wgp>
-                            <wpg:cNvGrpSpPr/>
-                            <wpg:grpSpPr>
-                              <a:xfrm>
-                                <a:off x="0" y="0"/>
-                                <a:ext cx="2806065" cy="1071604"/>
-                                <a:chOff x="0" y="-2450"/>
-                                <a:chExt cx="2520138" cy="1041683"/>
-                              </a:xfrm>
-                            </wpg:grpSpPr>
-                            <wps:wsp>
-                              <wps:cNvPr id="5" name="Straight Arrow Connector 5"/>
-                              <wps:cNvCnPr/>
-                              <wps:spPr>
-                                <a:xfrm flipV="1">
-                                  <a:off x="4408" y="-2450"/>
-                                  <a:ext cx="0" cy="1041683"/>
-                                </a:xfrm>
-                                <a:prstGeom prst="straightConnector1">
-                                  <a:avLst/>
-                                </a:prstGeom>
-                                <a:ln w="19050">
-                                  <a:tailEnd type="triangle"/>
-                                </a:ln>
-                              </wps:spPr>
-                              <wps:style>
-                                <a:lnRef idx="1">
-                                  <a:schemeClr val="dk1"/>
-                                </a:lnRef>
-                                <a:fillRef idx="0">
-                                  <a:schemeClr val="dk1"/>
-                                </a:fillRef>
-                                <a:effectRef idx="0">
-                                  <a:schemeClr val="dk1"/>
-                                </a:effectRef>
-                                <a:fontRef idx="minor">
-                                  <a:schemeClr val="tx1"/>
-                                </a:fontRef>
-                              </wps:style>
-                              <wps:bodyPr/>
-                            </wps:wsp>
-                            <wps:wsp>
-                              <wps:cNvPr id="6" name="Straight Arrow Connector 6"/>
-                              <wps:cNvCnPr/>
-                              <wps:spPr>
-                                <a:xfrm>
-                                  <a:off x="0" y="1038821"/>
-                                  <a:ext cx="2520138" cy="0"/>
-                                </a:xfrm>
-                                <a:prstGeom prst="straightConnector1">
-                                  <a:avLst/>
-                                </a:prstGeom>
-                                <a:ln w="19050">
-                                  <a:tailEnd type="triangle"/>
-                                </a:ln>
-                              </wps:spPr>
-                              <wps:style>
-                                <a:lnRef idx="1">
-                                  <a:schemeClr val="dk1"/>
-                                </a:lnRef>
-                                <a:fillRef idx="0">
-                                  <a:schemeClr val="dk1"/>
-                                </a:fillRef>
-                                <a:effectRef idx="0">
-                                  <a:schemeClr val="dk1"/>
-                                </a:effectRef>
-                                <a:fontRef idx="minor">
-                                  <a:schemeClr val="tx1"/>
-                                </a:fontRef>
-                              </wps:style>
-                              <wps:bodyPr/>
-                            </wps:wsp>
-                          </wpg:wgp>
-                        </a:graphicData>
-                      </a:graphic>
-                      <wp14:sizeRelH relativeFrom="margin">
-                        <wp14:pctWidth>0</wp14:pctWidth>
-                      </wp14:sizeRelH>
-                      <wp14:sizeRelV relativeFrom="margin">
-                        <wp14:pctHeight>0</wp14:pctHeight>
-                      </wp14:sizeRelV>
-                    </wp:anchor>
-                  </w:drawing>
-                </mc:Choice>
-                <mc:Fallback>
-                  <w:pict>
-                    <v:group w14:anchorId="76ED1158" id="Group 1" o:spid="_x0000_s1026" style="position:absolute;left:0;text-align:left;margin-left:25.5pt;margin-top:647.25pt;width:220.95pt;height:84.4pt;z-index:251661312;mso-width-relative:margin;mso-height-relative:margin" coordorigin=",-24" coordsize="25201,10416" o:gfxdata="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">
-                      <v:shape id="Straight Arrow Connector 5" o:spid="_x0000_s1027" type="#_x0000_t32" style="position:absolute;left:44;top:-24;width:0;height:10416;flip:y;visibility:visible;mso-wrap-style:square" o:connectortype="straight" o:gfxdata="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" strokecolor="black [3200]" strokeweight="1.5pt">
-                        <v:stroke endarrow="block" joinstyle="miter"/>
-                      </v:shape>
-                      <v:shape id="Straight Arrow Connector 6" o:spid="_x0000_s1028" type="#_x0000_t32" style="position:absolute;top:10388;width:25201;height:0;visibility:visible;mso-wrap-style:square" o:connectortype="straight" o:gfxdata="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" strokecolor="black [3200]" strokeweight="1.5pt">
-                        <v:stroke endarrow="block" joinstyle="miter"/>
-                      </v:shape>
-                    </v:group>
-                  </w:pict>
-                </mc:Fallback>
-              </mc:AlternateContent>
-            </w:r>
           </w:p>
         </w:tc>
         <w:tc>
@@ -6342,10 +6198,10 @@
                       <w:szCs w:val="26"/>
                     </w:rPr>
                     <w:object w:dxaOrig="220" w:dyaOrig="639" w14:anchorId="3EB25B7D">
-                      <v:shape id="_x0000_i1026" type="#_x0000_t75" style="width:9.95pt;height:27.55pt" o:ole="">
-                        <v:imagedata r:id="rId8" o:title=""/>
+                      <v:shape id="_x0000_i1026" type="#_x0000_t75" style="width:9.75pt;height:27.25pt" o:ole="">
+                        <v:imagedata r:id="rId10" o:title=""/>
                       </v:shape>
-                      <o:OLEObject Type="Embed" ProgID="Equation.DSMT4" ShapeID="_x0000_i1026" DrawAspect="Content" ObjectID="_1807933202" r:id="rId9"/>
+                      <o:OLEObject Type="Embed" ProgID="Equation.DSMT4" ShapeID="_x0000_i1026" DrawAspect="Content" ObjectID="_1808066796" r:id="rId11"/>
                     </w:object>
                   </w:r>
                   <w:r>
@@ -6437,10 +6293,10 @@
                       <w:szCs w:val="26"/>
                     </w:rPr>
                     <w:object w:dxaOrig="220" w:dyaOrig="639" w14:anchorId="37A0DE40">
-                      <v:shape id="_x0000_i1027" type="#_x0000_t75" style="width:9.95pt;height:27.55pt" o:ole="">
-                        <v:imagedata r:id="rId10" o:title=""/>
+                      <v:shape id="_x0000_i1027" type="#_x0000_t75" style="width:9.75pt;height:27.25pt" o:ole="">
+                        <v:imagedata r:id="rId12" o:title=""/>
                       </v:shape>
-                      <o:OLEObject Type="Embed" ProgID="Equation.DSMT4" ShapeID="_x0000_i1027" DrawAspect="Content" ObjectID="_1807933203" r:id="rId11"/>
+                      <o:OLEObject Type="Embed" ProgID="Equation.DSMT4" ShapeID="_x0000_i1027" DrawAspect="Content" ObjectID="_1808066797" r:id="rId13"/>
                     </w:object>
                   </w:r>
                   <w:r>
@@ -6578,10 +6434,10 @@
                       <w:szCs w:val="26"/>
                     </w:rPr>
                     <w:object w:dxaOrig="220" w:dyaOrig="639" w14:anchorId="51A76972">
-                      <v:shape id="_x0000_i1028" type="#_x0000_t75" style="width:9.95pt;height:27.55pt" o:ole="">
-                        <v:imagedata r:id="rId12" o:title=""/>
+                      <v:shape id="_x0000_i1028" type="#_x0000_t75" style="width:9.75pt;height:27.25pt" o:ole="">
+                        <v:imagedata r:id="rId14" o:title=""/>
                       </v:shape>
-                      <o:OLEObject Type="Embed" ProgID="Equation.DSMT4" ShapeID="_x0000_i1028" DrawAspect="Content" ObjectID="_1807933204" r:id="rId13"/>
+                      <o:OLEObject Type="Embed" ProgID="Equation.DSMT4" ShapeID="_x0000_i1028" DrawAspect="Content" ObjectID="_1808066798" r:id="rId15"/>
                     </w:object>
                   </w:r>
                   <w:r>
@@ -6680,12 +6536,12 @@
                                 <pic:cNvPicPr/>
                               </pic:nvPicPr>
                               <pic:blipFill>
-                                <a:blip r:embed="rId14" cstate="print">
+                                <a:blip r:embed="rId16" cstate="print">
                                   <a:biLevel thresh="75000"/>
                                   <a:extLst>
                                     <a:ext uri="{BEBA8EAE-BF5A-486C-A8C5-ECC9F3942E4B}">
                                       <a14:imgProps xmlns:a14="http://schemas.microsoft.com/office/drawing/2010/main">
-                                        <a14:imgLayer r:embed="rId15">
+                                        <a14:imgLayer r:embed="rId17">
                                           <a14:imgEffect>
                                             <a14:sharpenSoften amount="50000"/>
                                           </a14:imgEffect>
@@ -7374,7 +7230,31 @@
                       <w:szCs w:val="28"/>
                       <w:rtl/>
                     </w:rPr>
-                    <w:t xml:space="preserve"> = </w:t>
+                    <w:t xml:space="preserve"> </w:t>
+                  </w:r>
+                  <w:r>
+                    <w:rPr>
+                      <w:rFonts w:ascii="Estedad Bold" w:hAnsi="Estedad Bold" w:cs="Estedad Bold"/>
+                      <w:b/>
+                      <w:bCs/>
+                      <w:noProof/>
+                      <w:sz w:val="28"/>
+                      <w:szCs w:val="28"/>
+                      <w:rtl/>
+                    </w:rPr>
+                    <w:t>=</w:t>
+                  </w:r>
+                  <w:r>
+                    <w:rPr>
+                      <w:rFonts w:cs="B Nazanin"/>
+                      <w:b/>
+                      <w:bCs/>
+                      <w:noProof/>
+                      <w:sz w:val="28"/>
+                      <w:szCs w:val="28"/>
+                      <w:rtl/>
+                    </w:rPr>
+                    <w:t xml:space="preserve"> </w:t>
                   </w:r>
                   <w:r>
                     <w:rPr>
@@ -7609,7 +7489,33 @@
                       <w:szCs w:val="28"/>
                       <w:rtl/>
                     </w:rPr>
-                    <w:t xml:space="preserve">   ..........    </w:t>
+                    <w:t xml:space="preserve">   </w:t>
+                  </w:r>
+                  <w:r>
+                    <w:rPr>
+                      <w:rFonts w:cs="0 Nazanin Bold"/>
+                      <w:noProof/>
+                      <w:position w:val="-4"/>
+                      <w:sz w:val="28"/>
+                      <w:szCs w:val="28"/>
+                    </w:rPr>
+                    <w:object w:dxaOrig="279" w:dyaOrig="279" w14:anchorId="7FE08F77">
+                      <v:shape id="_x0000_i1029" type="#_x0000_t75" style="width:15.55pt;height:16.2pt" o:ole="">
+                        <v:imagedata r:id="rId18" o:title=""/>
+                      </v:shape>
+                      <o:OLEObject Type="Embed" ProgID="Equation.DSMT4" ShapeID="_x0000_i1029" DrawAspect="Content" ObjectID="_1808066799" r:id="rId19"/>
+                    </w:object>
+                  </w:r>
+                  <w:r>
+                    <w:rPr>
+                      <w:rFonts w:ascii="AmuzehNewNormalPS" w:cs="B Nazanin" w:hint="cs"/>
+                      <w:b/>
+                      <w:bCs/>
+                      <w:sz w:val="28"/>
+                      <w:szCs w:val="28"/>
+                      <w:rtl/>
+                    </w:rPr>
+                    <w:t xml:space="preserve">    </w:t>
                   </w:r>
                   <w:r>
                     <w:rPr>
@@ -7822,7 +7728,22 @@
                       <w:szCs w:val="28"/>
                       <w:rtl/>
                     </w:rPr>
-                    <w:t xml:space="preserve"> .......... </w:t>
+                    <w:t xml:space="preserve">  </w:t>
+                  </w:r>
+                  <w:r>
+                    <w:rPr>
+                      <w:rFonts w:cs="0 Nazanin Bold"/>
+                      <w:noProof/>
+                      <w:position w:val="-4"/>
+                      <w:sz w:val="28"/>
+                      <w:szCs w:val="28"/>
+                    </w:rPr>
+                    <w:object w:dxaOrig="279" w:dyaOrig="279" w14:anchorId="64ECB45A">
+                      <v:shape id="_x0000_i1030" type="#_x0000_t75" style="width:15.55pt;height:16.2pt" o:ole="">
+                        <v:imagedata r:id="rId18" o:title=""/>
+                      </v:shape>
+                      <o:OLEObject Type="Embed" ProgID="Equation.DSMT4" ShapeID="_x0000_i1030" DrawAspect="Content" ObjectID="_1808066800" r:id="rId20"/>
+                    </w:object>
                   </w:r>
                   <w:r>
                     <w:rPr>
@@ -7844,6 +7765,17 @@
                       <w:szCs w:val="28"/>
                       <w:rtl/>
                     </w:rPr>
+                    <w:t xml:space="preserve"> </w:t>
+                  </w:r>
+                  <w:r>
+                    <w:rPr>
+                      <w:rFonts w:ascii="AmuzehNewNormalPS" w:cs="B Nazanin" w:hint="cs"/>
+                      <w:b/>
+                      <w:bCs/>
+                      <w:sz w:val="28"/>
+                      <w:szCs w:val="28"/>
+                      <w:rtl/>
+                    </w:rPr>
                     <w:t>تاس</w:t>
                   </w:r>
                   <w:r>
@@ -7944,6 +7876,8 @@
                     </w:rPr>
                     <w:t>.</w:t>
                   </w:r>
+                  <w:bookmarkStart w:id="0" w:name="_GoBack"/>
+                  <w:bookmarkEnd w:id="0"/>
                 </w:p>
               </w:tc>
             </w:tr>
@@ -8547,7 +8481,7 @@
       </w:pPr>
     </w:p>
     <w:sectPr>
-      <w:footerReference w:type="default" r:id="rId16"/>
+      <w:footerReference w:type="default" r:id="rId21"/>
       <w:pgSz w:w="11906" w:h="16838"/>
       <w:pgMar w:top="482" w:right="482" w:bottom="284" w:left="482" w:header="0" w:footer="0" w:gutter="0"/>
       <w:cols w:space="708"/>
@@ -8663,7 +8597,7 @@
         <v:path o:extrusionok="f" gradientshapeok="t" o:connecttype="rect"/>
         <o:lock v:ext="edit" aspectratio="t"/>
       </v:shapetype>
-      <v:shape id="_x0000_i1028" type="#_x0000_t75" style="width:12.25pt;height:12.25pt" o:bullet="t">
+      <v:shape id="_x0000_i1028" type="#_x0000_t75" style="width:12.3pt;height:12.3pt" o:bullet="t">
         <v:imagedata r:id="rId1" o:title="msoB3E5"/>
       </v:shape>
     </w:pict>
@@ -15142,7 +15076,7 @@
 </file>
 
 <file path=customXml/itemProps1.xml><?xml version="1.0" encoding="utf-8"?>
-<ds:datastoreItem xmlns:ds="http://schemas.openxmlformats.org/officeDocument/2006/customXml" ds:itemID="{033C1369-BC60-4AD4-8A4B-D45E74D8A366}">
+<ds:datastoreItem xmlns:ds="http://schemas.openxmlformats.org/officeDocument/2006/customXml" ds:itemID="{ADAD9662-63E6-4C0C-BD42-AF8F42C64FED}">
   <ds:schemaRefs>
     <ds:schemaRef ds:uri="http://schemas.openxmlformats.org/officeDocument/2006/bibliography"/>
   </ds:schemaRefs>

--- a/هفتم/کاربرگ/کاربرگ ف 9.docx
+++ b/هفتم/کاربرگ/کاربرگ ف 9.docx
@@ -23,11 +23,19 @@
         <w:tc>
           <w:tcPr>
             <w:tcW w:w="3997" w:type="dxa"/>
+            <w:tcBorders>
+              <w:top w:val="single" w:sz="4" w:space="0" w:color="auto"/>
+              <w:left w:val="single" w:sz="4" w:space="0" w:color="auto"/>
+              <w:bottom w:val="single" w:sz="4" w:space="0" w:color="auto"/>
+              <w:right w:val="single" w:sz="4" w:space="0" w:color="auto"/>
+            </w:tcBorders>
             <w:shd w:val="clear" w:color="auto" w:fill="F2F2F2" w:themeFill="background1" w:themeFillShade="F2"/>
             <w:vAlign w:val="center"/>
+            <w:hideMark/>
           </w:tcPr>
           <w:p>
             <w:pPr>
+              <w:spacing w:line="240" w:lineRule="auto"/>
               <w:jc w:val="center"/>
               <w:rPr>
                 <w:rFonts w:ascii="Sahel SemiBold" w:hAnsi="Sahel SemiBold" w:cs="Sahel SemiBold"/>
@@ -35,7 +43,6 @@
                 <w:bCs/>
                 <w:sz w:val="28"/>
                 <w:szCs w:val="28"/>
-                <w:rtl/>
               </w:rPr>
             </w:pPr>
             <w:r>
@@ -56,11 +63,19 @@
           <w:tcPr>
             <w:tcW w:w="2835" w:type="dxa"/>
             <w:gridSpan w:val="2"/>
+            <w:tcBorders>
+              <w:top w:val="single" w:sz="4" w:space="0" w:color="auto"/>
+              <w:left w:val="single" w:sz="4" w:space="0" w:color="auto"/>
+              <w:bottom w:val="single" w:sz="4" w:space="0" w:color="auto"/>
+              <w:right w:val="single" w:sz="4" w:space="0" w:color="auto"/>
+            </w:tcBorders>
             <w:shd w:val="clear" w:color="auto" w:fill="FFF2CC" w:themeFill="accent4" w:themeFillTint="33"/>
             <w:vAlign w:val="center"/>
+            <w:hideMark/>
           </w:tcPr>
           <w:p>
             <w:pPr>
+              <w:spacing w:line="240" w:lineRule="auto"/>
               <w:jc w:val="center"/>
               <w:rPr>
                 <w:rFonts w:ascii="Sahel SemiBold" w:hAnsi="Sahel SemiBold" w:cs="Sahel SemiBold"/>
@@ -88,11 +103,19 @@
         <w:tc>
           <w:tcPr>
             <w:tcW w:w="4100" w:type="dxa"/>
+            <w:tcBorders>
+              <w:top w:val="single" w:sz="4" w:space="0" w:color="auto"/>
+              <w:left w:val="single" w:sz="4" w:space="0" w:color="auto"/>
+              <w:bottom w:val="single" w:sz="4" w:space="0" w:color="auto"/>
+              <w:right w:val="single" w:sz="4" w:space="0" w:color="auto"/>
+            </w:tcBorders>
             <w:shd w:val="clear" w:color="auto" w:fill="F2F2F2" w:themeFill="background1" w:themeFillShade="F2"/>
             <w:vAlign w:val="center"/>
+            <w:hideMark/>
           </w:tcPr>
           <w:p>
             <w:pPr>
+              <w:spacing w:line="240" w:lineRule="auto"/>
               <w:jc w:val="center"/>
               <w:rPr>
                 <w:rFonts w:ascii="Sahel SemiBold" w:hAnsi="Sahel SemiBold" w:cs="Sahel SemiBold"/>
@@ -112,40 +135,7 @@
                 <w:szCs w:val="28"/>
                 <w:rtl/>
               </w:rPr>
-              <w:t xml:space="preserve">فصل </w:t>
-            </w:r>
-            <w:r>
-              <w:rPr>
-                <w:rFonts w:ascii="Sahel SemiBold" w:hAnsi="Sahel SemiBold" w:cs="Sahel SemiBold" w:hint="cs"/>
-                <w:b/>
-                <w:bCs/>
-                <w:sz w:val="28"/>
-                <w:szCs w:val="28"/>
-                <w:rtl/>
-              </w:rPr>
-              <w:t>9</w:t>
-            </w:r>
-            <w:r>
-              <w:rPr>
-                <w:rFonts w:ascii="Sahel SemiBold" w:hAnsi="Sahel SemiBold" w:cs="Sahel SemiBold"/>
-                <w:b/>
-                <w:bCs/>
-                <w:sz w:val="28"/>
-                <w:szCs w:val="28"/>
-                <w:rtl/>
-              </w:rPr>
-              <w:t xml:space="preserve">:  </w:t>
-            </w:r>
-            <w:r>
-              <w:rPr>
-                <w:rFonts w:ascii="Sahel SemiBold" w:hAnsi="Sahel SemiBold" w:cs="Sahel SemiBold"/>
-                <w:b/>
-                <w:bCs/>
-                <w:sz w:val="28"/>
-                <w:szCs w:val="28"/>
-                <w:rtl/>
-              </w:rPr>
-              <w:t>آمار و احتمال</w:t>
+              <w:t>فصل 9:  آمار و احتمال</w:t>
             </w:r>
           </w:p>
         </w:tc>
@@ -159,11 +149,15 @@
             <w:tcW w:w="10932" w:type="dxa"/>
             <w:gridSpan w:val="4"/>
             <w:tcBorders>
+              <w:top w:val="single" w:sz="4" w:space="0" w:color="auto"/>
+              <w:left w:val="single" w:sz="4" w:space="0" w:color="auto"/>
               <w:bottom w:val="nil"/>
+              <w:right w:val="single" w:sz="4" w:space="0" w:color="auto"/>
             </w:tcBorders>
           </w:tcPr>
           <w:p>
             <w:pPr>
+              <w:spacing w:line="240" w:lineRule="auto"/>
               <w:rPr>
                 <w:rFonts w:cs="B Nazanin"/>
                 <w:b/>
@@ -186,7 +180,11 @@
             <w:gridSpan w:val="2"/>
             <w:tcBorders>
               <w:top w:val="nil"/>
+              <w:left w:val="single" w:sz="4" w:space="0" w:color="auto"/>
+              <w:bottom w:val="single" w:sz="4" w:space="0" w:color="auto"/>
+              <w:right w:val="single" w:sz="4" w:space="0" w:color="auto"/>
             </w:tcBorders>
+            <w:hideMark/>
           </w:tcPr>
           <w:tbl>
             <w:tblPr>
@@ -206,13 +204,17 @@
                   <w:tcW w:w="2266" w:type="dxa"/>
                   <w:tcBorders>
                     <w:top w:val="dotted" w:sz="4" w:space="0" w:color="auto"/>
+                    <w:left w:val="nil"/>
                     <w:bottom w:val="dotted" w:sz="4" w:space="0" w:color="auto"/>
+                    <w:right w:val="nil"/>
                   </w:tcBorders>
                   <w:shd w:val="clear" w:color="auto" w:fill="FFF2CC" w:themeFill="accent4" w:themeFillTint="33"/>
                   <w:vAlign w:val="center"/>
+                  <w:hideMark/>
                 </w:tcPr>
                 <w:p>
                   <w:pPr>
+                    <w:spacing w:line="240" w:lineRule="auto"/>
                     <w:jc w:val="center"/>
                     <w:rPr>
                       <w:rFonts w:ascii="Sahel VF Regular" w:hAnsi="Sahel VF Regular" w:cs="B Nazanin"/>
@@ -232,29 +234,7 @@
                       <w:szCs w:val="24"/>
                       <w:rtl/>
                     </w:rPr>
-                    <w:t>درس اول</w:t>
-                  </w:r>
-                  <w:r>
-                    <w:rPr>
-                      <w:rFonts w:ascii="Sahel VF Regular" w:hAnsi="Sahel VF Regular" w:cs="B Nazanin" w:hint="cs"/>
-                      <w:b/>
-                      <w:bCs/>
-                      <w:sz w:val="24"/>
-                      <w:szCs w:val="24"/>
-                      <w:rtl/>
-                    </w:rPr>
-                    <w:t xml:space="preserve"> و دوم</w:t>
-                  </w:r>
-                  <w:r>
-                    <w:rPr>
-                      <w:rFonts w:ascii="Sahel VF Regular" w:hAnsi="Sahel VF Regular" w:cs="B Nazanin" w:hint="cs"/>
-                      <w:b/>
-                      <w:bCs/>
-                      <w:sz w:val="24"/>
-                      <w:szCs w:val="24"/>
-                      <w:rtl/>
-                    </w:rPr>
-                    <w:t>:</w:t>
+                    <w:t>درس اول و دوم:</w:t>
                   </w:r>
                 </w:p>
               </w:tc>
@@ -263,13 +243,17 @@
                   <w:tcW w:w="2977" w:type="dxa"/>
                   <w:tcBorders>
                     <w:top w:val="dotted" w:sz="4" w:space="0" w:color="auto"/>
+                    <w:left w:val="nil"/>
                     <w:bottom w:val="dotted" w:sz="4" w:space="0" w:color="auto"/>
+                    <w:right w:val="nil"/>
                   </w:tcBorders>
                   <w:shd w:val="clear" w:color="auto" w:fill="F2F2F2" w:themeFill="background1" w:themeFillShade="F2"/>
                   <w:vAlign w:val="center"/>
+                  <w:hideMark/>
                 </w:tcPr>
                 <w:p>
                   <w:pPr>
+                    <w:spacing w:line="240" w:lineRule="auto"/>
                     <w:jc w:val="center"/>
                     <w:rPr>
                       <w:rFonts w:ascii="AmuzehNewNormalPS" w:cs="B Nazanin"/>
@@ -289,121 +273,12 @@
                       <w:szCs w:val="24"/>
                       <w:rtl/>
                     </w:rPr>
-                    <w:t>جمع</w:t>
-                  </w:r>
-                  <w:r>
-                    <w:rPr>
-                      <w:rFonts w:ascii="AmuzehNewNormalPS" w:cs="B Nazanin"/>
-                      <w:b/>
-                      <w:bCs/>
-                      <w:sz w:val="24"/>
-                      <w:szCs w:val="24"/>
-                      <w:rtl/>
-                    </w:rPr>
-                    <w:t xml:space="preserve"> </w:t>
-                  </w:r>
-                  <w:r>
-                    <w:rPr>
-                      <w:rFonts w:ascii="AmuzehNewNormalPS" w:cs="B Nazanin" w:hint="cs"/>
-                      <w:b/>
-                      <w:bCs/>
-                      <w:sz w:val="24"/>
-                      <w:szCs w:val="24"/>
-                      <w:rtl/>
-                    </w:rPr>
-                    <w:t>آوری</w:t>
-                  </w:r>
-                  <w:r>
-                    <w:rPr>
-                      <w:rFonts w:ascii="AmuzehNewNormalPS" w:cs="B Nazanin"/>
-                      <w:b/>
-                      <w:bCs/>
-                      <w:sz w:val="24"/>
-                      <w:szCs w:val="24"/>
-                      <w:rtl/>
-                    </w:rPr>
-                    <w:t xml:space="preserve"> </w:t>
-                  </w:r>
-                  <w:r>
-                    <w:rPr>
-                      <w:rFonts w:ascii="AmuzehNewNormalPS" w:cs="B Nazanin" w:hint="cs"/>
-                      <w:b/>
-                      <w:bCs/>
-                      <w:sz w:val="24"/>
-                      <w:szCs w:val="24"/>
-                      <w:rtl/>
-                    </w:rPr>
-                    <w:t>و</w:t>
-                  </w:r>
-                  <w:r>
-                    <w:rPr>
-                      <w:rFonts w:ascii="AmuzehNewNormalPS" w:cs="B Nazanin"/>
-                      <w:b/>
-                      <w:bCs/>
-                      <w:sz w:val="24"/>
-                      <w:szCs w:val="24"/>
-                      <w:rtl/>
-                    </w:rPr>
-                    <w:t xml:space="preserve"> </w:t>
-                  </w:r>
-                  <w:r>
-                    <w:rPr>
-                      <w:rFonts w:ascii="AmuzehNewNormalPS" w:cs="B Nazanin" w:hint="cs"/>
-                      <w:b/>
-                      <w:bCs/>
-                      <w:sz w:val="24"/>
-                      <w:szCs w:val="24"/>
-                      <w:rtl/>
-                    </w:rPr>
-                    <w:t>نمایش</w:t>
-                  </w:r>
-                  <w:r>
-                    <w:rPr>
-                      <w:rFonts w:ascii="AmuzehNewNormalPS" w:cs="B Nazanin"/>
-                      <w:b/>
-                      <w:bCs/>
-                      <w:sz w:val="24"/>
-                      <w:szCs w:val="24"/>
-                      <w:rtl/>
-                    </w:rPr>
-                    <w:t xml:space="preserve"> </w:t>
-                  </w:r>
-                  <w:r>
-                    <w:rPr>
-                      <w:rFonts w:ascii="AmuzehNewNormalPS" w:cs="B Nazanin" w:hint="cs"/>
-                      <w:b/>
-                      <w:bCs/>
-                      <w:sz w:val="24"/>
-                      <w:szCs w:val="24"/>
-                      <w:rtl/>
-                    </w:rPr>
-                    <w:t>داده</w:t>
-                  </w:r>
-                  <w:r>
-                    <w:rPr>
-                      <w:rFonts w:ascii="AmuzehNewNormalPS" w:cs="B Nazanin"/>
-                      <w:b/>
-                      <w:bCs/>
-                      <w:sz w:val="24"/>
-                      <w:szCs w:val="24"/>
-                      <w:rtl/>
-                    </w:rPr>
-                    <w:t xml:space="preserve"> </w:t>
-                  </w:r>
-                  <w:r>
-                    <w:rPr>
-                      <w:rFonts w:ascii="AmuzehNewNormalPS" w:cs="B Nazanin" w:hint="cs"/>
-                      <w:b/>
-                      <w:bCs/>
-                      <w:sz w:val="24"/>
-                      <w:szCs w:val="24"/>
-                      <w:rtl/>
-                    </w:rPr>
-                    <w:t>ها</w:t>
+                    <w:t>جمع آوری و نمایش داده ها</w:t>
                   </w:r>
                 </w:p>
                 <w:p>
                   <w:pPr>
+                    <w:spacing w:line="240" w:lineRule="auto"/>
                     <w:jc w:val="center"/>
                     <w:rPr>
                       <w:rFonts w:ascii="Sahel VF Regular" w:hAnsi="Sahel VF Regular" w:cs="B Nazanin"/>
@@ -423,95 +298,7 @@
                       <w:szCs w:val="24"/>
                       <w:rtl/>
                     </w:rPr>
-                    <w:t>نمودارها</w:t>
-                  </w:r>
-                  <w:r>
-                    <w:rPr>
-                      <w:rFonts w:ascii="AmuzehNewNormalPS" w:cs="B Nazanin"/>
-                      <w:b/>
-                      <w:bCs/>
-                      <w:sz w:val="24"/>
-                      <w:szCs w:val="24"/>
-                      <w:rtl/>
-                    </w:rPr>
-                    <w:t xml:space="preserve"> </w:t>
-                  </w:r>
-                  <w:r>
-                    <w:rPr>
-                      <w:rFonts w:ascii="AmuzehNewNormalPS" w:cs="B Nazanin" w:hint="cs"/>
-                      <w:b/>
-                      <w:bCs/>
-                      <w:sz w:val="24"/>
-                      <w:szCs w:val="24"/>
-                      <w:rtl/>
-                    </w:rPr>
-                    <w:t>و</w:t>
-                  </w:r>
-                  <w:r>
-                    <w:rPr>
-                      <w:rFonts w:ascii="AmuzehNewNormalPS" w:cs="B Nazanin"/>
-                      <w:b/>
-                      <w:bCs/>
-                      <w:sz w:val="24"/>
-                      <w:szCs w:val="24"/>
-                      <w:rtl/>
-                    </w:rPr>
-                    <w:t xml:space="preserve"> </w:t>
-                  </w:r>
-                  <w:r>
-                    <w:rPr>
-                      <w:rFonts w:ascii="AmuzehNewNormalPS" w:cs="B Nazanin" w:hint="cs"/>
-                      <w:b/>
-                      <w:bCs/>
-                      <w:sz w:val="24"/>
-                      <w:szCs w:val="24"/>
-                      <w:rtl/>
-                    </w:rPr>
-                    <w:t>تفسیر</w:t>
-                  </w:r>
-                  <w:r>
-                    <w:rPr>
-                      <w:rFonts w:ascii="AmuzehNewNormalPS" w:cs="B Nazanin"/>
-                      <w:b/>
-                      <w:bCs/>
-                      <w:sz w:val="24"/>
-                      <w:szCs w:val="24"/>
-                      <w:rtl/>
-                    </w:rPr>
-                    <w:t xml:space="preserve"> </w:t>
-                  </w:r>
-                  <w:r>
-                    <w:rPr>
-                      <w:rFonts w:ascii="AmuzehNewNormalPS" w:cs="B Nazanin" w:hint="cs"/>
-                      <w:b/>
-                      <w:bCs/>
-                      <w:sz w:val="24"/>
-                      <w:szCs w:val="24"/>
-                      <w:rtl/>
-                    </w:rPr>
-                    <w:t>نتیجه</w:t>
-                  </w:r>
-                  <w:r>
-                    <w:rPr>
-                      <w:rFonts w:ascii="AmuzehNewNormalPS" w:cs="B Nazanin"/>
-                      <w:b/>
-                      <w:bCs/>
-                      <w:sz w:val="24"/>
-                      <w:szCs w:val="24"/>
-                      <w:rtl/>
-                    </w:rPr>
-                    <w:t xml:space="preserve"> </w:t>
-                  </w:r>
-                  <w:r>
-                    <w:rPr>
-                      <w:rFonts w:ascii="AmuzehNewNormalPS" w:cs="B Nazanin" w:hint="cs"/>
-                      <w:b/>
-                      <w:bCs/>
-                      <w:sz w:val="24"/>
-                      <w:szCs w:val="24"/>
-                      <w:rtl/>
-                    </w:rPr>
-                    <w:t>ها</w:t>
+                    <w:t>نمودارها و تفسیر نتیجه ها</w:t>
                   </w:r>
                 </w:p>
               </w:tc>
@@ -526,178 +313,39 @@
                   <w:gridSpan w:val="2"/>
                   <w:tcBorders>
                     <w:top w:val="dotted" w:sz="4" w:space="0" w:color="auto"/>
+                    <w:left w:val="nil"/>
                     <w:bottom w:val="dotted" w:sz="4" w:space="0" w:color="auto"/>
+                    <w:right w:val="nil"/>
                   </w:tcBorders>
+                  <w:hideMark/>
                 </w:tcPr>
                 <w:p>
                   <w:pPr>
                     <w:pStyle w:val="ListParagraph"/>
                     <w:numPr>
                       <w:ilvl w:val="0"/>
-                      <w:numId w:val="31"/>
+                      <w:numId w:val="49"/>
                     </w:numPr>
                     <w:spacing w:line="276" w:lineRule="auto"/>
                     <w:rPr>
                       <w:rFonts w:ascii="Shabnam" w:hAnsi="Shabnam" w:cs="B Nazanin"/>
-                      <w:b/>
-                      <w:bCs/>
-                      <w:sz w:val="28"/>
-                      <w:szCs w:val="28"/>
-                    </w:rPr>
-                  </w:pPr>
-                  <w:r>
-                    <w:rPr>
-                      <w:rFonts w:ascii="Shabnam" w:hAnsi="Shabnam" w:cs="B Nazanin" w:hint="cs"/>
                       <w:b/>
                       <w:bCs/>
                       <w:sz w:val="28"/>
                       <w:szCs w:val="28"/>
                       <w:rtl/>
                     </w:rPr>
-                    <w:t xml:space="preserve"> </w:t>
-                  </w:r>
+                  </w:pPr>
                   <w:r>
                     <w:rPr>
-                      <w:rFonts w:ascii="Shabnam" w:hAnsi="Shabnam" w:cs="B Nazanin"/>
+                      <w:rFonts w:ascii="Shabnam" w:hAnsi="Shabnam" w:cs="B Nazanin" w:hint="cs"/>
                       <w:b/>
                       <w:bCs/>
                       <w:sz w:val="28"/>
                       <w:szCs w:val="28"/>
                       <w:rtl/>
                     </w:rPr>
-                    <w:t>در جا</w:t>
-                  </w:r>
-                  <w:r>
-                    <w:rPr>
-                      <w:rFonts w:ascii="Shabnam" w:hAnsi="Shabnam" w:cs="B Nazanin" w:hint="cs"/>
-                      <w:b/>
-                      <w:bCs/>
-                      <w:sz w:val="28"/>
-                      <w:szCs w:val="28"/>
-                      <w:rtl/>
-                    </w:rPr>
-                    <w:t>ی</w:t>
-                  </w:r>
-                  <w:r>
-                    <w:rPr>
-                      <w:rFonts w:ascii="Shabnam" w:hAnsi="Shabnam" w:cs="B Nazanin"/>
-                      <w:b/>
-                      <w:bCs/>
-                      <w:sz w:val="28"/>
-                      <w:szCs w:val="28"/>
-                      <w:rtl/>
-                    </w:rPr>
-                    <w:t xml:space="preserve"> خال</w:t>
-                  </w:r>
-                  <w:r>
-                    <w:rPr>
-                      <w:rFonts w:ascii="Shabnam" w:hAnsi="Shabnam" w:cs="B Nazanin" w:hint="cs"/>
-                      <w:b/>
-                      <w:bCs/>
-                      <w:sz w:val="28"/>
-                      <w:szCs w:val="28"/>
-                      <w:rtl/>
-                    </w:rPr>
-                    <w:t>ی</w:t>
-                  </w:r>
-                  <w:r>
-                    <w:rPr>
-                      <w:rFonts w:ascii="Shabnam" w:hAnsi="Shabnam" w:cs="B Nazanin"/>
-                      <w:b/>
-                      <w:bCs/>
-                      <w:sz w:val="28"/>
-                      <w:szCs w:val="28"/>
-                      <w:rtl/>
-                    </w:rPr>
-                    <w:t xml:space="preserve"> عدد </w:t>
-                  </w:r>
-                  <w:r>
-                    <w:rPr>
-                      <w:rFonts w:ascii="Shabnam" w:hAnsi="Shabnam" w:cs="B Nazanin" w:hint="cs"/>
-                      <w:b/>
-                      <w:bCs/>
-                      <w:sz w:val="28"/>
-                      <w:szCs w:val="28"/>
-                      <w:rtl/>
-                    </w:rPr>
-                    <w:t>ی</w:t>
-                  </w:r>
-                  <w:r>
-                    <w:rPr>
-                      <w:rFonts w:ascii="Shabnam" w:hAnsi="Shabnam" w:cs="B Nazanin" w:hint="eastAsia"/>
-                      <w:b/>
-                      <w:bCs/>
-                      <w:sz w:val="28"/>
-                      <w:szCs w:val="28"/>
-                      <w:rtl/>
-                    </w:rPr>
-                    <w:t>ا</w:t>
-                  </w:r>
-                  <w:r>
-                    <w:rPr>
-                      <w:rFonts w:ascii="Shabnam" w:hAnsi="Shabnam" w:cs="B Nazanin"/>
-                      <w:b/>
-                      <w:bCs/>
-                      <w:sz w:val="28"/>
-                      <w:szCs w:val="28"/>
-                      <w:rtl/>
-                    </w:rPr>
-                    <w:t xml:space="preserve"> کلمه مناسب بنو</w:t>
-                  </w:r>
-                  <w:r>
-                    <w:rPr>
-                      <w:rFonts w:ascii="Shabnam" w:hAnsi="Shabnam" w:cs="B Nazanin" w:hint="cs"/>
-                      <w:b/>
-                      <w:bCs/>
-                      <w:sz w:val="28"/>
-                      <w:szCs w:val="28"/>
-                      <w:rtl/>
-                    </w:rPr>
-                    <w:t>ی</w:t>
-                  </w:r>
-                  <w:r>
-                    <w:rPr>
-                      <w:rFonts w:ascii="Shabnam" w:hAnsi="Shabnam" w:cs="B Nazanin" w:hint="eastAsia"/>
-                      <w:b/>
-                      <w:bCs/>
-                      <w:sz w:val="28"/>
-                      <w:szCs w:val="28"/>
-                      <w:rtl/>
-                    </w:rPr>
-                    <w:t>س</w:t>
-                  </w:r>
-                  <w:r>
-                    <w:rPr>
-                      <w:rFonts w:ascii="Shabnam" w:hAnsi="Shabnam" w:cs="B Nazanin" w:hint="cs"/>
-                      <w:b/>
-                      <w:bCs/>
-                      <w:sz w:val="28"/>
-                      <w:szCs w:val="28"/>
-                      <w:rtl/>
-                    </w:rPr>
-                    <w:t>ی</w:t>
-                  </w:r>
-                  <w:r>
-                    <w:rPr>
-                      <w:rFonts w:ascii="Shabnam" w:hAnsi="Shabnam" w:cs="B Nazanin" w:hint="eastAsia"/>
-                      <w:b/>
-                      <w:bCs/>
-                      <w:sz w:val="28"/>
-                      <w:szCs w:val="28"/>
-                      <w:rtl/>
-                    </w:rPr>
-                    <w:t>د</w:t>
-                  </w:r>
-                  <w:r>
-                    <w:rPr>
-                      <w:rFonts w:ascii="Shabnam" w:hAnsi="Shabnam" w:cs="B Nazanin"/>
-                      <w:b/>
-                      <w:bCs/>
-                      <w:sz w:val="28"/>
-                      <w:szCs w:val="28"/>
-                      <w:rtl/>
-                    </w:rPr>
-                    <w:t>.</w:t>
+                    <w:t xml:space="preserve"> در جای خالی عدد یا کلمه مناسب بنویسید.</w:t>
                   </w:r>
                 </w:p>
                 <w:p>
@@ -708,7 +356,6 @@
                       <w:rFonts w:ascii="Shabnam" w:hAnsi="Shabnam" w:cs="B Nazanin"/>
                       <w:b/>
                       <w:bCs/>
-                      <w:rtl/>
                     </w:rPr>
                   </w:pPr>
                   <w:r>
@@ -718,106 +365,7 @@
                       <w:bCs/>
                       <w:rtl/>
                     </w:rPr>
-                    <w:t xml:space="preserve">- </w:t>
-                  </w:r>
-                  <w:r>
-                    <w:rPr>
-                      <w:rFonts w:ascii="Shabnam" w:hAnsi="Shabnam" w:cs="B Nazanin"/>
-                      <w:b/>
-                      <w:bCs/>
-                      <w:rtl/>
-                    </w:rPr>
-                    <w:t>علم .....</w:t>
-                  </w:r>
-                  <w:r>
-                    <w:rPr>
-                      <w:rFonts w:ascii="Shabnam" w:hAnsi="Shabnam" w:cs="B Nazanin" w:hint="cs"/>
-                      <w:b/>
-                      <w:bCs/>
-                      <w:rtl/>
-                    </w:rPr>
-                    <w:t>..</w:t>
-                  </w:r>
-                  <w:r>
-                    <w:rPr>
-                      <w:rFonts w:ascii="Shabnam" w:hAnsi="Shabnam" w:cs="B Nazanin"/>
-                      <w:b/>
-                      <w:bCs/>
-                      <w:rtl/>
-                    </w:rPr>
-                    <w:t>... ، علم جمع آور</w:t>
-                  </w:r>
-                  <w:r>
-                    <w:rPr>
-                      <w:rFonts w:ascii="Shabnam" w:hAnsi="Shabnam" w:cs="B Nazanin" w:hint="cs"/>
-                      <w:b/>
-                      <w:bCs/>
-                      <w:rtl/>
-                    </w:rPr>
-                    <w:t>ی</w:t>
-                  </w:r>
-                  <w:r>
-                    <w:rPr>
-                      <w:rFonts w:ascii="Shabnam" w:hAnsi="Shabnam" w:cs="B Nazanin"/>
-                      <w:b/>
-                      <w:bCs/>
-                      <w:rtl/>
-                    </w:rPr>
-                    <w:t xml:space="preserve"> اطّلاعات، سازمانده</w:t>
-                  </w:r>
-                  <w:r>
-                    <w:rPr>
-                      <w:rFonts w:ascii="Shabnam" w:hAnsi="Shabnam" w:cs="B Nazanin" w:hint="cs"/>
-                      <w:b/>
-                      <w:bCs/>
-                      <w:rtl/>
-                    </w:rPr>
-                    <w:t>ی</w:t>
-                  </w:r>
-                  <w:r>
-                    <w:rPr>
-                      <w:rFonts w:ascii="Shabnam" w:hAnsi="Shabnam" w:cs="B Nazanin"/>
-                      <w:b/>
-                      <w:bCs/>
-                      <w:rtl/>
-                    </w:rPr>
-                    <w:t xml:space="preserve"> و بررس</w:t>
-                  </w:r>
-                  <w:r>
-                    <w:rPr>
-                      <w:rFonts w:ascii="Shabnam" w:hAnsi="Shabnam" w:cs="B Nazanin" w:hint="cs"/>
-                      <w:b/>
-                      <w:bCs/>
-                      <w:rtl/>
-                    </w:rPr>
-                    <w:t>ی</w:t>
-                  </w:r>
-                  <w:r>
-                    <w:rPr>
-                      <w:rFonts w:ascii="Shabnam" w:hAnsi="Shabnam" w:cs="B Nazanin"/>
-                      <w:b/>
-                      <w:bCs/>
-                      <w:rtl/>
-                    </w:rPr>
-                    <w:t xml:space="preserve"> آنها</w:t>
-                  </w:r>
-                  <w:r>
-                    <w:rPr>
-                      <w:rFonts w:ascii="Shabnam" w:hAnsi="Shabnam" w:cs="B Nazanin" w:hint="cs"/>
-                      <w:b/>
-                      <w:bCs/>
-                      <w:rtl/>
-                    </w:rPr>
-                    <w:t>ست</w:t>
-                  </w:r>
-                  <w:r>
-                    <w:rPr>
-                      <w:rFonts w:ascii="Shabnam" w:hAnsi="Shabnam" w:cs="B Nazanin" w:hint="cs"/>
-                      <w:b/>
-                      <w:bCs/>
-                      <w:rtl/>
-                    </w:rPr>
-                    <w:t>.</w:t>
+                    <w:t>- علم .......... ، علم جمع آوری اطّلاعات، سازماندهی و بررسی آنهاست.</w:t>
                   </w:r>
                 </w:p>
                 <w:p>
@@ -842,18 +390,18 @@
                       <w:szCs w:val="24"/>
                       <w:rtl/>
                     </w:rPr>
-                    <w:t>-</w:t>
+                    <w:t xml:space="preserve">- </w:t>
                   </w:r>
                   <w:r>
                     <w:rPr>
-                      <w:rFonts w:ascii="Shabnam" w:hAnsi="Shabnam" w:cs="B Nazanin"/>
+                      <w:rFonts w:ascii="Shabnam" w:hAnsi="Shabnam" w:cs="B Nazanin" w:hint="cs"/>
                       <w:b/>
                       <w:bCs/>
                       <w:sz w:val="24"/>
                       <w:szCs w:val="24"/>
                       <w:rtl/>
                     </w:rPr>
-                    <w:t xml:space="preserve"> اط</w:t>
+                    <w:t xml:space="preserve">در علم آمار به </w:t>
                   </w:r>
                   <w:r>
                     <w:rPr>
@@ -864,19 +412,21 @@
                       <w:szCs w:val="24"/>
                       <w:rtl/>
                     </w:rPr>
-                    <w:t>لاع</w:t>
+                    <w:t>اطلاعات عددی</w:t>
                   </w:r>
                   <w:r>
                     <w:rPr>
-                      <w:rFonts w:ascii="Shabnam" w:hAnsi="Shabnam" w:cs="B Nazanin"/>
+                      <w:rFonts w:ascii="Shabnam" w:hAnsi="Shabnam" w:cs="B Nazanin" w:hint="cs"/>
                       <w:b/>
                       <w:bCs/>
                       <w:sz w:val="24"/>
                       <w:szCs w:val="24"/>
                       <w:rtl/>
                     </w:rPr>
-                    <w:t>ات عدد</w:t>
+                    <w:t xml:space="preserve"> ، </w:t>
                   </w:r>
+                  <w:bookmarkStart w:id="0" w:name="_GoBack"/>
+                  <w:bookmarkEnd w:id="0"/>
                   <w:r>
                     <w:rPr>
                       <w:rFonts w:ascii="Shabnam" w:hAnsi="Shabnam" w:cs="B Nazanin" w:hint="cs"/>
@@ -886,18 +436,18 @@
                       <w:szCs w:val="24"/>
                       <w:rtl/>
                     </w:rPr>
-                    <w:t>ی</w:t>
+                    <w:t xml:space="preserve">...................... </w:t>
                   </w:r>
                   <w:r>
                     <w:rPr>
-                      <w:rFonts w:ascii="Shabnam" w:hAnsi="Shabnam" w:cs="B Nazanin"/>
+                      <w:rFonts w:ascii="Shabnam" w:hAnsi="Shabnam" w:cs="B Nazanin" w:hint="cs"/>
                       <w:b/>
                       <w:bCs/>
                       <w:sz w:val="24"/>
                       <w:szCs w:val="24"/>
                       <w:rtl/>
                     </w:rPr>
-                    <w:t xml:space="preserve"> را در آمار ..........</w:t>
+                    <w:t xml:space="preserve">می </w:t>
                   </w:r>
                   <w:r>
                     <w:rPr>
@@ -908,51 +458,7 @@
                       <w:szCs w:val="24"/>
                       <w:rtl/>
                     </w:rPr>
-                    <w:t>.......</w:t>
-                  </w:r>
-                  <w:r>
-                    <w:rPr>
-                      <w:rFonts w:ascii="Shabnam" w:hAnsi="Shabnam" w:cs="B Nazanin"/>
-                      <w:b/>
-                      <w:bCs/>
-                      <w:sz w:val="24"/>
-                      <w:szCs w:val="24"/>
-                      <w:rtl/>
-                    </w:rPr>
-                    <w:t>..... گو</w:t>
-                  </w:r>
-                  <w:r>
-                    <w:rPr>
-                      <w:rFonts w:ascii="Shabnam" w:hAnsi="Shabnam" w:cs="B Nazanin" w:hint="cs"/>
-                      <w:b/>
-                      <w:bCs/>
-                      <w:sz w:val="24"/>
-                      <w:szCs w:val="24"/>
-                      <w:rtl/>
-                    </w:rPr>
-                    <w:t>ی</w:t>
-                  </w:r>
-                  <w:r>
-                    <w:rPr>
-                      <w:rFonts w:ascii="Shabnam" w:hAnsi="Shabnam" w:cs="B Nazanin" w:hint="eastAsia"/>
-                      <w:b/>
-                      <w:bCs/>
-                      <w:sz w:val="24"/>
-                      <w:szCs w:val="24"/>
-                      <w:rtl/>
-                    </w:rPr>
-                    <w:t>ند</w:t>
-                  </w:r>
-                  <w:r>
-                    <w:rPr>
-                      <w:rFonts w:ascii="Shabnam" w:hAnsi="Shabnam" w:cs="B Nazanin"/>
-                      <w:b/>
-                      <w:bCs/>
-                      <w:sz w:val="24"/>
-                      <w:szCs w:val="24"/>
-                      <w:rtl/>
-                    </w:rPr>
-                    <w:t xml:space="preserve"> .</w:t>
+                    <w:t>گویند .</w:t>
                   </w:r>
                 </w:p>
                 <w:p>
@@ -977,414 +483,7 @@
                       <w:szCs w:val="24"/>
                       <w:rtl/>
                     </w:rPr>
-                    <w:t xml:space="preserve">- </w:t>
-                  </w:r>
-                  <w:r>
-                    <w:rPr>
-                      <w:rFonts w:ascii="Shabnam" w:hAnsi="Shabnam" w:cs="B Nazanin"/>
-                      <w:b/>
-                      <w:bCs/>
-                      <w:sz w:val="24"/>
-                      <w:szCs w:val="24"/>
-                      <w:rtl/>
-                    </w:rPr>
-                    <w:t>برا</w:t>
-                  </w:r>
-                  <w:r>
-                    <w:rPr>
-                      <w:rFonts w:ascii="Shabnam" w:hAnsi="Shabnam" w:cs="B Nazanin" w:hint="cs"/>
-                      <w:b/>
-                      <w:bCs/>
-                      <w:sz w:val="24"/>
-                      <w:szCs w:val="24"/>
-                      <w:rtl/>
-                    </w:rPr>
-                    <w:t>ی</w:t>
-                  </w:r>
-                  <w:r>
-                    <w:rPr>
-                      <w:rFonts w:ascii="Shabnam" w:hAnsi="Shabnam" w:cs="B Nazanin"/>
-                      <w:b/>
-                      <w:bCs/>
-                      <w:sz w:val="24"/>
-                      <w:szCs w:val="24"/>
-                      <w:rtl/>
-                    </w:rPr>
-                    <w:t xml:space="preserve"> ب</w:t>
-                  </w:r>
-                  <w:r>
-                    <w:rPr>
-                      <w:rFonts w:ascii="Shabnam" w:hAnsi="Shabnam" w:cs="B Nazanin" w:hint="cs"/>
-                      <w:b/>
-                      <w:bCs/>
-                      <w:sz w:val="24"/>
-                      <w:szCs w:val="24"/>
-                      <w:rtl/>
-                    </w:rPr>
-                    <w:t>ی</w:t>
-                  </w:r>
-                  <w:r>
-                    <w:rPr>
-                      <w:rFonts w:ascii="Shabnam" w:hAnsi="Shabnam" w:cs="B Nazanin" w:hint="eastAsia"/>
-                      <w:b/>
-                      <w:bCs/>
-                      <w:sz w:val="24"/>
-                      <w:szCs w:val="24"/>
-                      <w:rtl/>
-                    </w:rPr>
-                    <w:t>ان</w:t>
-                  </w:r>
-                  <w:r>
-                    <w:rPr>
-                      <w:rFonts w:ascii="Shabnam" w:hAnsi="Shabnam" w:cs="B Nazanin"/>
-                      <w:b/>
-                      <w:bCs/>
-                      <w:sz w:val="24"/>
-                      <w:szCs w:val="24"/>
-                      <w:rtl/>
-                    </w:rPr>
-                    <w:t xml:space="preserve"> ب</w:t>
-                  </w:r>
-                  <w:r>
-                    <w:rPr>
-                      <w:rFonts w:ascii="Shabnam" w:hAnsi="Shabnam" w:cs="B Nazanin" w:hint="cs"/>
-                      <w:b/>
-                      <w:bCs/>
-                      <w:sz w:val="24"/>
-                      <w:szCs w:val="24"/>
-                      <w:rtl/>
-                    </w:rPr>
-                    <w:t>ی</w:t>
-                  </w:r>
-                  <w:r>
-                    <w:rPr>
-                      <w:rFonts w:ascii="Shabnam" w:hAnsi="Shabnam" w:cs="B Nazanin" w:hint="eastAsia"/>
-                      <w:b/>
-                      <w:bCs/>
-                      <w:sz w:val="24"/>
-                      <w:szCs w:val="24"/>
-                      <w:rtl/>
-                    </w:rPr>
-                    <w:t>شتر</w:t>
-                  </w:r>
-                  <w:r>
-                    <w:rPr>
-                      <w:rFonts w:ascii="Shabnam" w:hAnsi="Shabnam" w:cs="B Nazanin" w:hint="cs"/>
-                      <w:b/>
-                      <w:bCs/>
-                      <w:sz w:val="24"/>
-                      <w:szCs w:val="24"/>
-                      <w:rtl/>
-                    </w:rPr>
-                    <w:t>ی</w:t>
-                  </w:r>
-                  <w:r>
-                    <w:rPr>
-                      <w:rFonts w:ascii="Shabnam" w:hAnsi="Shabnam" w:cs="B Nazanin" w:hint="eastAsia"/>
-                      <w:b/>
-                      <w:bCs/>
-                      <w:sz w:val="24"/>
-                      <w:szCs w:val="24"/>
-                      <w:rtl/>
-                    </w:rPr>
-                    <w:t>ن</w:t>
-                  </w:r>
-                  <w:r>
-                    <w:rPr>
-                      <w:rFonts w:ascii="Shabnam" w:hAnsi="Shabnam" w:cs="B Nazanin"/>
-                      <w:b/>
-                      <w:bCs/>
-                      <w:sz w:val="24"/>
-                      <w:szCs w:val="24"/>
-                      <w:rtl/>
-                    </w:rPr>
-                    <w:t xml:space="preserve"> </w:t>
-                  </w:r>
-                  <w:r>
-                    <w:rPr>
-                      <w:rFonts w:ascii="Shabnam" w:hAnsi="Shabnam" w:cs="B Nazanin" w:hint="cs"/>
-                      <w:b/>
-                      <w:bCs/>
-                      <w:sz w:val="24"/>
-                      <w:szCs w:val="24"/>
-                      <w:rtl/>
-                    </w:rPr>
-                    <w:t>ی</w:t>
-                  </w:r>
-                  <w:r>
-                    <w:rPr>
-                      <w:rFonts w:ascii="Shabnam" w:hAnsi="Shabnam" w:cs="B Nazanin" w:hint="eastAsia"/>
-                      <w:b/>
-                      <w:bCs/>
-                      <w:sz w:val="24"/>
-                      <w:szCs w:val="24"/>
-                      <w:rtl/>
-                    </w:rPr>
-                    <w:t>ا</w:t>
-                  </w:r>
-                  <w:r>
-                    <w:rPr>
-                      <w:rFonts w:ascii="Shabnam" w:hAnsi="Shabnam" w:cs="B Nazanin"/>
-                      <w:b/>
-                      <w:bCs/>
-                      <w:sz w:val="24"/>
-                      <w:szCs w:val="24"/>
-                      <w:rtl/>
-                    </w:rPr>
-                    <w:t xml:space="preserve"> کمتر</w:t>
-                  </w:r>
-                  <w:r>
-                    <w:rPr>
-                      <w:rFonts w:ascii="Shabnam" w:hAnsi="Shabnam" w:cs="B Nazanin" w:hint="cs"/>
-                      <w:b/>
-                      <w:bCs/>
-                      <w:sz w:val="24"/>
-                      <w:szCs w:val="24"/>
-                      <w:rtl/>
-                    </w:rPr>
-                    <w:t>ی</w:t>
-                  </w:r>
-                  <w:r>
-                    <w:rPr>
-                      <w:rFonts w:ascii="Shabnam" w:hAnsi="Shabnam" w:cs="B Nazanin" w:hint="eastAsia"/>
-                      <w:b/>
-                      <w:bCs/>
-                      <w:sz w:val="24"/>
-                      <w:szCs w:val="24"/>
-                      <w:rtl/>
-                    </w:rPr>
-                    <w:t>ن</w:t>
-                  </w:r>
-                  <w:r>
-                    <w:rPr>
-                      <w:rFonts w:ascii="Shabnam" w:hAnsi="Shabnam" w:cs="B Nazanin"/>
-                      <w:b/>
-                      <w:bCs/>
-                      <w:sz w:val="24"/>
-                      <w:szCs w:val="24"/>
-                      <w:rtl/>
-                    </w:rPr>
-                    <w:t xml:space="preserve"> مقدار از نمودار......</w:t>
-                  </w:r>
-                  <w:r>
-                    <w:rPr>
-                      <w:rFonts w:ascii="Shabnam" w:hAnsi="Shabnam" w:cs="B Nazanin" w:hint="cs"/>
-                      <w:b/>
-                      <w:bCs/>
-                      <w:sz w:val="24"/>
-                      <w:szCs w:val="24"/>
-                      <w:rtl/>
-                    </w:rPr>
-                    <w:t>......</w:t>
-                  </w:r>
-                  <w:r>
-                    <w:rPr>
-                      <w:rFonts w:ascii="Shabnam" w:hAnsi="Shabnam" w:cs="B Nazanin"/>
-                      <w:b/>
-                      <w:bCs/>
-                      <w:sz w:val="24"/>
-                      <w:szCs w:val="24"/>
-                      <w:rtl/>
-                    </w:rPr>
-                    <w:t xml:space="preserve">.... </w:t>
-                  </w:r>
-                  <w:r>
-                    <w:rPr>
-                      <w:rFonts w:ascii="Shabnam" w:hAnsi="Shabnam" w:cs="B Nazanin" w:hint="cs"/>
-                      <w:b/>
-                      <w:bCs/>
-                      <w:sz w:val="24"/>
-                      <w:szCs w:val="24"/>
-                      <w:rtl/>
-                    </w:rPr>
-                    <w:t xml:space="preserve">و </w:t>
-                  </w:r>
-                  <w:r>
-                    <w:rPr>
-                      <w:rFonts w:ascii="Shabnam" w:hAnsi="Shabnam" w:cs="B Nazanin"/>
-                      <w:b/>
-                      <w:bCs/>
-                      <w:sz w:val="24"/>
-                      <w:szCs w:val="24"/>
-                      <w:rtl/>
-                    </w:rPr>
-                    <w:t>برا</w:t>
-                  </w:r>
-                  <w:r>
-                    <w:rPr>
-                      <w:rFonts w:ascii="Shabnam" w:hAnsi="Shabnam" w:cs="B Nazanin" w:hint="cs"/>
-                      <w:b/>
-                      <w:bCs/>
-                      <w:sz w:val="24"/>
-                      <w:szCs w:val="24"/>
-                      <w:rtl/>
-                    </w:rPr>
-                    <w:t>ی</w:t>
-                  </w:r>
-                  <w:r>
-                    <w:rPr>
-                      <w:rFonts w:ascii="Shabnam" w:hAnsi="Shabnam" w:cs="B Nazanin"/>
-                      <w:b/>
-                      <w:bCs/>
-                      <w:sz w:val="24"/>
-                      <w:szCs w:val="24"/>
-                      <w:rtl/>
-                    </w:rPr>
-                    <w:t xml:space="preserve"> ب</w:t>
-                  </w:r>
-                  <w:r>
-                    <w:rPr>
-                      <w:rFonts w:ascii="Shabnam" w:hAnsi="Shabnam" w:cs="B Nazanin" w:hint="cs"/>
-                      <w:b/>
-                      <w:bCs/>
-                      <w:sz w:val="24"/>
-                      <w:szCs w:val="24"/>
-                      <w:rtl/>
-                    </w:rPr>
-                    <w:t>ی</w:t>
-                  </w:r>
-                  <w:r>
-                    <w:rPr>
-                      <w:rFonts w:ascii="Shabnam" w:hAnsi="Shabnam" w:cs="B Nazanin" w:hint="eastAsia"/>
-                      <w:b/>
-                      <w:bCs/>
-                      <w:sz w:val="24"/>
-                      <w:szCs w:val="24"/>
-                      <w:rtl/>
-                    </w:rPr>
-                    <w:t>ان</w:t>
-                  </w:r>
-                  <w:r>
-                    <w:rPr>
-                      <w:rFonts w:ascii="Shabnam" w:hAnsi="Shabnam" w:cs="B Nazanin"/>
-                      <w:b/>
-                      <w:bCs/>
-                      <w:sz w:val="24"/>
-                      <w:szCs w:val="24"/>
-                      <w:rtl/>
-                    </w:rPr>
-                    <w:t xml:space="preserve"> م</w:t>
-                  </w:r>
-                  <w:r>
-                    <w:rPr>
-                      <w:rFonts w:ascii="Shabnam" w:hAnsi="Shabnam" w:cs="B Nazanin" w:hint="cs"/>
-                      <w:b/>
-                      <w:bCs/>
-                      <w:sz w:val="24"/>
-                      <w:szCs w:val="24"/>
-                      <w:rtl/>
-                    </w:rPr>
-                    <w:t>ی</w:t>
-                  </w:r>
-                  <w:r>
-                    <w:rPr>
-                      <w:rFonts w:ascii="Shabnam" w:hAnsi="Shabnam" w:cs="B Nazanin" w:hint="eastAsia"/>
-                      <w:b/>
-                      <w:bCs/>
-                      <w:sz w:val="24"/>
-                      <w:szCs w:val="24"/>
-                      <w:rtl/>
-                    </w:rPr>
-                    <w:t>زان</w:t>
-                  </w:r>
-                  <w:r>
-                    <w:rPr>
-                      <w:rFonts w:ascii="Shabnam" w:hAnsi="Shabnam" w:cs="B Nazanin"/>
-                      <w:b/>
-                      <w:bCs/>
-                      <w:sz w:val="24"/>
-                      <w:szCs w:val="24"/>
-                      <w:rtl/>
-                    </w:rPr>
-                    <w:t xml:space="preserve"> تغ</w:t>
-                  </w:r>
-                  <w:r>
-                    <w:rPr>
-                      <w:rFonts w:ascii="Shabnam" w:hAnsi="Shabnam" w:cs="B Nazanin" w:hint="cs"/>
-                      <w:b/>
-                      <w:bCs/>
-                      <w:sz w:val="24"/>
-                      <w:szCs w:val="24"/>
-                      <w:rtl/>
-                    </w:rPr>
-                    <w:t>یی</w:t>
-                  </w:r>
-                  <w:r>
-                    <w:rPr>
-                      <w:rFonts w:ascii="Shabnam" w:hAnsi="Shabnam" w:cs="B Nazanin" w:hint="eastAsia"/>
-                      <w:b/>
-                      <w:bCs/>
-                      <w:sz w:val="24"/>
-                      <w:szCs w:val="24"/>
-                      <w:rtl/>
-                    </w:rPr>
-                    <w:t>رات</w:t>
-                  </w:r>
-                  <w:r>
-                    <w:rPr>
-                      <w:rFonts w:ascii="Shabnam" w:hAnsi="Shabnam" w:cs="B Nazanin"/>
-                      <w:b/>
-                      <w:bCs/>
-                      <w:sz w:val="24"/>
-                      <w:szCs w:val="24"/>
-                      <w:rtl/>
-                    </w:rPr>
-                    <w:t xml:space="preserve"> داده ها از نمودار ...</w:t>
-                  </w:r>
-                  <w:r>
-                    <w:rPr>
-                      <w:rFonts w:ascii="Shabnam" w:hAnsi="Shabnam" w:cs="B Nazanin" w:hint="cs"/>
-                      <w:b/>
-                      <w:bCs/>
-                      <w:sz w:val="24"/>
-                      <w:szCs w:val="24"/>
-                      <w:rtl/>
-                    </w:rPr>
-                    <w:t>.......</w:t>
-                  </w:r>
-                  <w:r>
-                    <w:rPr>
-                      <w:rFonts w:ascii="Shabnam" w:hAnsi="Shabnam" w:cs="B Nazanin"/>
-                      <w:b/>
-                      <w:bCs/>
-                      <w:sz w:val="24"/>
-                      <w:szCs w:val="24"/>
-                      <w:rtl/>
-                    </w:rPr>
-                    <w:t xml:space="preserve">..... </w:t>
-                  </w:r>
-                  <w:r>
-                    <w:rPr>
-                      <w:rFonts w:ascii="Shabnam" w:hAnsi="Shabnam" w:cs="B Nazanin"/>
-                      <w:b/>
-                      <w:bCs/>
-                      <w:sz w:val="24"/>
-                      <w:szCs w:val="24"/>
-                      <w:rtl/>
-                    </w:rPr>
-                    <w:t>استفاده م</w:t>
-                  </w:r>
-                  <w:r>
-                    <w:rPr>
-                      <w:rFonts w:ascii="Shabnam" w:hAnsi="Shabnam" w:cs="B Nazanin" w:hint="cs"/>
-                      <w:b/>
-                      <w:bCs/>
-                      <w:sz w:val="24"/>
-                      <w:szCs w:val="24"/>
-                      <w:rtl/>
-                    </w:rPr>
-                    <w:t>ی</w:t>
-                  </w:r>
-                  <w:r>
-                    <w:rPr>
-                      <w:rFonts w:ascii="Shabnam" w:hAnsi="Shabnam" w:cs="B Nazanin"/>
-                      <w:b/>
-                      <w:bCs/>
-                      <w:sz w:val="24"/>
-                      <w:szCs w:val="24"/>
-                      <w:rtl/>
-                    </w:rPr>
-                    <w:t xml:space="preserve"> شود.</w:t>
+                    <w:t>- برای بیان بیشترین یا کمترین مقدار از نمودار................ و برای بیان میزان تغییرات داده ها از نمودار ............... استفاده می شود.</w:t>
                   </w:r>
                 </w:p>
               </w:tc>
@@ -1399,7 +498,9 @@
                   <w:gridSpan w:val="2"/>
                   <w:tcBorders>
                     <w:top w:val="dotted" w:sz="4" w:space="0" w:color="auto"/>
+                    <w:left w:val="nil"/>
                     <w:bottom w:val="dotted" w:sz="4" w:space="0" w:color="auto"/>
+                    <w:right w:val="nil"/>
                   </w:tcBorders>
                 </w:tcPr>
                 <w:p>
@@ -1407,126 +508,28 @@
                     <w:pStyle w:val="ListParagraph"/>
                     <w:numPr>
                       <w:ilvl w:val="0"/>
-                      <w:numId w:val="31"/>
+                      <w:numId w:val="49"/>
                     </w:numPr>
                     <w:spacing w:line="276" w:lineRule="auto"/>
                     <w:rPr>
                       <w:rFonts w:ascii="Shabnam" w:hAnsi="Shabnam" w:cs="B Nazanin"/>
-                      <w:b/>
-                      <w:bCs/>
-                      <w:sz w:val="28"/>
-                      <w:szCs w:val="28"/>
-                    </w:rPr>
-                  </w:pPr>
-                  <w:r>
-                    <w:rPr>
-                      <w:rFonts w:ascii="Shabnam" w:hAnsi="Shabnam" w:cs="B Nazanin" w:hint="cs"/>
                       <w:b/>
                       <w:bCs/>
                       <w:sz w:val="28"/>
                       <w:szCs w:val="28"/>
                       <w:rtl/>
                     </w:rPr>
-                    <w:t xml:space="preserve"> </w:t>
-                  </w:r>
+                  </w:pPr>
                   <w:r>
                     <w:rPr>
-                      <w:rFonts w:ascii="Shabnam" w:hAnsi="Shabnam" w:cs="B Nazanin"/>
+                      <w:rFonts w:ascii="Shabnam" w:hAnsi="Shabnam" w:cs="B Nazanin" w:hint="cs"/>
                       <w:b/>
                       <w:bCs/>
                       <w:sz w:val="28"/>
                       <w:szCs w:val="28"/>
                       <w:rtl/>
                     </w:rPr>
-                    <w:t>نمرات ر</w:t>
-                  </w:r>
-                  <w:r>
-                    <w:rPr>
-                      <w:rFonts w:ascii="Shabnam" w:hAnsi="Shabnam" w:cs="B Nazanin" w:hint="cs"/>
-                      <w:b/>
-                      <w:bCs/>
-                      <w:sz w:val="28"/>
-                      <w:szCs w:val="28"/>
-                      <w:rtl/>
-                    </w:rPr>
-                    <w:t>ی</w:t>
-                  </w:r>
-                  <w:r>
-                    <w:rPr>
-                      <w:rFonts w:ascii="Shabnam" w:hAnsi="Shabnam" w:cs="B Nazanin" w:hint="eastAsia"/>
-                      <w:b/>
-                      <w:bCs/>
-                      <w:sz w:val="28"/>
-                      <w:szCs w:val="28"/>
-                      <w:rtl/>
-                    </w:rPr>
-                    <w:t>اض</w:t>
-                  </w:r>
-                  <w:r>
-                    <w:rPr>
-                      <w:rFonts w:ascii="Shabnam" w:hAnsi="Shabnam" w:cs="B Nazanin" w:hint="cs"/>
-                      <w:b/>
-                      <w:bCs/>
-                      <w:sz w:val="28"/>
-                      <w:szCs w:val="28"/>
-                      <w:rtl/>
-                    </w:rPr>
-                    <w:t>ی</w:t>
-                  </w:r>
-                  <w:r>
-                    <w:rPr>
-                      <w:rFonts w:ascii="Shabnam" w:hAnsi="Shabnam" w:cs="B Nazanin"/>
-                      <w:b/>
-                      <w:bCs/>
-                      <w:sz w:val="28"/>
-                      <w:szCs w:val="28"/>
-                      <w:rtl/>
-                    </w:rPr>
-                    <w:t xml:space="preserve"> دانش آموز</w:t>
-                  </w:r>
-                  <w:r>
-                    <w:rPr>
-                      <w:rFonts w:ascii="Shabnam" w:hAnsi="Shabnam" w:cs="B Nazanin" w:hint="cs"/>
-                      <w:b/>
-                      <w:bCs/>
-                      <w:sz w:val="28"/>
-                      <w:szCs w:val="28"/>
-                      <w:rtl/>
-                    </w:rPr>
-                    <w:t>ی</w:t>
-                  </w:r>
-                  <w:r>
-                    <w:rPr>
-                      <w:rFonts w:ascii="Shabnam" w:hAnsi="Shabnam" w:cs="B Nazanin"/>
-                      <w:b/>
-                      <w:bCs/>
-                      <w:sz w:val="28"/>
-                      <w:szCs w:val="28"/>
-                      <w:rtl/>
-                    </w:rPr>
-                    <w:t xml:space="preserve"> در </w:t>
-                  </w:r>
-                  <w:r>
-                    <w:rPr>
-                      <w:rFonts w:ascii="Shabnam" w:hAnsi="Shabnam" w:cs="B Nazanin" w:hint="cs"/>
-                      <w:b/>
-                      <w:bCs/>
-                      <w:sz w:val="28"/>
-                      <w:szCs w:val="28"/>
-                      <w:rtl/>
-                    </w:rPr>
-                    <w:t>پنج</w:t>
-                  </w:r>
-                  <w:r>
-                    <w:rPr>
-                      <w:rFonts w:ascii="Shabnam" w:hAnsi="Shabnam" w:cs="B Nazanin"/>
-                      <w:b/>
-                      <w:bCs/>
-                      <w:sz w:val="28"/>
-                      <w:szCs w:val="28"/>
-                      <w:rtl/>
-                    </w:rPr>
-                    <w:t xml:space="preserve"> ماه اول سال </w:t>
+                    <w:t xml:space="preserve"> نمرات ریاضی دانش آموزی در شش ماه اول سال </w:t>
                   </w:r>
                 </w:p>
                 <w:p>
@@ -1538,107 +541,18 @@
                       <w:bCs/>
                       <w:sz w:val="28"/>
                       <w:szCs w:val="28"/>
-                      <w:rtl/>
                     </w:rPr>
                   </w:pPr>
                   <w:r>
                     <w:rPr>
-                      <w:rFonts w:ascii="Shabnam" w:hAnsi="Shabnam" w:cs="B Nazanin"/>
+                      <w:rFonts w:ascii="Shabnam" w:hAnsi="Shabnam" w:cs="B Nazanin" w:hint="cs"/>
                       <w:b/>
                       <w:bCs/>
                       <w:sz w:val="28"/>
                       <w:szCs w:val="28"/>
                       <w:rtl/>
                     </w:rPr>
-                    <w:t>تحص</w:t>
-                  </w:r>
-                  <w:r>
-                    <w:rPr>
-                      <w:rFonts w:ascii="Shabnam" w:hAnsi="Shabnam" w:cs="B Nazanin" w:hint="cs"/>
-                      <w:b/>
-                      <w:bCs/>
-                      <w:sz w:val="28"/>
-                      <w:szCs w:val="28"/>
-                      <w:rtl/>
-                    </w:rPr>
-                    <w:t>ی</w:t>
-                  </w:r>
-                  <w:r>
-                    <w:rPr>
-                      <w:rFonts w:ascii="Shabnam" w:hAnsi="Shabnam" w:cs="B Nazanin" w:hint="eastAsia"/>
-                      <w:b/>
-                      <w:bCs/>
-                      <w:sz w:val="28"/>
-                      <w:szCs w:val="28"/>
-                      <w:rtl/>
-                    </w:rPr>
-                    <w:t>ل</w:t>
-                  </w:r>
-                  <w:r>
-                    <w:rPr>
-                      <w:rFonts w:ascii="Shabnam" w:hAnsi="Shabnam" w:cs="B Nazanin" w:hint="cs"/>
-                      <w:b/>
-                      <w:bCs/>
-                      <w:sz w:val="28"/>
-                      <w:szCs w:val="28"/>
-                      <w:rtl/>
-                    </w:rPr>
-                    <w:t>ی</w:t>
-                  </w:r>
-                  <w:r>
-                    <w:rPr>
-                      <w:rFonts w:ascii="Shabnam" w:hAnsi="Shabnam" w:cs="B Nazanin"/>
-                      <w:b/>
-                      <w:bCs/>
-                      <w:sz w:val="28"/>
-                      <w:szCs w:val="28"/>
-                      <w:rtl/>
-                    </w:rPr>
-                    <w:t xml:space="preserve"> به صورت ز</w:t>
-                  </w:r>
-                  <w:r>
-                    <w:rPr>
-                      <w:rFonts w:ascii="Shabnam" w:hAnsi="Shabnam" w:cs="B Nazanin" w:hint="cs"/>
-                      <w:b/>
-                      <w:bCs/>
-                      <w:sz w:val="28"/>
-                      <w:szCs w:val="28"/>
-                      <w:rtl/>
-                    </w:rPr>
-                    <w:t>ی</w:t>
-                  </w:r>
-                  <w:r>
-                    <w:rPr>
-                      <w:rFonts w:ascii="Shabnam" w:hAnsi="Shabnam" w:cs="B Nazanin" w:hint="eastAsia"/>
-                      <w:b/>
-                      <w:bCs/>
-                      <w:sz w:val="28"/>
-                      <w:szCs w:val="28"/>
-                      <w:rtl/>
-                    </w:rPr>
-                    <w:t>ر</w:t>
-                  </w:r>
-                  <w:r>
-                    <w:rPr>
-                      <w:rFonts w:ascii="Shabnam" w:hAnsi="Shabnam" w:cs="B Nazanin"/>
-                      <w:b/>
-                      <w:bCs/>
-                      <w:sz w:val="28"/>
-                      <w:szCs w:val="28"/>
-                      <w:rtl/>
-                    </w:rPr>
-                    <w:t xml:space="preserve"> بوده است</w:t>
-                  </w:r>
-                  <w:r>
-                    <w:rPr>
-                      <w:rFonts w:ascii="Shabnam" w:hAnsi="Shabnam" w:cs="B Nazanin" w:hint="cs"/>
-                      <w:b/>
-                      <w:bCs/>
-                      <w:sz w:val="28"/>
-                      <w:szCs w:val="28"/>
-                      <w:rtl/>
-                    </w:rPr>
-                    <w:t>:</w:t>
+                    <w:t>تحصیلی به صورت زیر بوده است:</w:t>
                   </w:r>
                 </w:p>
                 <w:tbl>
@@ -1665,9 +579,17 @@
                     <w:tc>
                       <w:tcPr>
                         <w:tcW w:w="695" w:type="dxa"/>
+                        <w:tcBorders>
+                          <w:top w:val="single" w:sz="4" w:space="0" w:color="auto"/>
+                          <w:left w:val="single" w:sz="4" w:space="0" w:color="auto"/>
+                          <w:bottom w:val="single" w:sz="4" w:space="0" w:color="auto"/>
+                          <w:right w:val="single" w:sz="4" w:space="0" w:color="auto"/>
+                        </w:tcBorders>
+                        <w:hideMark/>
                       </w:tcPr>
                       <w:p>
                         <w:pPr>
+                          <w:spacing w:line="240" w:lineRule="auto"/>
                           <w:jc w:val="center"/>
                           <w:rPr>
                             <w:rFonts w:cs="B Nazanin"/>
@@ -1687,27 +609,24 @@
                             <w:sz w:val="26"/>
                             <w:rtl/>
                           </w:rPr>
-                          <w:t>ا</w:t>
-                        </w:r>
-                        <w:r>
-                          <w:rPr>
-                            <w:rFonts w:cs="B Nazanin"/>
-                            <w:b/>
-                            <w:bCs/>
-                            <w:noProof/>
-                            <w:sz w:val="26"/>
-                            <w:rtl/>
-                          </w:rPr>
-                          <w:t>سفند</w:t>
+                          <w:t>اسفند</w:t>
                         </w:r>
                       </w:p>
                     </w:tc>
                     <w:tc>
                       <w:tcPr>
                         <w:tcW w:w="586" w:type="dxa"/>
+                        <w:tcBorders>
+                          <w:top w:val="single" w:sz="4" w:space="0" w:color="auto"/>
+                          <w:left w:val="single" w:sz="4" w:space="0" w:color="auto"/>
+                          <w:bottom w:val="single" w:sz="4" w:space="0" w:color="auto"/>
+                          <w:right w:val="single" w:sz="4" w:space="0" w:color="auto"/>
+                        </w:tcBorders>
+                        <w:hideMark/>
                       </w:tcPr>
                       <w:p>
                         <w:pPr>
+                          <w:spacing w:line="240" w:lineRule="auto"/>
                           <w:jc w:val="center"/>
                           <w:rPr>
                             <w:rFonts w:cs="B Nazanin"/>
@@ -1734,9 +653,17 @@
                     <w:tc>
                       <w:tcPr>
                         <w:tcW w:w="659" w:type="dxa"/>
+                        <w:tcBorders>
+                          <w:top w:val="single" w:sz="4" w:space="0" w:color="auto"/>
+                          <w:left w:val="single" w:sz="4" w:space="0" w:color="auto"/>
+                          <w:bottom w:val="single" w:sz="4" w:space="0" w:color="auto"/>
+                          <w:right w:val="single" w:sz="4" w:space="0" w:color="auto"/>
+                        </w:tcBorders>
+                        <w:hideMark/>
                       </w:tcPr>
                       <w:p>
                         <w:pPr>
+                          <w:spacing w:line="240" w:lineRule="auto"/>
                           <w:jc w:val="center"/>
                           <w:rPr>
                             <w:rFonts w:cs="B Nazanin"/>
@@ -1763,9 +690,17 @@
                     <w:tc>
                       <w:tcPr>
                         <w:tcW w:w="717" w:type="dxa"/>
+                        <w:tcBorders>
+                          <w:top w:val="single" w:sz="4" w:space="0" w:color="auto"/>
+                          <w:left w:val="single" w:sz="4" w:space="0" w:color="auto"/>
+                          <w:bottom w:val="single" w:sz="4" w:space="0" w:color="auto"/>
+                          <w:right w:val="single" w:sz="4" w:space="0" w:color="auto"/>
+                        </w:tcBorders>
+                        <w:hideMark/>
                       </w:tcPr>
                       <w:p>
                         <w:pPr>
+                          <w:spacing w:line="240" w:lineRule="auto"/>
                           <w:jc w:val="center"/>
                           <w:rPr>
                             <w:rFonts w:cs="B Nazanin"/>
@@ -1792,9 +727,17 @@
                     <w:tc>
                       <w:tcPr>
                         <w:tcW w:w="872" w:type="dxa"/>
+                        <w:tcBorders>
+                          <w:top w:val="single" w:sz="4" w:space="0" w:color="auto"/>
+                          <w:left w:val="single" w:sz="4" w:space="0" w:color="auto"/>
+                          <w:bottom w:val="single" w:sz="4" w:space="0" w:color="auto"/>
+                          <w:right w:val="single" w:sz="4" w:space="0" w:color="auto"/>
+                        </w:tcBorders>
+                        <w:hideMark/>
                       </w:tcPr>
                       <w:p>
                         <w:pPr>
+                          <w:spacing w:line="240" w:lineRule="auto"/>
                           <w:jc w:val="center"/>
                           <w:rPr>
                             <w:rFonts w:cs="B Nazanin"/>
@@ -1821,9 +764,17 @@
                     <w:tc>
                       <w:tcPr>
                         <w:tcW w:w="741" w:type="dxa"/>
+                        <w:tcBorders>
+                          <w:top w:val="single" w:sz="4" w:space="0" w:color="auto"/>
+                          <w:left w:val="single" w:sz="4" w:space="0" w:color="auto"/>
+                          <w:bottom w:val="single" w:sz="4" w:space="0" w:color="auto"/>
+                          <w:right w:val="single" w:sz="4" w:space="0" w:color="auto"/>
+                        </w:tcBorders>
+                        <w:hideMark/>
                       </w:tcPr>
                       <w:p>
                         <w:pPr>
+                          <w:spacing w:line="240" w:lineRule="auto"/>
                           <w:jc w:val="center"/>
                           <w:rPr>
                             <w:rFonts w:cs="B Nazanin"/>
@@ -1850,9 +801,17 @@
                     <w:tc>
                       <w:tcPr>
                         <w:tcW w:w="747" w:type="dxa"/>
+                        <w:tcBorders>
+                          <w:top w:val="single" w:sz="4" w:space="0" w:color="auto"/>
+                          <w:left w:val="single" w:sz="4" w:space="0" w:color="auto"/>
+                          <w:bottom w:val="single" w:sz="4" w:space="0" w:color="auto"/>
+                          <w:right w:val="single" w:sz="4" w:space="0" w:color="auto"/>
+                        </w:tcBorders>
+                        <w:hideMark/>
                       </w:tcPr>
                       <w:p>
                         <w:pPr>
+                          <w:spacing w:line="240" w:lineRule="auto"/>
                           <w:jc w:val="center"/>
                           <w:rPr>
                             <w:rFonts w:cs="B Nazanin"/>
@@ -1872,29 +831,7 @@
                             <w:sz w:val="26"/>
                             <w:rtl/>
                           </w:rPr>
-                          <w:t>نام</w:t>
-                        </w:r>
-                        <w:r>
-                          <w:rPr>
-                            <w:rFonts w:ascii="BNazaninBold" w:cs="B Nazanin"/>
-                            <w:b/>
-                            <w:bCs/>
-                            <w:i/>
-                            <w:sz w:val="26"/>
-                            <w:rtl/>
-                          </w:rPr>
-                          <w:t xml:space="preserve"> </w:t>
-                        </w:r>
-                        <w:r>
-                          <w:rPr>
-                            <w:rFonts w:ascii="BNazaninBold" w:cs="B Nazanin" w:hint="cs"/>
-                            <w:b/>
-                            <w:bCs/>
-                            <w:i/>
-                            <w:sz w:val="26"/>
-                            <w:rtl/>
-                          </w:rPr>
-                          <w:t>ماه</w:t>
+                          <w:t>نام ماه</w:t>
                         </w:r>
                       </w:p>
                     </w:tc>
@@ -1906,9 +843,17 @@
                     <w:tc>
                       <w:tcPr>
                         <w:tcW w:w="695" w:type="dxa"/>
+                        <w:tcBorders>
+                          <w:top w:val="single" w:sz="4" w:space="0" w:color="auto"/>
+                          <w:left w:val="single" w:sz="4" w:space="0" w:color="auto"/>
+                          <w:bottom w:val="single" w:sz="4" w:space="0" w:color="auto"/>
+                          <w:right w:val="single" w:sz="4" w:space="0" w:color="auto"/>
+                        </w:tcBorders>
+                        <w:hideMark/>
                       </w:tcPr>
                       <w:p>
                         <w:pPr>
+                          <w:spacing w:line="240" w:lineRule="auto"/>
                           <w:jc w:val="center"/>
                           <w:rPr>
                             <w:rFonts w:cs="B Nazanin"/>
@@ -1935,9 +880,17 @@
                     <w:tc>
                       <w:tcPr>
                         <w:tcW w:w="586" w:type="dxa"/>
+                        <w:tcBorders>
+                          <w:top w:val="single" w:sz="4" w:space="0" w:color="auto"/>
+                          <w:left w:val="single" w:sz="4" w:space="0" w:color="auto"/>
+                          <w:bottom w:val="single" w:sz="4" w:space="0" w:color="auto"/>
+                          <w:right w:val="single" w:sz="4" w:space="0" w:color="auto"/>
+                        </w:tcBorders>
+                        <w:hideMark/>
                       </w:tcPr>
                       <w:p>
                         <w:pPr>
+                          <w:spacing w:line="240" w:lineRule="auto"/>
                           <w:jc w:val="center"/>
                           <w:rPr>
                             <w:rFonts w:cs="B Nazanin"/>
@@ -1964,9 +917,17 @@
                     <w:tc>
                       <w:tcPr>
                         <w:tcW w:w="659" w:type="dxa"/>
+                        <w:tcBorders>
+                          <w:top w:val="single" w:sz="4" w:space="0" w:color="auto"/>
+                          <w:left w:val="single" w:sz="4" w:space="0" w:color="auto"/>
+                          <w:bottom w:val="single" w:sz="4" w:space="0" w:color="auto"/>
+                          <w:right w:val="single" w:sz="4" w:space="0" w:color="auto"/>
+                        </w:tcBorders>
+                        <w:hideMark/>
                       </w:tcPr>
                       <w:p>
                         <w:pPr>
+                          <w:spacing w:line="240" w:lineRule="auto"/>
                           <w:jc w:val="center"/>
                           <w:rPr>
                             <w:rFonts w:cs="B Nazanin"/>
@@ -1993,9 +954,17 @@
                     <w:tc>
                       <w:tcPr>
                         <w:tcW w:w="717" w:type="dxa"/>
+                        <w:tcBorders>
+                          <w:top w:val="single" w:sz="4" w:space="0" w:color="auto"/>
+                          <w:left w:val="single" w:sz="4" w:space="0" w:color="auto"/>
+                          <w:bottom w:val="single" w:sz="4" w:space="0" w:color="auto"/>
+                          <w:right w:val="single" w:sz="4" w:space="0" w:color="auto"/>
+                        </w:tcBorders>
+                        <w:hideMark/>
                       </w:tcPr>
                       <w:p>
                         <w:pPr>
+                          <w:spacing w:line="240" w:lineRule="auto"/>
                           <w:jc w:val="center"/>
                           <w:rPr>
                             <w:rFonts w:cs="B Nazanin"/>
@@ -2015,27 +984,24 @@
                             <w:sz w:val="26"/>
                             <w:rtl/>
                           </w:rPr>
-                          <w:t>1</w:t>
-                        </w:r>
-                        <w:r>
-                          <w:rPr>
-                            <w:rFonts w:cs="B Nazanin" w:hint="cs"/>
-                            <w:b/>
-                            <w:bCs/>
-                            <w:noProof/>
-                            <w:sz w:val="26"/>
-                            <w:rtl/>
-                          </w:rPr>
-                          <w:t>9</w:t>
+                          <w:t>19</w:t>
                         </w:r>
                       </w:p>
                     </w:tc>
                     <w:tc>
                       <w:tcPr>
                         <w:tcW w:w="872" w:type="dxa"/>
+                        <w:tcBorders>
+                          <w:top w:val="single" w:sz="4" w:space="0" w:color="auto"/>
+                          <w:left w:val="single" w:sz="4" w:space="0" w:color="auto"/>
+                          <w:bottom w:val="single" w:sz="4" w:space="0" w:color="auto"/>
+                          <w:right w:val="single" w:sz="4" w:space="0" w:color="auto"/>
+                        </w:tcBorders>
+                        <w:hideMark/>
                       </w:tcPr>
                       <w:p>
                         <w:pPr>
+                          <w:spacing w:line="240" w:lineRule="auto"/>
                           <w:jc w:val="center"/>
                           <w:rPr>
                             <w:rFonts w:cs="B Nazanin"/>
@@ -2055,27 +1021,24 @@
                             <w:sz w:val="26"/>
                             <w:rtl/>
                           </w:rPr>
-                          <w:t>1</w:t>
-                        </w:r>
-                        <w:r>
-                          <w:rPr>
-                            <w:rFonts w:cs="B Nazanin" w:hint="cs"/>
-                            <w:b/>
-                            <w:bCs/>
-                            <w:noProof/>
-                            <w:sz w:val="26"/>
-                            <w:rtl/>
-                          </w:rPr>
-                          <w:t>5</w:t>
+                          <w:t>15</w:t>
                         </w:r>
                       </w:p>
                     </w:tc>
                     <w:tc>
                       <w:tcPr>
                         <w:tcW w:w="741" w:type="dxa"/>
+                        <w:tcBorders>
+                          <w:top w:val="single" w:sz="4" w:space="0" w:color="auto"/>
+                          <w:left w:val="single" w:sz="4" w:space="0" w:color="auto"/>
+                          <w:bottom w:val="single" w:sz="4" w:space="0" w:color="auto"/>
+                          <w:right w:val="single" w:sz="4" w:space="0" w:color="auto"/>
+                        </w:tcBorders>
+                        <w:hideMark/>
                       </w:tcPr>
                       <w:p>
                         <w:pPr>
+                          <w:spacing w:line="240" w:lineRule="auto"/>
                           <w:jc w:val="center"/>
                           <w:rPr>
                             <w:rFonts w:cs="B Nazanin"/>
@@ -2088,17 +1051,6 @@
                         </w:pPr>
                         <w:r>
                           <w:rPr>
-                            <w:rFonts w:cs="B Nazanin"/>
-                            <w:b/>
-                            <w:bCs/>
-                            <w:noProof/>
-                            <w:sz w:val="26"/>
-                            <w:rtl/>
-                          </w:rPr>
-                          <w:t>1</w:t>
-                        </w:r>
-                        <w:r>
-                          <w:rPr>
                             <w:rFonts w:cs="B Nazanin" w:hint="cs"/>
                             <w:b/>
                             <w:bCs/>
@@ -2106,16 +1058,24 @@
                             <w:sz w:val="26"/>
                             <w:rtl/>
                           </w:rPr>
-                          <w:t>6</w:t>
+                          <w:t>16</w:t>
                         </w:r>
                       </w:p>
                     </w:tc>
                     <w:tc>
                       <w:tcPr>
                         <w:tcW w:w="747" w:type="dxa"/>
+                        <w:tcBorders>
+                          <w:top w:val="single" w:sz="4" w:space="0" w:color="auto"/>
+                          <w:left w:val="single" w:sz="4" w:space="0" w:color="auto"/>
+                          <w:bottom w:val="single" w:sz="4" w:space="0" w:color="auto"/>
+                          <w:right w:val="single" w:sz="4" w:space="0" w:color="auto"/>
+                        </w:tcBorders>
+                        <w:hideMark/>
                       </w:tcPr>
                       <w:p>
                         <w:pPr>
+                          <w:spacing w:line="240" w:lineRule="auto"/>
                           <w:jc w:val="center"/>
                           <w:rPr>
                             <w:rFonts w:ascii="BNazaninBold" w:cs="B Nazanin"/>
@@ -2143,6 +1103,7 @@
                 </w:tbl>
                 <w:p>
                   <w:pPr>
+                    <w:spacing w:line="240" w:lineRule="auto"/>
                     <w:rPr>
                       <w:rFonts w:cs="B Nazanin"/>
                       <w:b/>
@@ -2155,7 +1116,7 @@
                   </w:pPr>
                   <w:r>
                     <w:rPr>
-                      <w:rFonts w:cs="B Nazanin"/>
+                      <w:rFonts w:cs="B Nazanin" w:hint="cs"/>
                       <w:b/>
                       <w:bCs/>
                       <w:noProof/>
@@ -2163,11 +1124,14 @@
                       <w:szCs w:val="26"/>
                       <w:rtl/>
                     </w:rPr>
-                    <w:t xml:space="preserve">الف) نمودار </w:t>
+                    <w:t xml:space="preserve">الف) نمودار خط شکسته این داده ها آن را رسم کنید . </w:t>
                   </w:r>
-                  <w:r>
-                    <w:rPr>
-                      <w:rFonts w:cs="B Nazanin" w:hint="cs"/>
+                </w:p>
+                <w:p>
+                  <w:pPr>
+                    <w:spacing w:line="240" w:lineRule="auto"/>
+                    <w:rPr>
+                      <w:rFonts w:cs="B Nazanin"/>
                       <w:b/>
                       <w:bCs/>
                       <w:noProof/>
@@ -2175,94 +1139,28 @@
                       <w:szCs w:val="26"/>
                       <w:rtl/>
                     </w:rPr>
-                    <w:t>خط شکسته این داده ها</w:t>
-                  </w:r>
-                  <w:r>
-                    <w:rPr>
-                      <w:rFonts w:cs="B Nazanin"/>
-                      <w:b/>
-                      <w:bCs/>
-                      <w:noProof/>
-                      <w:sz w:val="26"/>
-                      <w:szCs w:val="26"/>
-                      <w:rtl/>
-                    </w:rPr>
-                    <w:t xml:space="preserve"> آن را رسم کن</w:t>
-                  </w:r>
-                  <w:r>
-                    <w:rPr>
-                      <w:rFonts w:cs="B Nazanin" w:hint="cs"/>
-                      <w:b/>
-                      <w:bCs/>
-                      <w:noProof/>
-                      <w:sz w:val="26"/>
-                      <w:szCs w:val="26"/>
-                      <w:rtl/>
-                    </w:rPr>
-                    <w:t>ی</w:t>
-                  </w:r>
-                  <w:r>
-                    <w:rPr>
-                      <w:rFonts w:cs="B Nazanin" w:hint="eastAsia"/>
-                      <w:b/>
-                      <w:bCs/>
-                      <w:noProof/>
-                      <w:sz w:val="26"/>
-                      <w:szCs w:val="26"/>
-                      <w:rtl/>
-                    </w:rPr>
-                    <w:t>د</w:t>
-                  </w:r>
-                  <w:r>
-                    <w:rPr>
-                      <w:rFonts w:cs="B Nazanin"/>
-                      <w:b/>
-                      <w:bCs/>
-                      <w:noProof/>
-                      <w:sz w:val="26"/>
-                      <w:szCs w:val="26"/>
-                      <w:rtl/>
-                    </w:rPr>
-                    <w:t xml:space="preserve"> . </w:t>
-                  </w:r>
-                </w:p>
-                <w:p>
-                  <w:pPr>
-                    <w:rPr>
-                      <w:rFonts w:cs="B Nazanin"/>
-                      <w:b/>
-                      <w:bCs/>
-                      <w:noProof/>
-                      <w:sz w:val="26"/>
-                      <w:szCs w:val="26"/>
-                      <w:rtl/>
-                    </w:rPr>
                   </w:pPr>
                   <w:r>
                     <w:rPr>
-                      <w:b/>
-                      <w:bCs/>
+                      <w:rFonts w:hint="cs"/>
                       <w:noProof/>
-                      <w:sz w:val="26"/>
-                      <w:szCs w:val="26"/>
                       <w:rtl/>
-                      <w:lang w:val="fa-IR"/>
                     </w:rPr>
                     <mc:AlternateContent>
                       <mc:Choice Requires="wpg">
                         <w:drawing>
-                          <wp:anchor distT="0" distB="0" distL="114300" distR="114300" simplePos="0" relativeHeight="251659264" behindDoc="0" locked="0" layoutInCell="1" allowOverlap="1" wp14:anchorId="01320045" wp14:editId="3997B7E0">
+                          <wp:anchor distT="0" distB="0" distL="114300" distR="114300" simplePos="0" relativeHeight="251655680" behindDoc="0" locked="0" layoutInCell="1" allowOverlap="1" wp14:anchorId="71C6019E" wp14:editId="3B54E9D2">
                             <wp:simplePos x="0" y="0"/>
                             <wp:positionH relativeFrom="column">
-                              <wp:posOffset>264846</wp:posOffset>
+                              <wp:posOffset>264795</wp:posOffset>
                             </wp:positionH>
                             <wp:positionV relativeFrom="paragraph">
-                              <wp:posOffset>80522</wp:posOffset>
+                              <wp:posOffset>80645</wp:posOffset>
                             </wp:positionV>
-                            <wp:extent cx="2806065" cy="980562"/>
+                            <wp:extent cx="2806065" cy="980440"/>
                             <wp:effectExtent l="76200" t="38100" r="89535" b="86360"/>
                             <wp:wrapNone/>
-                            <wp:docPr id="4" name="Group 4"/>
+                            <wp:docPr id="448" name="Group 448"/>
                             <wp:cNvGraphicFramePr/>
                             <a:graphic xmlns:a="http://schemas.openxmlformats.org/drawingml/2006/main">
                               <a:graphicData uri="http://schemas.microsoft.com/office/word/2010/wordprocessingGroup">
@@ -2271,17 +1169,17 @@
                                   <wpg:grpSpPr>
                                     <a:xfrm>
                                       <a:off x="0" y="0"/>
-                                      <a:ext cx="2806065" cy="980562"/>
-                                      <a:chOff x="0" y="-2448"/>
+                                      <a:ext cx="2806065" cy="980440"/>
+                                      <a:chOff x="0" y="0"/>
                                       <a:chExt cx="2520138" cy="953183"/>
                                     </a:xfrm>
                                   </wpg:grpSpPr>
                                   <wps:wsp>
-                                    <wps:cNvPr id="2" name="Straight Arrow Connector 2"/>
+                                    <wps:cNvPr id="17" name="Straight Arrow Connector 17"/>
                                     <wps:cNvCnPr/>
                                     <wps:spPr>
                                       <a:xfrm flipV="1">
-                                        <a:off x="0" y="-2448"/>
+                                        <a:off x="0" y="0"/>
                                         <a:ext cx="4408" cy="953063"/>
                                       </a:xfrm>
                                       <a:prstGeom prst="straightConnector1">
@@ -2308,11 +1206,11 @@
                                     <wps:bodyPr/>
                                   </wps:wsp>
                                   <wps:wsp>
-                                    <wps:cNvPr id="3" name="Straight Arrow Connector 3"/>
+                                    <wps:cNvPr id="18" name="Straight Arrow Connector 18"/>
                                     <wps:cNvCnPr/>
                                     <wps:spPr>
                                       <a:xfrm>
-                                        <a:off x="0" y="950735"/>
+                                        <a:off x="0" y="953183"/>
                                         <a:ext cx="2520138" cy="0"/>
                                       </a:xfrm>
                                       <a:prstGeom prst="straightConnector1">
@@ -2352,15 +1250,15 @@
                       </mc:Choice>
                       <mc:Fallback>
                         <w:pict>
-                          <v:group w14:anchorId="42F8EA53" id="Group 4" o:spid="_x0000_s1026" style="position:absolute;left:0;text-align:left;margin-left:20.85pt;margin-top:6.35pt;width:220.95pt;height:77.2pt;z-index:251659264;mso-width-relative:margin;mso-height-relative:margin" coordorigin=",-24" coordsize="25201,9531" o:gfxdata="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">
+                          <v:group w14:anchorId="22B7D9FD" id="Group 448" o:spid="_x0000_s1026" style="position:absolute;left:0;text-align:left;margin-left:20.85pt;margin-top:6.35pt;width:220.95pt;height:77.2pt;z-index:251658240;mso-width-relative:margin;mso-height-relative:margin" coordsize="25201,9531" o:gfxdata="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">
                             <v:shapetype id="_x0000_t32" coordsize="21600,21600" o:spt="32" o:oned="t" path="m,l21600,21600e" filled="f">
                               <v:path arrowok="t" fillok="f" o:connecttype="none"/>
                               <o:lock v:ext="edit" shapetype="t"/>
                             </v:shapetype>
-                            <v:shape id="Straight Arrow Connector 2" o:spid="_x0000_s1027" type="#_x0000_t32" style="position:absolute;top:-24;width:44;height:9530;flip:y;visibility:visible;mso-wrap-style:square" o:connectortype="straight" o:gfxdata="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" strokecolor="black [3200]" strokeweight="1.5pt">
+                            <v:shape id="Straight Arrow Connector 17" o:spid="_x0000_s1027" type="#_x0000_t32" style="position:absolute;width:44;height:9530;flip:y;visibility:visible;mso-wrap-style:square" o:connectortype="straight" o:gfxdata="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" strokecolor="black [3200]" strokeweight="1.5pt">
                               <v:stroke endarrow="block" joinstyle="miter"/>
                             </v:shape>
-                            <v:shape id="Straight Arrow Connector 3" o:spid="_x0000_s1028" type="#_x0000_t32" style="position:absolute;top:9507;width:25201;height:0;visibility:visible;mso-wrap-style:square" o:connectortype="straight" o:gfxdata="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" strokecolor="black [3200]" strokeweight="1.5pt">
+                            <v:shape id="Straight Arrow Connector 18" o:spid="_x0000_s1028" type="#_x0000_t32" style="position:absolute;top:9531;width:25201;height:0;visibility:visible;mso-wrap-style:square" o:connectortype="straight" o:gfxdata="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" strokecolor="black [3200]" strokeweight="1.5pt">
                               <v:stroke endarrow="block" joinstyle="miter"/>
                             </v:shape>
                           </v:group>
@@ -2371,6 +1269,7 @@
                 </w:p>
                 <w:p>
                   <w:pPr>
+                    <w:spacing w:line="240" w:lineRule="auto"/>
                     <w:rPr>
                       <w:rFonts w:cs="B Nazanin"/>
                       <w:b/>
@@ -2384,6 +1283,7 @@
                 </w:p>
                 <w:p>
                   <w:pPr>
+                    <w:spacing w:line="240" w:lineRule="auto"/>
                     <w:rPr>
                       <w:rFonts w:cs="B Nazanin"/>
                       <w:b/>
@@ -2397,6 +1297,7 @@
                 </w:p>
                 <w:p>
                   <w:pPr>
+                    <w:spacing w:line="240" w:lineRule="auto"/>
                     <w:rPr>
                       <w:rFonts w:cs="B Nazanin"/>
                       <w:b/>
@@ -2410,6 +1311,7 @@
                 </w:p>
                 <w:p>
                   <w:pPr>
+                    <w:spacing w:line="240" w:lineRule="auto"/>
                     <w:rPr>
                       <w:rFonts w:cs="B Nazanin"/>
                       <w:b/>
@@ -2423,6 +1325,7 @@
                 </w:p>
                 <w:p>
                   <w:pPr>
+                    <w:spacing w:line="240" w:lineRule="auto"/>
                     <w:rPr>
                       <w:rFonts w:cs="B Nazanin"/>
                       <w:b/>
@@ -2435,7 +1338,7 @@
                   </w:pPr>
                   <w:r>
                     <w:rPr>
-                      <w:rFonts w:cs="B Nazanin" w:hint="eastAsia"/>
+                      <w:rFonts w:cs="B Nazanin" w:hint="cs"/>
                       <w:b/>
                       <w:bCs/>
                       <w:noProof/>
@@ -2443,9 +1346,12 @@
                       <w:szCs w:val="26"/>
                       <w:rtl/>
                     </w:rPr>
-                    <w:t>ب</w:t>
+                    <w:t>ب)بیشترین نمره در کدام ماه بوده است ؟ ...................</w:t>
                   </w:r>
-                  <w:r>
+                </w:p>
+                <w:p>
+                  <w:pPr>
+                    <w:spacing w:line="240" w:lineRule="auto"/>
                     <w:rPr>
                       <w:rFonts w:cs="B Nazanin"/>
                       <w:b/>
@@ -2455,8 +1361,7 @@
                       <w:szCs w:val="26"/>
                       <w:rtl/>
                     </w:rPr>
-                    <w:t>)ب</w:t>
-                  </w:r>
+                  </w:pPr>
                   <w:r>
                     <w:rPr>
                       <w:rFonts w:cs="B Nazanin" w:hint="cs"/>
@@ -2467,308 +1372,7 @@
                       <w:szCs w:val="26"/>
                       <w:rtl/>
                     </w:rPr>
-                    <w:t>ی</w:t>
-                  </w:r>
-                  <w:r>
-                    <w:rPr>
-                      <w:rFonts w:cs="B Nazanin" w:hint="eastAsia"/>
-                      <w:b/>
-                      <w:bCs/>
-                      <w:noProof/>
-                      <w:sz w:val="26"/>
-                      <w:szCs w:val="26"/>
-                      <w:rtl/>
-                    </w:rPr>
-                    <w:t>شتر</w:t>
-                  </w:r>
-                  <w:r>
-                    <w:rPr>
-                      <w:rFonts w:cs="B Nazanin" w:hint="cs"/>
-                      <w:b/>
-                      <w:bCs/>
-                      <w:noProof/>
-                      <w:sz w:val="26"/>
-                      <w:szCs w:val="26"/>
-                      <w:rtl/>
-                    </w:rPr>
-                    <w:t>ی</w:t>
-                  </w:r>
-                  <w:r>
-                    <w:rPr>
-                      <w:rFonts w:cs="B Nazanin" w:hint="eastAsia"/>
-                      <w:b/>
-                      <w:bCs/>
-                      <w:noProof/>
-                      <w:sz w:val="26"/>
-                      <w:szCs w:val="26"/>
-                      <w:rtl/>
-                    </w:rPr>
-                    <w:t>ن</w:t>
-                  </w:r>
-                  <w:r>
-                    <w:rPr>
-                      <w:rFonts w:cs="B Nazanin"/>
-                      <w:b/>
-                      <w:bCs/>
-                      <w:noProof/>
-                      <w:sz w:val="26"/>
-                      <w:szCs w:val="26"/>
-                      <w:rtl/>
-                    </w:rPr>
-                    <w:t xml:space="preserve"> </w:t>
-                  </w:r>
-                  <w:r>
-                    <w:rPr>
-                      <w:rFonts w:cs="B Nazanin" w:hint="cs"/>
-                      <w:b/>
-                      <w:bCs/>
-                      <w:noProof/>
-                      <w:sz w:val="26"/>
-                      <w:szCs w:val="26"/>
-                      <w:rtl/>
-                    </w:rPr>
-                    <w:t>نمره</w:t>
-                  </w:r>
-                  <w:r>
-                    <w:rPr>
-                      <w:rFonts w:cs="B Nazanin"/>
-                      <w:b/>
-                      <w:bCs/>
-                      <w:noProof/>
-                      <w:sz w:val="26"/>
-                      <w:szCs w:val="26"/>
-                      <w:rtl/>
-                    </w:rPr>
-                    <w:t xml:space="preserve"> در کدام ماه بوده است ؟</w:t>
-                  </w:r>
-                  <w:r>
-                    <w:rPr>
-                      <w:rFonts w:cs="B Nazanin" w:hint="cs"/>
-                      <w:b/>
-                      <w:bCs/>
-                      <w:noProof/>
-                      <w:sz w:val="26"/>
-                      <w:szCs w:val="26"/>
-                      <w:rtl/>
-                    </w:rPr>
-                    <w:t xml:space="preserve"> ...................</w:t>
-                  </w:r>
-                </w:p>
-                <w:p>
-                  <w:pPr>
-                    <w:rPr>
-                      <w:rFonts w:cs="B Nazanin"/>
-                      <w:b/>
-                      <w:bCs/>
-                      <w:noProof/>
-                      <w:sz w:val="26"/>
-                      <w:szCs w:val="26"/>
-                      <w:rtl/>
-                    </w:rPr>
-                  </w:pPr>
-                  <w:r>
-                    <w:rPr>
-                      <w:rFonts w:cs="B Nazanin" w:hint="eastAsia"/>
-                      <w:b/>
-                      <w:bCs/>
-                      <w:noProof/>
-                      <w:sz w:val="26"/>
-                      <w:szCs w:val="26"/>
-                      <w:rtl/>
-                    </w:rPr>
-                    <w:t>ج</w:t>
-                  </w:r>
-                  <w:r>
-                    <w:rPr>
-                      <w:rFonts w:cs="B Nazanin"/>
-                      <w:b/>
-                      <w:bCs/>
-                      <w:noProof/>
-                      <w:sz w:val="26"/>
-                      <w:szCs w:val="26"/>
-                      <w:rtl/>
-                    </w:rPr>
-                    <w:t>)ب</w:t>
-                  </w:r>
-                  <w:r>
-                    <w:rPr>
-                      <w:rFonts w:cs="B Nazanin" w:hint="cs"/>
-                      <w:b/>
-                      <w:bCs/>
-                      <w:noProof/>
-                      <w:sz w:val="26"/>
-                      <w:szCs w:val="26"/>
-                      <w:rtl/>
-                    </w:rPr>
-                    <w:t>ی</w:t>
-                  </w:r>
-                  <w:r>
-                    <w:rPr>
-                      <w:rFonts w:cs="B Nazanin" w:hint="eastAsia"/>
-                      <w:b/>
-                      <w:bCs/>
-                      <w:noProof/>
-                      <w:sz w:val="26"/>
-                      <w:szCs w:val="26"/>
-                      <w:rtl/>
-                    </w:rPr>
-                    <w:t>شتر</w:t>
-                  </w:r>
-                  <w:r>
-                    <w:rPr>
-                      <w:rFonts w:cs="B Nazanin" w:hint="cs"/>
-                      <w:b/>
-                      <w:bCs/>
-                      <w:noProof/>
-                      <w:sz w:val="26"/>
-                      <w:szCs w:val="26"/>
-                      <w:rtl/>
-                    </w:rPr>
-                    <w:t>ی</w:t>
-                  </w:r>
-                  <w:r>
-                    <w:rPr>
-                      <w:rFonts w:cs="B Nazanin" w:hint="eastAsia"/>
-                      <w:b/>
-                      <w:bCs/>
-                      <w:noProof/>
-                      <w:sz w:val="26"/>
-                      <w:szCs w:val="26"/>
-                      <w:rtl/>
-                    </w:rPr>
-                    <w:t>ن</w:t>
-                  </w:r>
-                  <w:r>
-                    <w:rPr>
-                      <w:rFonts w:cs="B Nazanin"/>
-                      <w:b/>
-                      <w:bCs/>
-                      <w:noProof/>
-                      <w:sz w:val="26"/>
-                      <w:szCs w:val="26"/>
-                      <w:rtl/>
-                    </w:rPr>
-                    <w:t xml:space="preserve"> تغ</w:t>
-                  </w:r>
-                  <w:r>
-                    <w:rPr>
-                      <w:rFonts w:cs="B Nazanin" w:hint="cs"/>
-                      <w:b/>
-                      <w:bCs/>
-                      <w:noProof/>
-                      <w:sz w:val="26"/>
-                      <w:szCs w:val="26"/>
-                      <w:rtl/>
-                    </w:rPr>
-                    <w:t>یی</w:t>
-                  </w:r>
-                  <w:r>
-                    <w:rPr>
-                      <w:rFonts w:cs="B Nazanin" w:hint="eastAsia"/>
-                      <w:b/>
-                      <w:bCs/>
-                      <w:noProof/>
-                      <w:sz w:val="26"/>
-                      <w:szCs w:val="26"/>
-                      <w:rtl/>
-                    </w:rPr>
-                    <w:t>رات</w:t>
-                  </w:r>
-                  <w:r>
-                    <w:rPr>
-                      <w:rFonts w:cs="B Nazanin"/>
-                      <w:b/>
-                      <w:bCs/>
-                      <w:noProof/>
-                      <w:sz w:val="26"/>
-                      <w:szCs w:val="26"/>
-                      <w:rtl/>
-                    </w:rPr>
-                    <w:t xml:space="preserve"> </w:t>
-                  </w:r>
-                  <w:r>
-                    <w:rPr>
-                      <w:rFonts w:cs="B Nazanin" w:hint="cs"/>
-                      <w:b/>
-                      <w:bCs/>
-                      <w:noProof/>
-                      <w:sz w:val="26"/>
-                      <w:szCs w:val="26"/>
-                      <w:rtl/>
-                    </w:rPr>
-                    <w:t>بین</w:t>
-                  </w:r>
-                  <w:r>
-                    <w:rPr>
-                      <w:rFonts w:cs="B Nazanin"/>
-                      <w:b/>
-                      <w:bCs/>
-                      <w:noProof/>
-                      <w:sz w:val="26"/>
-                      <w:szCs w:val="26"/>
-                      <w:rtl/>
-                    </w:rPr>
-                    <w:t xml:space="preserve"> </w:t>
-                  </w:r>
-                  <w:r>
-                    <w:rPr>
-                      <w:rFonts w:cs="B Nazanin" w:hint="cs"/>
-                      <w:b/>
-                      <w:bCs/>
-                      <w:noProof/>
-                      <w:sz w:val="26"/>
-                      <w:szCs w:val="26"/>
-                      <w:rtl/>
-                    </w:rPr>
-                    <w:t>کدام</w:t>
-                  </w:r>
-                  <w:r>
-                    <w:rPr>
-                      <w:rFonts w:cs="B Nazanin"/>
-                      <w:b/>
-                      <w:bCs/>
-                      <w:noProof/>
-                      <w:sz w:val="26"/>
-                      <w:szCs w:val="26"/>
-                      <w:rtl/>
-                    </w:rPr>
-                    <w:t xml:space="preserve"> </w:t>
-                  </w:r>
-                  <w:r>
-                    <w:rPr>
-                      <w:rFonts w:cs="B Nazanin" w:hint="cs"/>
-                      <w:b/>
-                      <w:bCs/>
-                      <w:noProof/>
-                      <w:sz w:val="26"/>
-                      <w:szCs w:val="26"/>
-                      <w:rtl/>
-                    </w:rPr>
-                    <w:t xml:space="preserve">دو </w:t>
-                  </w:r>
-                  <w:r>
-                    <w:rPr>
-                      <w:rFonts w:cs="B Nazanin"/>
-                      <w:b/>
-                      <w:bCs/>
-                      <w:noProof/>
-                      <w:sz w:val="26"/>
-                      <w:szCs w:val="26"/>
-                      <w:rtl/>
-                    </w:rPr>
-                    <w:t>ماه بوده است؟</w:t>
-                  </w:r>
-                  <w:r>
-                    <w:rPr>
-                      <w:rFonts w:cs="B Nazanin" w:hint="cs"/>
-                      <w:b/>
-                      <w:bCs/>
-                      <w:noProof/>
-                      <w:sz w:val="26"/>
-                      <w:szCs w:val="26"/>
-                      <w:rtl/>
-                    </w:rPr>
-                    <w:t xml:space="preserve"> ..............</w:t>
+                    <w:t>ج)بیشترین تغییرات بین کدام دو ماه بوده است؟ ..............</w:t>
                   </w:r>
                 </w:p>
                 <w:p>
@@ -2785,7 +1389,7 @@
                   </w:pPr>
                   <w:r>
                     <w:rPr>
-                      <w:rFonts w:cs="B Nazanin" w:hint="eastAsia"/>
+                      <w:rFonts w:cs="B Nazanin" w:hint="cs"/>
                       <w:b/>
                       <w:bCs/>
                       <w:noProof/>
@@ -2793,151 +1397,7 @@
                       <w:szCs w:val="26"/>
                       <w:rtl/>
                     </w:rPr>
-                    <w:t>د</w:t>
-                  </w:r>
-                  <w:r>
-                    <w:rPr>
-                      <w:rFonts w:cs="B Nazanin"/>
-                      <w:b/>
-                      <w:bCs/>
-                      <w:noProof/>
-                      <w:sz w:val="26"/>
-                      <w:szCs w:val="26"/>
-                      <w:rtl/>
-                    </w:rPr>
-                    <w:t>) م</w:t>
-                  </w:r>
-                  <w:r>
-                    <w:rPr>
-                      <w:rFonts w:cs="B Nazanin" w:hint="cs"/>
-                      <w:b/>
-                      <w:bCs/>
-                      <w:noProof/>
-                      <w:sz w:val="26"/>
-                      <w:szCs w:val="26"/>
-                      <w:rtl/>
-                    </w:rPr>
-                    <w:t>ی</w:t>
-                  </w:r>
-                  <w:r>
-                    <w:rPr>
-                      <w:rFonts w:cs="B Nazanin" w:hint="eastAsia"/>
-                      <w:b/>
-                      <w:bCs/>
-                      <w:noProof/>
-                      <w:sz w:val="26"/>
-                      <w:szCs w:val="26"/>
-                      <w:rtl/>
-                    </w:rPr>
-                    <w:t>انگ</w:t>
-                  </w:r>
-                  <w:r>
-                    <w:rPr>
-                      <w:rFonts w:cs="B Nazanin" w:hint="cs"/>
-                      <w:b/>
-                      <w:bCs/>
-                      <w:noProof/>
-                      <w:sz w:val="26"/>
-                      <w:szCs w:val="26"/>
-                      <w:rtl/>
-                    </w:rPr>
-                    <w:t>ی</w:t>
-                  </w:r>
-                  <w:r>
-                    <w:rPr>
-                      <w:rFonts w:cs="B Nazanin" w:hint="eastAsia"/>
-                      <w:b/>
-                      <w:bCs/>
-                      <w:noProof/>
-                      <w:sz w:val="26"/>
-                      <w:szCs w:val="26"/>
-                      <w:rtl/>
-                    </w:rPr>
-                    <w:t>ن</w:t>
-                  </w:r>
-                  <w:r>
-                    <w:rPr>
-                      <w:rFonts w:cs="B Nazanin"/>
-                      <w:b/>
-                      <w:bCs/>
-                      <w:noProof/>
-                      <w:sz w:val="26"/>
-                      <w:szCs w:val="26"/>
-                      <w:rtl/>
-                    </w:rPr>
-                    <w:t xml:space="preserve"> نمرات او در ا</w:t>
-                  </w:r>
-                  <w:r>
-                    <w:rPr>
-                      <w:rFonts w:cs="B Nazanin" w:hint="cs"/>
-                      <w:b/>
-                      <w:bCs/>
-                      <w:noProof/>
-                      <w:sz w:val="26"/>
-                      <w:szCs w:val="26"/>
-                      <w:rtl/>
-                    </w:rPr>
-                    <w:t>ی</w:t>
-                  </w:r>
-                  <w:r>
-                    <w:rPr>
-                      <w:rFonts w:cs="B Nazanin" w:hint="eastAsia"/>
-                      <w:b/>
-                      <w:bCs/>
-                      <w:noProof/>
-                      <w:sz w:val="26"/>
-                      <w:szCs w:val="26"/>
-                      <w:rtl/>
-                    </w:rPr>
-                    <w:t>ن</w:t>
-                  </w:r>
-                  <w:r>
-                    <w:rPr>
-                      <w:rFonts w:cs="B Nazanin"/>
-                      <w:b/>
-                      <w:bCs/>
-                      <w:noProof/>
-                      <w:sz w:val="26"/>
-                      <w:szCs w:val="26"/>
-                      <w:rtl/>
-                    </w:rPr>
-                    <w:t xml:space="preserve"> چند ماه را به دست آور</w:t>
-                  </w:r>
-                  <w:r>
-                    <w:rPr>
-                      <w:rFonts w:cs="B Nazanin" w:hint="cs"/>
-                      <w:b/>
-                      <w:bCs/>
-                      <w:noProof/>
-                      <w:sz w:val="26"/>
-                      <w:szCs w:val="26"/>
-                      <w:rtl/>
-                    </w:rPr>
-                    <w:t>ی</w:t>
-                  </w:r>
-                  <w:r>
-                    <w:rPr>
-                      <w:rFonts w:cs="B Nazanin" w:hint="eastAsia"/>
-                      <w:b/>
-                      <w:bCs/>
-                      <w:noProof/>
-                      <w:sz w:val="26"/>
-                      <w:szCs w:val="26"/>
-                      <w:rtl/>
-                    </w:rPr>
-                    <w:t>د</w:t>
-                  </w:r>
-                  <w:r>
-                    <w:rPr>
-                      <w:rFonts w:cs="B Nazanin"/>
-                      <w:b/>
-                      <w:bCs/>
-                      <w:noProof/>
-                      <w:sz w:val="26"/>
-                      <w:szCs w:val="26"/>
-                      <w:rtl/>
-                    </w:rPr>
-                    <w:t>.</w:t>
+                    <w:t>د) میانگین نمرات او در این چند ماه را به دست آورید.</w:t>
                   </w:r>
                 </w:p>
                 <w:p>
@@ -2963,15 +1423,18 @@
                   <w:gridSpan w:val="2"/>
                   <w:tcBorders>
                     <w:top w:val="dotted" w:sz="4" w:space="0" w:color="auto"/>
+                    <w:left w:val="nil"/>
                     <w:bottom w:val="dotted" w:sz="4" w:space="0" w:color="auto"/>
+                    <w:right w:val="nil"/>
                   </w:tcBorders>
+                  <w:hideMark/>
                 </w:tcPr>
                 <w:p>
                   <w:pPr>
                     <w:pStyle w:val="ListParagraph"/>
                     <w:numPr>
                       <w:ilvl w:val="0"/>
-                      <w:numId w:val="31"/>
+                      <w:numId w:val="49"/>
                     </w:numPr>
                     <w:spacing w:line="276" w:lineRule="auto"/>
                     <w:rPr>
@@ -2985,7 +1448,6 @@
                   </w:pPr>
                   <w:r>
                     <w:rPr>
-                      <w:rFonts w:hint="cs"/>
                       <w:b/>
                       <w:bCs/>
                       <w:rtl/>
@@ -3001,67 +1463,12 @@
                       <w:szCs w:val="26"/>
                       <w:rtl/>
                     </w:rPr>
-                    <w:t>نمودار</w:t>
-                  </w:r>
-                  <w:r>
-                    <w:rPr>
-                      <w:rFonts w:cs="B Nazanin" w:hint="cs"/>
-                      <w:b/>
-                      <w:bCs/>
-                      <w:sz w:val="26"/>
-                      <w:szCs w:val="26"/>
-                      <w:rtl/>
-                    </w:rPr>
-                    <w:t xml:space="preserve"> </w:t>
-                  </w:r>
-                  <w:r>
-                    <w:rPr>
-                      <w:rFonts w:cs="B Nazanin" w:hint="cs"/>
-                      <w:b/>
-                      <w:bCs/>
-                      <w:sz w:val="26"/>
-                      <w:szCs w:val="26"/>
-                      <w:rtl/>
-                    </w:rPr>
-                    <w:t>، نمرات ماهانه یک دانش آموز را</w:t>
-                  </w:r>
-                  <w:r>
-                    <w:rPr>
-                      <w:rFonts w:cs="B Nazanin" w:hint="cs"/>
-                      <w:b/>
-                      <w:bCs/>
-                      <w:sz w:val="26"/>
-                      <w:szCs w:val="26"/>
-                      <w:rtl/>
-                    </w:rPr>
-                    <w:t xml:space="preserve"> </w:t>
-                  </w:r>
-                  <w:r>
-                    <w:rPr>
-                      <w:rFonts w:cs="B Nazanin" w:hint="cs"/>
-                      <w:b/>
-                      <w:bCs/>
-                      <w:sz w:val="26"/>
-                      <w:szCs w:val="26"/>
-                      <w:rtl/>
-                    </w:rPr>
-                    <w:t>نشان می</w:t>
-                  </w:r>
-                  <w:r>
-                    <w:rPr>
-                      <w:rFonts w:cs="B Nazanin" w:hint="cs"/>
-                      <w:b/>
-                      <w:bCs/>
-                      <w:sz w:val="26"/>
-                      <w:szCs w:val="26"/>
-                      <w:rtl/>
-                    </w:rPr>
-                    <w:softHyphen/>
-                    <w:t>دهد.</w:t>
+                    <w:t>نمودار ، نمرات ماهانه یک دانش آموز را نشان میدهد.</w:t>
                   </w:r>
                 </w:p>
                 <w:p>
                   <w:pPr>
+                    <w:spacing w:line="240" w:lineRule="auto"/>
                     <w:rPr>
                       <w:rFonts w:cs="B Nazanin"/>
                       <w:b/>
@@ -3081,6 +1488,7 @@
                 </w:p>
                 <w:p>
                   <w:pPr>
+                    <w:spacing w:line="240" w:lineRule="auto"/>
                     <w:rPr>
                       <w:rFonts w:cs="B Nazanin"/>
                       <w:b/>
@@ -3090,25 +1498,23 @@
                   </w:pPr>
                   <w:r>
                     <w:rPr>
-                      <w:rFonts w:cs="B Nazanin" w:hint="cs"/>
-                      <w:b/>
-                      <w:bCs/>
+                      <w:rFonts w:hint="cs"/>
                       <w:noProof/>
                       <w:rtl/>
                     </w:rPr>
                     <w:drawing>
-                      <wp:anchor distT="0" distB="0" distL="114300" distR="114300" simplePos="0" relativeHeight="251667456" behindDoc="0" locked="0" layoutInCell="1" allowOverlap="1" wp14:anchorId="12E1D9B4" wp14:editId="5F929800">
+                      <wp:anchor distT="0" distB="0" distL="114300" distR="114300" simplePos="0" relativeHeight="251656704" behindDoc="0" locked="0" layoutInCell="1" allowOverlap="1" wp14:anchorId="543902A8" wp14:editId="67EDDC05">
                         <wp:simplePos x="0" y="0"/>
                         <wp:positionH relativeFrom="column">
-                          <wp:posOffset>-201724</wp:posOffset>
+                          <wp:posOffset>-201930</wp:posOffset>
                         </wp:positionH>
                         <wp:positionV relativeFrom="page">
-                          <wp:posOffset>795726</wp:posOffset>
+                          <wp:posOffset>795655</wp:posOffset>
                         </wp:positionV>
-                        <wp:extent cx="1688757" cy="1181868"/>
+                        <wp:extent cx="1688465" cy="1181735"/>
                         <wp:effectExtent l="0" t="0" r="6985" b="0"/>
                         <wp:wrapNone/>
-                        <wp:docPr id="11" name="Picture 11"/>
+                        <wp:docPr id="10" name="Picture 10"/>
                         <wp:cNvGraphicFramePr>
                           <a:graphicFrameLocks xmlns:a="http://schemas.openxmlformats.org/drawingml/2006/main" noChangeAspect="1"/>
                         </wp:cNvGraphicFramePr>
@@ -3116,27 +1522,16 @@
                           <a:graphicData uri="http://schemas.openxmlformats.org/drawingml/2006/picture">
                             <pic:pic xmlns:pic="http://schemas.openxmlformats.org/drawingml/2006/picture">
                               <pic:nvPicPr>
-                                <pic:cNvPr id="0" name="Picture 32"/>
+                                <pic:cNvPr id="0" name="Picture 455"/>
                                 <pic:cNvPicPr>
                                   <a:picLocks noChangeAspect="1" noChangeArrowheads="1"/>
                                 </pic:cNvPicPr>
                               </pic:nvPicPr>
                               <pic:blipFill>
                                 <a:blip r:embed="rId8">
-                                  <a:biLevel thresh="75000"/>
+                                  <a:grayscl/>
+                                  <a:biLevel thresh="50000"/>
                                   <a:extLst>
-                                    <a:ext uri="{BEBA8EAE-BF5A-486C-A8C5-ECC9F3942E4B}">
-                                      <a14:imgProps xmlns:a14="http://schemas.microsoft.com/office/drawing/2010/main">
-                                        <a14:imgLayer r:embed="rId9">
-                                          <a14:imgEffect>
-                                            <a14:sharpenSoften amount="50000"/>
-                                          </a14:imgEffect>
-                                          <a14:imgEffect>
-                                            <a14:saturation sat="400000"/>
-                                          </a14:imgEffect>
-                                        </a14:imgLayer>
-                                      </a14:imgProps>
-                                    </a:ext>
                                     <a:ext uri="{28A0092B-C50C-407E-A947-70E740481C1C}">
                                       <a14:useLocalDpi xmlns:a14="http://schemas.microsoft.com/office/drawing/2010/main" val="0"/>
                                     </a:ext>
@@ -3150,7 +1545,7 @@
                               <pic:spPr bwMode="auto">
                                 <a:xfrm>
                                   <a:off x="0" y="0"/>
-                                  <a:ext cx="1688757" cy="1181868"/>
+                                  <a:ext cx="1688465" cy="1181735"/>
                                 </a:xfrm>
                                 <a:prstGeom prst="rect">
                                   <a:avLst/>
@@ -3181,6 +1576,7 @@
                 </w:p>
                 <w:p>
                   <w:pPr>
+                    <w:spacing w:line="240" w:lineRule="auto"/>
                     <w:rPr>
                       <w:rFonts w:cs="B Nazanin"/>
                       <w:b/>
@@ -3200,6 +1596,7 @@
                 </w:p>
                 <w:p>
                   <w:pPr>
+                    <w:spacing w:line="240" w:lineRule="auto"/>
                     <w:rPr>
                       <w:rFonts w:ascii="Shabnam" w:hAnsi="Shabnam" w:cs="B Nazanin"/>
                       <w:b/>
@@ -3220,7 +1617,6 @@
                   </w:r>
                   <w:r>
                     <w:rPr>
-                      <w:rFonts w:hint="cs"/>
                       <w:b/>
                       <w:bCs/>
                       <w:rtl/>
@@ -3240,7 +1636,9 @@
                   <w:gridSpan w:val="2"/>
                   <w:tcBorders>
                     <w:top w:val="dotted" w:sz="4" w:space="0" w:color="auto"/>
+                    <w:left w:val="nil"/>
                     <w:bottom w:val="nil"/>
+                    <w:right w:val="nil"/>
                   </w:tcBorders>
                 </w:tcPr>
                 <w:p>
@@ -3248,9 +1646,9 @@
                     <w:pStyle w:val="ListParagraph"/>
                     <w:numPr>
                       <w:ilvl w:val="0"/>
-                      <w:numId w:val="31"/>
+                      <w:numId w:val="49"/>
                     </w:numPr>
-                    <w:spacing w:after="160" w:line="276" w:lineRule="auto"/>
+                    <w:spacing w:line="276" w:lineRule="auto"/>
                     <w:rPr>
                       <w:rFonts w:ascii="Shabnam" w:hAnsi="Shabnam" w:cs="B Nazanin"/>
                       <w:b/>
@@ -3269,29 +1667,7 @@
                       <w:szCs w:val="28"/>
                       <w:rtl/>
                     </w:rPr>
-                    <w:t xml:space="preserve"> </w:t>
-                  </w:r>
-                  <w:r>
-                    <w:rPr>
-                      <w:rFonts w:ascii="Shabnam" w:hAnsi="Shabnam" w:cs="B Nazanin"/>
-                      <w:b/>
-                      <w:bCs/>
-                      <w:sz w:val="28"/>
-                      <w:szCs w:val="28"/>
-                      <w:rtl/>
-                    </w:rPr>
-                    <w:t>نم</w:t>
-                  </w:r>
-                  <w:r>
-                    <w:rPr>
-                      <w:rFonts w:ascii="Shabnam" w:hAnsi="Shabnam" w:cs="B Nazanin" w:hint="cs"/>
-                      <w:b/>
-                      <w:bCs/>
-                      <w:sz w:val="28"/>
-                      <w:szCs w:val="28"/>
-                      <w:rtl/>
-                    </w:rPr>
-                    <w:t>ودار میله ای داده های زیر را رسم کنید.</w:t>
+                    <w:t xml:space="preserve"> نمودار میله ای داده های زیر را رسم کنید.</w:t>
                   </w:r>
                 </w:p>
                 <w:tbl>
@@ -3318,147 +1694,17 @@
                     <w:tc>
                       <w:tcPr>
                         <w:tcW w:w="695" w:type="dxa"/>
+                        <w:tcBorders>
+                          <w:top w:val="single" w:sz="4" w:space="0" w:color="auto"/>
+                          <w:left w:val="single" w:sz="4" w:space="0" w:color="auto"/>
+                          <w:bottom w:val="single" w:sz="4" w:space="0" w:color="auto"/>
+                          <w:right w:val="single" w:sz="4" w:space="0" w:color="auto"/>
+                        </w:tcBorders>
+                        <w:hideMark/>
                       </w:tcPr>
                       <w:p>
                         <w:pPr>
-                          <w:jc w:val="center"/>
-                          <w:rPr>
-                            <w:rFonts w:cs="B Nazanin"/>
-                            <w:b/>
-                            <w:bCs/>
-                            <w:noProof/>
-                            <w:sz w:val="26"/>
-                            <w:rtl/>
-                          </w:rPr>
-                        </w:pPr>
-                        <w:r>
-                          <w:rPr>
-                            <w:rFonts w:cs="B Nazanin"/>
-                            <w:b/>
-                            <w:bCs/>
-                            <w:noProof/>
-                            <w:sz w:val="26"/>
-                            <w:rtl/>
-                          </w:rPr>
-                          <w:t>همدان</w:t>
-                        </w:r>
-                      </w:p>
-                    </w:tc>
-                    <w:tc>
-                      <w:tcPr>
-                        <w:tcW w:w="602" w:type="dxa"/>
-                      </w:tcPr>
-                      <w:p>
-                        <w:pPr>
-                          <w:jc w:val="center"/>
-                          <w:rPr>
-                            <w:rFonts w:cs="B Nazanin"/>
-                            <w:b/>
-                            <w:bCs/>
-                            <w:noProof/>
-                            <w:sz w:val="26"/>
-                            <w:rtl/>
-                          </w:rPr>
-                        </w:pPr>
-                        <w:r>
-                          <w:rPr>
-                            <w:rFonts w:cs="B Nazanin"/>
-                            <w:b/>
-                            <w:bCs/>
-                            <w:noProof/>
-                            <w:sz w:val="26"/>
-                            <w:rtl/>
-                          </w:rPr>
-                          <w:t>اهواز</w:t>
-                        </w:r>
-                      </w:p>
-                    </w:tc>
-                    <w:tc>
-                      <w:tcPr>
-                        <w:tcW w:w="656" w:type="dxa"/>
-                      </w:tcPr>
-                      <w:p>
-                        <w:pPr>
-                          <w:jc w:val="center"/>
-                          <w:rPr>
-                            <w:rFonts w:cs="B Nazanin"/>
-                            <w:b/>
-                            <w:bCs/>
-                            <w:noProof/>
-                            <w:sz w:val="26"/>
-                            <w:rtl/>
-                          </w:rPr>
-                        </w:pPr>
-                        <w:r>
-                          <w:rPr>
-                            <w:rFonts w:cs="B Nazanin"/>
-                            <w:b/>
-                            <w:bCs/>
-                            <w:noProof/>
-                            <w:sz w:val="26"/>
-                            <w:rtl/>
-                          </w:rPr>
-                          <w:t>تهران</w:t>
-                        </w:r>
-                      </w:p>
-                    </w:tc>
-                    <w:tc>
-                      <w:tcPr>
-                        <w:tcW w:w="714" w:type="dxa"/>
-                      </w:tcPr>
-                      <w:p>
-                        <w:pPr>
-                          <w:jc w:val="center"/>
-                          <w:rPr>
-                            <w:rFonts w:cs="B Nazanin"/>
-                            <w:b/>
-                            <w:bCs/>
-                            <w:noProof/>
-                            <w:sz w:val="26"/>
-                            <w:rtl/>
-                          </w:rPr>
-                        </w:pPr>
-                        <w:r>
-                          <w:rPr>
-                            <w:rFonts w:cs="B Nazanin"/>
-                            <w:b/>
-                            <w:bCs/>
-                            <w:noProof/>
-                            <w:sz w:val="26"/>
-                            <w:rtl/>
-                          </w:rPr>
-                          <w:t>تبر</w:t>
-                        </w:r>
-                        <w:r>
-                          <w:rPr>
-                            <w:rFonts w:cs="B Nazanin" w:hint="cs"/>
-                            <w:b/>
-                            <w:bCs/>
-                            <w:noProof/>
-                            <w:sz w:val="26"/>
-                            <w:rtl/>
-                          </w:rPr>
-                          <w:t>ی</w:t>
-                        </w:r>
-                        <w:r>
-                          <w:rPr>
-                            <w:rFonts w:cs="B Nazanin" w:hint="eastAsia"/>
-                            <w:b/>
-                            <w:bCs/>
-                            <w:noProof/>
-                            <w:sz w:val="26"/>
-                            <w:rtl/>
-                          </w:rPr>
-                          <w:t>ز</w:t>
-                        </w:r>
-                      </w:p>
-                    </w:tc>
-                    <w:tc>
-                      <w:tcPr>
-                        <w:tcW w:w="867" w:type="dxa"/>
-                      </w:tcPr>
-                      <w:p>
-                        <w:pPr>
+                          <w:spacing w:line="240" w:lineRule="auto"/>
                           <w:jc w:val="center"/>
                           <w:rPr>
                             <w:rFonts w:cs="B Nazanin"/>
@@ -3478,27 +1724,24 @@
                             <w:sz w:val="26"/>
                             <w:rtl/>
                           </w:rPr>
-                          <w:t>ی</w:t>
-                        </w:r>
-                        <w:r>
-                          <w:rPr>
-                            <w:rFonts w:cs="B Nazanin" w:hint="eastAsia"/>
-                            <w:b/>
-                            <w:bCs/>
-                            <w:noProof/>
-                            <w:sz w:val="26"/>
-                            <w:rtl/>
-                          </w:rPr>
-                          <w:t>زد</w:t>
+                          <w:t>همدان</w:t>
                         </w:r>
                       </w:p>
                     </w:tc>
                     <w:tc>
                       <w:tcPr>
-                        <w:tcW w:w="501" w:type="dxa"/>
+                        <w:tcW w:w="602" w:type="dxa"/>
+                        <w:tcBorders>
+                          <w:top w:val="single" w:sz="4" w:space="0" w:color="auto"/>
+                          <w:left w:val="single" w:sz="4" w:space="0" w:color="auto"/>
+                          <w:bottom w:val="single" w:sz="4" w:space="0" w:color="auto"/>
+                          <w:right w:val="single" w:sz="4" w:space="0" w:color="auto"/>
+                        </w:tcBorders>
+                        <w:hideMark/>
                       </w:tcPr>
                       <w:p>
                         <w:pPr>
+                          <w:spacing w:line="240" w:lineRule="auto"/>
                           <w:jc w:val="center"/>
                           <w:rPr>
                             <w:rFonts w:cs="B Nazanin"/>
@@ -3511,7 +1754,155 @@
                         </w:pPr>
                         <w:r>
                           <w:rPr>
+                            <w:rFonts w:cs="B Nazanin" w:hint="cs"/>
+                            <w:b/>
+                            <w:bCs/>
+                            <w:noProof/>
+                            <w:sz w:val="26"/>
+                            <w:rtl/>
+                          </w:rPr>
+                          <w:t>اهواز</w:t>
+                        </w:r>
+                      </w:p>
+                    </w:tc>
+                    <w:tc>
+                      <w:tcPr>
+                        <w:tcW w:w="656" w:type="dxa"/>
+                        <w:tcBorders>
+                          <w:top w:val="single" w:sz="4" w:space="0" w:color="auto"/>
+                          <w:left w:val="single" w:sz="4" w:space="0" w:color="auto"/>
+                          <w:bottom w:val="single" w:sz="4" w:space="0" w:color="auto"/>
+                          <w:right w:val="single" w:sz="4" w:space="0" w:color="auto"/>
+                        </w:tcBorders>
+                        <w:hideMark/>
+                      </w:tcPr>
+                      <w:p>
+                        <w:pPr>
+                          <w:spacing w:line="240" w:lineRule="auto"/>
+                          <w:jc w:val="center"/>
+                          <w:rPr>
                             <w:rFonts w:cs="B Nazanin"/>
+                            <w:b/>
+                            <w:bCs/>
+                            <w:noProof/>
+                            <w:sz w:val="26"/>
+                            <w:rtl/>
+                          </w:rPr>
+                        </w:pPr>
+                        <w:r>
+                          <w:rPr>
+                            <w:rFonts w:cs="B Nazanin" w:hint="cs"/>
+                            <w:b/>
+                            <w:bCs/>
+                            <w:noProof/>
+                            <w:sz w:val="26"/>
+                            <w:rtl/>
+                          </w:rPr>
+                          <w:t>تهران</w:t>
+                        </w:r>
+                      </w:p>
+                    </w:tc>
+                    <w:tc>
+                      <w:tcPr>
+                        <w:tcW w:w="714" w:type="dxa"/>
+                        <w:tcBorders>
+                          <w:top w:val="single" w:sz="4" w:space="0" w:color="auto"/>
+                          <w:left w:val="single" w:sz="4" w:space="0" w:color="auto"/>
+                          <w:bottom w:val="single" w:sz="4" w:space="0" w:color="auto"/>
+                          <w:right w:val="single" w:sz="4" w:space="0" w:color="auto"/>
+                        </w:tcBorders>
+                        <w:hideMark/>
+                      </w:tcPr>
+                      <w:p>
+                        <w:pPr>
+                          <w:spacing w:line="240" w:lineRule="auto"/>
+                          <w:jc w:val="center"/>
+                          <w:rPr>
+                            <w:rFonts w:cs="B Nazanin"/>
+                            <w:b/>
+                            <w:bCs/>
+                            <w:noProof/>
+                            <w:sz w:val="26"/>
+                            <w:rtl/>
+                          </w:rPr>
+                        </w:pPr>
+                        <w:r>
+                          <w:rPr>
+                            <w:rFonts w:cs="B Nazanin" w:hint="cs"/>
+                            <w:b/>
+                            <w:bCs/>
+                            <w:noProof/>
+                            <w:sz w:val="26"/>
+                            <w:rtl/>
+                          </w:rPr>
+                          <w:t>تبریز</w:t>
+                        </w:r>
+                      </w:p>
+                    </w:tc>
+                    <w:tc>
+                      <w:tcPr>
+                        <w:tcW w:w="867" w:type="dxa"/>
+                        <w:tcBorders>
+                          <w:top w:val="single" w:sz="4" w:space="0" w:color="auto"/>
+                          <w:left w:val="single" w:sz="4" w:space="0" w:color="auto"/>
+                          <w:bottom w:val="single" w:sz="4" w:space="0" w:color="auto"/>
+                          <w:right w:val="single" w:sz="4" w:space="0" w:color="auto"/>
+                        </w:tcBorders>
+                        <w:hideMark/>
+                      </w:tcPr>
+                      <w:p>
+                        <w:pPr>
+                          <w:spacing w:line="240" w:lineRule="auto"/>
+                          <w:jc w:val="center"/>
+                          <w:rPr>
+                            <w:rFonts w:cs="B Nazanin"/>
+                            <w:b/>
+                            <w:bCs/>
+                            <w:noProof/>
+                            <w:sz w:val="26"/>
+                            <w:rtl/>
+                          </w:rPr>
+                        </w:pPr>
+                        <w:r>
+                          <w:rPr>
+                            <w:rFonts w:cs="B Nazanin" w:hint="cs"/>
+                            <w:b/>
+                            <w:bCs/>
+                            <w:noProof/>
+                            <w:sz w:val="26"/>
+                            <w:rtl/>
+                          </w:rPr>
+                          <w:t>یزد</w:t>
+                        </w:r>
+                      </w:p>
+                    </w:tc>
+                    <w:tc>
+                      <w:tcPr>
+                        <w:tcW w:w="501" w:type="dxa"/>
+                        <w:tcBorders>
+                          <w:top w:val="single" w:sz="4" w:space="0" w:color="auto"/>
+                          <w:left w:val="single" w:sz="4" w:space="0" w:color="auto"/>
+                          <w:bottom w:val="single" w:sz="4" w:space="0" w:color="auto"/>
+                          <w:right w:val="single" w:sz="4" w:space="0" w:color="auto"/>
+                        </w:tcBorders>
+                        <w:hideMark/>
+                      </w:tcPr>
+                      <w:p>
+                        <w:pPr>
+                          <w:spacing w:line="240" w:lineRule="auto"/>
+                          <w:jc w:val="center"/>
+                          <w:rPr>
+                            <w:rFonts w:cs="B Nazanin"/>
+                            <w:b/>
+                            <w:bCs/>
+                            <w:noProof/>
+                            <w:sz w:val="26"/>
+                            <w:rtl/>
+                          </w:rPr>
+                        </w:pPr>
+                        <w:r>
+                          <w:rPr>
+                            <w:rFonts w:cs="B Nazanin" w:hint="cs"/>
                             <w:b/>
                             <w:bCs/>
                             <w:noProof/>
@@ -3525,9 +1916,17 @@
                     <w:tc>
                       <w:tcPr>
                         <w:tcW w:w="982" w:type="dxa"/>
+                        <w:tcBorders>
+                          <w:top w:val="single" w:sz="4" w:space="0" w:color="auto"/>
+                          <w:left w:val="single" w:sz="4" w:space="0" w:color="auto"/>
+                          <w:bottom w:val="single" w:sz="4" w:space="0" w:color="auto"/>
+                          <w:right w:val="single" w:sz="4" w:space="0" w:color="auto"/>
+                        </w:tcBorders>
+                        <w:hideMark/>
                       </w:tcPr>
                       <w:p>
                         <w:pPr>
+                          <w:spacing w:line="240" w:lineRule="auto"/>
                           <w:jc w:val="center"/>
                           <w:rPr>
                             <w:rFonts w:cs="B Nazanin"/>
@@ -3559,9 +1958,17 @@
                     <w:tc>
                       <w:tcPr>
                         <w:tcW w:w="695" w:type="dxa"/>
+                        <w:tcBorders>
+                          <w:top w:val="single" w:sz="4" w:space="0" w:color="auto"/>
+                          <w:left w:val="single" w:sz="4" w:space="0" w:color="auto"/>
+                          <w:bottom w:val="single" w:sz="4" w:space="0" w:color="auto"/>
+                          <w:right w:val="single" w:sz="4" w:space="0" w:color="auto"/>
+                        </w:tcBorders>
+                        <w:hideMark/>
                       </w:tcPr>
                       <w:p>
                         <w:pPr>
+                          <w:spacing w:line="240" w:lineRule="auto"/>
                           <w:jc w:val="center"/>
                           <w:rPr>
                             <w:rFonts w:cs="B Nazanin"/>
@@ -3588,9 +1995,17 @@
                     <w:tc>
                       <w:tcPr>
                         <w:tcW w:w="602" w:type="dxa"/>
+                        <w:tcBorders>
+                          <w:top w:val="single" w:sz="4" w:space="0" w:color="auto"/>
+                          <w:left w:val="single" w:sz="4" w:space="0" w:color="auto"/>
+                          <w:bottom w:val="single" w:sz="4" w:space="0" w:color="auto"/>
+                          <w:right w:val="single" w:sz="4" w:space="0" w:color="auto"/>
+                        </w:tcBorders>
+                        <w:hideMark/>
                       </w:tcPr>
                       <w:p>
                         <w:pPr>
+                          <w:spacing w:line="240" w:lineRule="auto"/>
                           <w:jc w:val="center"/>
                           <w:rPr>
                             <w:rFonts w:cs="B Nazanin"/>
@@ -3610,16 +2025,24 @@
                             <w:sz w:val="26"/>
                             <w:rtl/>
                           </w:rPr>
-                          <w:t>15</w:t>
+                          <w:t>25</w:t>
                         </w:r>
                       </w:p>
                     </w:tc>
                     <w:tc>
                       <w:tcPr>
                         <w:tcW w:w="656" w:type="dxa"/>
+                        <w:tcBorders>
+                          <w:top w:val="single" w:sz="4" w:space="0" w:color="auto"/>
+                          <w:left w:val="single" w:sz="4" w:space="0" w:color="auto"/>
+                          <w:bottom w:val="single" w:sz="4" w:space="0" w:color="auto"/>
+                          <w:right w:val="single" w:sz="4" w:space="0" w:color="auto"/>
+                        </w:tcBorders>
+                        <w:hideMark/>
                       </w:tcPr>
                       <w:p>
                         <w:pPr>
+                          <w:spacing w:line="240" w:lineRule="auto"/>
                           <w:jc w:val="center"/>
                           <w:rPr>
                             <w:rFonts w:cs="B Nazanin"/>
@@ -3646,9 +2069,17 @@
                     <w:tc>
                       <w:tcPr>
                         <w:tcW w:w="714" w:type="dxa"/>
+                        <w:tcBorders>
+                          <w:top w:val="single" w:sz="4" w:space="0" w:color="auto"/>
+                          <w:left w:val="single" w:sz="4" w:space="0" w:color="auto"/>
+                          <w:bottom w:val="single" w:sz="4" w:space="0" w:color="auto"/>
+                          <w:right w:val="single" w:sz="4" w:space="0" w:color="auto"/>
+                        </w:tcBorders>
+                        <w:hideMark/>
                       </w:tcPr>
                       <w:p>
                         <w:pPr>
+                          <w:spacing w:line="240" w:lineRule="auto"/>
                           <w:jc w:val="center"/>
                           <w:rPr>
                             <w:rFonts w:cs="B Nazanin"/>
@@ -3668,27 +2099,24 @@
                             <w:sz w:val="26"/>
                             <w:rtl/>
                           </w:rPr>
-                          <w:t>1</w:t>
-                        </w:r>
-                        <w:r>
-                          <w:rPr>
-                            <w:rFonts w:cs="B Nazanin" w:hint="cs"/>
-                            <w:b/>
-                            <w:bCs/>
-                            <w:noProof/>
-                            <w:sz w:val="26"/>
-                            <w:rtl/>
-                          </w:rPr>
-                          <w:t>9</w:t>
+                          <w:t>15</w:t>
                         </w:r>
                       </w:p>
                     </w:tc>
                     <w:tc>
                       <w:tcPr>
                         <w:tcW w:w="867" w:type="dxa"/>
+                        <w:tcBorders>
+                          <w:top w:val="single" w:sz="4" w:space="0" w:color="auto"/>
+                          <w:left w:val="single" w:sz="4" w:space="0" w:color="auto"/>
+                          <w:bottom w:val="single" w:sz="4" w:space="0" w:color="auto"/>
+                          <w:right w:val="single" w:sz="4" w:space="0" w:color="auto"/>
+                        </w:tcBorders>
+                        <w:hideMark/>
                       </w:tcPr>
                       <w:p>
                         <w:pPr>
+                          <w:spacing w:line="240" w:lineRule="auto"/>
                           <w:jc w:val="center"/>
                           <w:rPr>
                             <w:rFonts w:cs="B Nazanin"/>
@@ -3708,27 +2136,24 @@
                             <w:sz w:val="26"/>
                             <w:rtl/>
                           </w:rPr>
-                          <w:t>1</w:t>
-                        </w:r>
-                        <w:r>
-                          <w:rPr>
-                            <w:rFonts w:cs="B Nazanin" w:hint="cs"/>
-                            <w:b/>
-                            <w:bCs/>
-                            <w:noProof/>
-                            <w:sz w:val="26"/>
-                            <w:rtl/>
-                          </w:rPr>
-                          <w:t>5</w:t>
+                          <w:t>22</w:t>
                         </w:r>
                       </w:p>
                     </w:tc>
                     <w:tc>
                       <w:tcPr>
                         <w:tcW w:w="501" w:type="dxa"/>
+                        <w:tcBorders>
+                          <w:top w:val="single" w:sz="4" w:space="0" w:color="auto"/>
+                          <w:left w:val="single" w:sz="4" w:space="0" w:color="auto"/>
+                          <w:bottom w:val="single" w:sz="4" w:space="0" w:color="auto"/>
+                          <w:right w:val="single" w:sz="4" w:space="0" w:color="auto"/>
+                        </w:tcBorders>
+                        <w:hideMark/>
                       </w:tcPr>
                       <w:p>
                         <w:pPr>
+                          <w:spacing w:line="240" w:lineRule="auto"/>
                           <w:jc w:val="center"/>
                           <w:rPr>
                             <w:rFonts w:cs="B Nazanin"/>
@@ -3741,17 +2166,6 @@
                         </w:pPr>
                         <w:r>
                           <w:rPr>
-                            <w:rFonts w:cs="B Nazanin"/>
-                            <w:b/>
-                            <w:bCs/>
-                            <w:noProof/>
-                            <w:sz w:val="26"/>
-                            <w:rtl/>
-                          </w:rPr>
-                          <w:t>1</w:t>
-                        </w:r>
-                        <w:r>
-                          <w:rPr>
                             <w:rFonts w:cs="B Nazanin" w:hint="cs"/>
                             <w:b/>
                             <w:bCs/>
@@ -3759,16 +2173,24 @@
                             <w:sz w:val="26"/>
                             <w:rtl/>
                           </w:rPr>
-                          <w:t>6</w:t>
+                          <w:t>16</w:t>
                         </w:r>
                       </w:p>
                     </w:tc>
                     <w:tc>
                       <w:tcPr>
                         <w:tcW w:w="982" w:type="dxa"/>
+                        <w:tcBorders>
+                          <w:top w:val="single" w:sz="4" w:space="0" w:color="auto"/>
+                          <w:left w:val="single" w:sz="4" w:space="0" w:color="auto"/>
+                          <w:bottom w:val="single" w:sz="4" w:space="0" w:color="auto"/>
+                          <w:right w:val="single" w:sz="4" w:space="0" w:color="auto"/>
+                        </w:tcBorders>
+                        <w:hideMark/>
                       </w:tcPr>
                       <w:p>
                         <w:pPr>
+                          <w:spacing w:line="240" w:lineRule="auto"/>
                           <w:jc w:val="center"/>
                           <w:rPr>
                             <w:rFonts w:ascii="BNazaninBold" w:cs="B Nazanin"/>
@@ -3796,6 +2218,7 @@
                 </w:tbl>
                 <w:p>
                   <w:pPr>
+                    <w:spacing w:line="240" w:lineRule="auto"/>
                     <w:rPr>
                       <w:rFonts w:cs="B Nazanin"/>
                       <w:b/>
@@ -3808,29 +2231,25 @@
                   </w:pPr>
                   <w:r>
                     <w:rPr>
-                      <w:b/>
-                      <w:bCs/>
+                      <w:rFonts w:hint="cs"/>
                       <w:noProof/>
-                      <w:sz w:val="26"/>
-                      <w:szCs w:val="26"/>
                       <w:rtl/>
-                      <w:lang w:val="fa-IR"/>
                     </w:rPr>
                     <mc:AlternateContent>
                       <mc:Choice Requires="wpg">
                         <w:drawing>
-                          <wp:anchor distT="0" distB="0" distL="114300" distR="114300" simplePos="0" relativeHeight="251661312" behindDoc="0" locked="0" layoutInCell="1" allowOverlap="1" wp14:anchorId="65B0CC5D" wp14:editId="1ED87057">
+                          <wp:anchor distT="0" distB="0" distL="114300" distR="114300" simplePos="0" relativeHeight="251657728" behindDoc="0" locked="0" layoutInCell="1" allowOverlap="1" wp14:anchorId="2A27D567" wp14:editId="53E580FA">
                             <wp:simplePos x="0" y="0"/>
                             <wp:positionH relativeFrom="column">
-                              <wp:posOffset>297832</wp:posOffset>
+                              <wp:posOffset>297815</wp:posOffset>
                             </wp:positionH>
                             <wp:positionV relativeFrom="paragraph">
                               <wp:posOffset>57150</wp:posOffset>
                             </wp:positionV>
-                            <wp:extent cx="2806065" cy="988799"/>
+                            <wp:extent cx="2806065" cy="988695"/>
                             <wp:effectExtent l="76200" t="38100" r="89535" b="97155"/>
                             <wp:wrapNone/>
-                            <wp:docPr id="1" name="Group 1"/>
+                            <wp:docPr id="451" name="Group 451"/>
                             <wp:cNvGraphicFramePr/>
                             <a:graphic xmlns:a="http://schemas.openxmlformats.org/drawingml/2006/main">
                               <a:graphicData uri="http://schemas.microsoft.com/office/word/2010/wordprocessingGroup">
@@ -3839,17 +2258,17 @@
                                   <wpg:grpSpPr>
                                     <a:xfrm>
                                       <a:off x="0" y="0"/>
-                                      <a:ext cx="2806065" cy="988799"/>
-                                      <a:chOff x="0" y="-2449"/>
+                                      <a:ext cx="2806065" cy="988695"/>
+                                      <a:chOff x="0" y="0"/>
                                       <a:chExt cx="2520138" cy="961190"/>
                                     </a:xfrm>
                                   </wpg:grpSpPr>
                                   <wps:wsp>
-                                    <wps:cNvPr id="5" name="Straight Arrow Connector 5"/>
+                                    <wps:cNvPr id="13" name="Straight Arrow Connector 13"/>
                                     <wps:cNvCnPr/>
                                     <wps:spPr>
                                       <a:xfrm flipV="1">
-                                        <a:off x="0" y="-2449"/>
+                                        <a:off x="0" y="0"/>
                                         <a:ext cx="4408" cy="960868"/>
                                       </a:xfrm>
                                       <a:prstGeom prst="straightConnector1">
@@ -3876,11 +2295,11 @@
                                     <wps:bodyPr/>
                                   </wps:wsp>
                                   <wps:wsp>
-                                    <wps:cNvPr id="6" name="Straight Arrow Connector 6"/>
+                                    <wps:cNvPr id="14" name="Straight Arrow Connector 14"/>
                                     <wps:cNvCnPr/>
                                     <wps:spPr>
                                       <a:xfrm>
-                                        <a:off x="0" y="958741"/>
+                                        <a:off x="0" y="961190"/>
                                         <a:ext cx="2520138" cy="0"/>
                                       </a:xfrm>
                                       <a:prstGeom prst="straightConnector1">
@@ -3920,11 +2339,11 @@
                       </mc:Choice>
                       <mc:Fallback>
                         <w:pict>
-                          <v:group w14:anchorId="70B1F918" id="Group 1" o:spid="_x0000_s1026" style="position:absolute;left:0;text-align:left;margin-left:23.45pt;margin-top:4.5pt;width:220.95pt;height:77.85pt;z-index:251661312;mso-width-relative:margin;mso-height-relative:margin" coordorigin=",-24" coordsize="25201,9611" o:gfxdata="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">
-                            <v:shape id="Straight Arrow Connector 5" o:spid="_x0000_s1027" type="#_x0000_t32" style="position:absolute;top:-24;width:44;height:9608;flip:y;visibility:visible;mso-wrap-style:square" o:connectortype="straight" o:gfxdata="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" strokecolor="black [3200]" strokeweight="1.5pt">
+                          <v:group w14:anchorId="021EC84A" id="Group 451" o:spid="_x0000_s1026" style="position:absolute;left:0;text-align:left;margin-left:23.45pt;margin-top:4.5pt;width:220.95pt;height:77.85pt;z-index:251658240;mso-width-relative:margin;mso-height-relative:margin" coordsize="25201,9611" o:gfxdata="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">
+                            <v:shape id="Straight Arrow Connector 13" o:spid="_x0000_s1027" type="#_x0000_t32" style="position:absolute;width:44;height:9608;flip:y;visibility:visible;mso-wrap-style:square" o:connectortype="straight" o:gfxdata="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" strokecolor="black [3200]" strokeweight="1.5pt">
                               <v:stroke endarrow="block" joinstyle="miter"/>
                             </v:shape>
-                            <v:shape id="Straight Arrow Connector 6" o:spid="_x0000_s1028" type="#_x0000_t32" style="position:absolute;top:9587;width:25201;height:0;visibility:visible;mso-wrap-style:square" o:connectortype="straight" o:gfxdata="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" strokecolor="black [3200]" strokeweight="1.5pt">
+                            <v:shape id="Straight Arrow Connector 14" o:spid="_x0000_s1028" type="#_x0000_t32" style="position:absolute;top:9611;width:25201;height:0;visibility:visible;mso-wrap-style:square" o:connectortype="straight" o:gfxdata="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" strokecolor="black [3200]" strokeweight="1.5pt">
                               <v:stroke endarrow="block" joinstyle="miter"/>
                             </v:shape>
                           </v:group>
@@ -3934,7 +2353,7 @@
                   </w:r>
                   <w:r>
                     <w:rPr>
-                      <w:rFonts w:cs="B Nazanin"/>
+                      <w:rFonts w:cs="B Nazanin" w:hint="cs"/>
                       <w:b/>
                       <w:bCs/>
                       <w:noProof/>
@@ -3947,6 +2366,7 @@
                 </w:p>
                 <w:p>
                   <w:pPr>
+                    <w:spacing w:line="240" w:lineRule="auto"/>
                     <w:rPr>
                       <w:rFonts w:cs="B Nazanin"/>
                       <w:b/>
@@ -3960,6 +2380,7 @@
                 </w:p>
                 <w:p>
                   <w:pPr>
+                    <w:spacing w:line="240" w:lineRule="auto"/>
                     <w:rPr>
                       <w:rFonts w:cs="B Nazanin"/>
                       <w:b/>
@@ -3989,6 +2410,7 @@
           </w:tbl>
           <w:p>
             <w:pPr>
+              <w:spacing w:line="240" w:lineRule="auto"/>
               <w:rPr>
                 <w:rFonts w:cs="B Nazanin"/>
                 <w:b/>
@@ -4006,12 +2428,16 @@
             <w:gridSpan w:val="2"/>
             <w:tcBorders>
               <w:top w:val="nil"/>
+              <w:left w:val="single" w:sz="4" w:space="0" w:color="auto"/>
+              <w:bottom w:val="single" w:sz="4" w:space="0" w:color="auto"/>
+              <w:right w:val="single" w:sz="4" w:space="0" w:color="auto"/>
             </w:tcBorders>
+            <w:hideMark/>
           </w:tcPr>
           <w:tbl>
             <w:tblPr>
               <w:tblStyle w:val="TableSubtle1"/>
-              <w:tblpPr w:leftFromText="180" w:rightFromText="180" w:vertAnchor="text" w:horzAnchor="margin" w:tblpXSpec="center" w:tblpY="-105"/>
+              <w:tblpPr w:leftFromText="180" w:rightFromText="180" w:bottomFromText="160" w:vertAnchor="text" w:horzAnchor="margin" w:tblpXSpec="center" w:tblpY="-105"/>
               <w:tblOverlap w:val="never"/>
               <w:bidiVisual/>
               <w:tblW w:w="5243" w:type="dxa"/>
@@ -4031,7 +2457,9 @@
                   <w:gridSpan w:val="2"/>
                   <w:tcBorders>
                     <w:top w:val="nil"/>
+                    <w:left w:val="nil"/>
                     <w:bottom w:val="dotted" w:sz="4" w:space="0" w:color="auto"/>
+                    <w:right w:val="nil"/>
                   </w:tcBorders>
                 </w:tcPr>
                 <w:p>
@@ -4039,7 +2467,7 @@
                     <w:pStyle w:val="ListParagraph"/>
                     <w:numPr>
                       <w:ilvl w:val="0"/>
-                      <w:numId w:val="31"/>
+                      <w:numId w:val="49"/>
                     </w:numPr>
                     <w:spacing w:after="0" w:line="240" w:lineRule="auto"/>
                     <w:jc w:val="both"/>
@@ -4049,6 +2477,7 @@
                       <w:bCs/>
                       <w:sz w:val="28"/>
                       <w:szCs w:val="28"/>
+                      <w:rtl/>
                     </w:rPr>
                   </w:pPr>
                   <w:r>
@@ -4060,139 +2489,7 @@
                       <w:szCs w:val="28"/>
                       <w:rtl/>
                     </w:rPr>
-                    <w:t xml:space="preserve"> </w:t>
-                  </w:r>
-                  <w:r>
-                    <w:rPr>
-                      <w:rFonts w:cs="B Nazanin"/>
-                      <w:b/>
-                      <w:bCs/>
-                      <w:sz w:val="28"/>
-                      <w:szCs w:val="28"/>
-                      <w:rtl/>
-                    </w:rPr>
-                    <w:t>م</w:t>
-                  </w:r>
-                  <w:r>
-                    <w:rPr>
-                      <w:rFonts w:cs="B Nazanin" w:hint="cs"/>
-                      <w:b/>
-                      <w:bCs/>
-                      <w:sz w:val="28"/>
-                      <w:szCs w:val="28"/>
-                      <w:rtl/>
-                    </w:rPr>
-                    <w:t>ی</w:t>
-                  </w:r>
-                  <w:r>
-                    <w:rPr>
-                      <w:rFonts w:cs="B Nazanin" w:hint="eastAsia"/>
-                      <w:b/>
-                      <w:bCs/>
-                      <w:sz w:val="28"/>
-                      <w:szCs w:val="28"/>
-                      <w:rtl/>
-                    </w:rPr>
-                    <w:t>زان</w:t>
-                  </w:r>
-                  <w:r>
-                    <w:rPr>
-                      <w:rFonts w:cs="B Nazanin"/>
-                      <w:b/>
-                      <w:bCs/>
-                      <w:sz w:val="28"/>
-                      <w:szCs w:val="28"/>
-                      <w:rtl/>
-                    </w:rPr>
-                    <w:t xml:space="preserve"> محصولات </w:t>
-                  </w:r>
-                  <w:r>
-                    <w:rPr>
-                      <w:rFonts w:cs="B Nazanin" w:hint="cs"/>
-                      <w:b/>
-                      <w:bCs/>
-                      <w:sz w:val="28"/>
-                      <w:szCs w:val="28"/>
-                      <w:rtl/>
-                    </w:rPr>
-                    <w:t>ی</w:t>
-                  </w:r>
-                  <w:r>
-                    <w:rPr>
-                      <w:rFonts w:cs="B Nazanin" w:hint="eastAsia"/>
-                      <w:b/>
-                      <w:bCs/>
-                      <w:sz w:val="28"/>
-                      <w:szCs w:val="28"/>
-                      <w:rtl/>
-                    </w:rPr>
-                    <w:t>ک</w:t>
-                  </w:r>
-                  <w:r>
-                    <w:rPr>
-                      <w:rFonts w:cs="B Nazanin"/>
-                      <w:b/>
-                      <w:bCs/>
-                      <w:sz w:val="28"/>
-                      <w:szCs w:val="28"/>
-                      <w:rtl/>
-                    </w:rPr>
-                    <w:t xml:space="preserve"> </w:t>
-                  </w:r>
-                  <w:r>
-                    <w:rPr>
-                      <w:rFonts w:cs="B Nazanin" w:hint="cs"/>
-                      <w:b/>
-                      <w:bCs/>
-                      <w:sz w:val="28"/>
-                      <w:szCs w:val="28"/>
-                      <w:rtl/>
-                    </w:rPr>
-                    <w:t>باغ</w:t>
-                  </w:r>
-                  <w:r>
-                    <w:rPr>
-                      <w:rFonts w:cs="B Nazanin"/>
-                      <w:b/>
-                      <w:bCs/>
-                      <w:sz w:val="28"/>
-                      <w:szCs w:val="28"/>
-                      <w:rtl/>
-                    </w:rPr>
-                    <w:t xml:space="preserve"> در جدول ز</w:t>
-                  </w:r>
-                  <w:r>
-                    <w:rPr>
-                      <w:rFonts w:cs="B Nazanin" w:hint="cs"/>
-                      <w:b/>
-                      <w:bCs/>
-                      <w:sz w:val="28"/>
-                      <w:szCs w:val="28"/>
-                      <w:rtl/>
-                    </w:rPr>
-                    <w:t>ی</w:t>
-                  </w:r>
-                  <w:r>
-                    <w:rPr>
-                      <w:rFonts w:cs="B Nazanin" w:hint="eastAsia"/>
-                      <w:b/>
-                      <w:bCs/>
-                      <w:sz w:val="28"/>
-                      <w:szCs w:val="28"/>
-                      <w:rtl/>
-                    </w:rPr>
-                    <w:t>ر</w:t>
-                  </w:r>
-                  <w:r>
-                    <w:rPr>
-                      <w:rFonts w:cs="B Nazanin"/>
-                      <w:b/>
-                      <w:bCs/>
-                      <w:sz w:val="28"/>
-                      <w:szCs w:val="28"/>
-                      <w:rtl/>
-                    </w:rPr>
-                    <w:t xml:space="preserve"> آمده است. </w:t>
+                    <w:t xml:space="preserve"> میزان محصولات یک باغ در جدول زیر آمده است. </w:t>
                   </w:r>
                 </w:p>
                 <w:p>
@@ -4205,9 +2502,19 @@
                       <w:bCs/>
                       <w:sz w:val="28"/>
                       <w:szCs w:val="28"/>
+                    </w:rPr>
+                  </w:pPr>
+                  <w:r>
+                    <w:rPr>
+                      <w:rFonts w:cs="B Nazanin" w:hint="cs"/>
+                      <w:b/>
+                      <w:bCs/>
+                      <w:sz w:val="28"/>
+                      <w:szCs w:val="28"/>
                       <w:rtl/>
                     </w:rPr>
-                  </w:pPr>
+                    <w:t>جدول را کامل و نمودار دایره ای آنها رسم کنید.</w:t>
+                  </w:r>
                   <w:r>
                     <w:rPr>
                       <w:b/>
@@ -4218,21 +2525,43 @@
                       <w:rtl/>
                       <w:lang w:val="fa-IR"/>
                     </w:rPr>
+                    <w:t xml:space="preserve"> </w:t>
+                  </w:r>
+                </w:p>
+                <w:p>
+                  <w:pPr>
+                    <w:spacing w:after="0" w:line="240" w:lineRule="auto"/>
+                    <w:jc w:val="both"/>
+                    <w:rPr>
+                      <w:rFonts w:cs="B Nazanin"/>
+                      <w:b/>
+                      <w:bCs/>
+                      <w:sz w:val="16"/>
+                      <w:szCs w:val="16"/>
+                      <w:rtl/>
+                    </w:rPr>
+                  </w:pPr>
+                  <w:r>
+                    <w:rPr>
+                      <w:rFonts w:hint="cs"/>
+                      <w:noProof/>
+                      <w:rtl/>
+                    </w:rPr>
                     <mc:AlternateContent>
                       <mc:Choice Requires="wps">
                         <w:drawing>
-                          <wp:anchor distT="0" distB="0" distL="114300" distR="114300" simplePos="0" relativeHeight="251663360" behindDoc="0" locked="0" layoutInCell="1" allowOverlap="1" wp14:anchorId="044553B2" wp14:editId="73459702">
+                          <wp:anchor distT="0" distB="0" distL="114300" distR="114300" simplePos="0" relativeHeight="251658752" behindDoc="0" locked="0" layoutInCell="1" allowOverlap="1" wp14:anchorId="5532993F" wp14:editId="5AAD83DC">
                             <wp:simplePos x="0" y="0"/>
                             <wp:positionH relativeFrom="column">
-                              <wp:posOffset>-17922</wp:posOffset>
+                              <wp:posOffset>-40005</wp:posOffset>
                             </wp:positionH>
                             <wp:positionV relativeFrom="paragraph">
-                              <wp:posOffset>293529</wp:posOffset>
+                              <wp:posOffset>69850</wp:posOffset>
                             </wp:positionV>
-                            <wp:extent cx="892800" cy="892800"/>
-                            <wp:effectExtent l="0" t="0" r="22225" b="22225"/>
+                            <wp:extent cx="774065" cy="774065"/>
+                            <wp:effectExtent l="0" t="0" r="26035" b="26035"/>
                             <wp:wrapNone/>
-                            <wp:docPr id="7" name="Oval 7"/>
+                            <wp:docPr id="454" name="Oval 454"/>
                             <wp:cNvGraphicFramePr/>
                             <a:graphic xmlns:a="http://schemas.openxmlformats.org/drawingml/2006/main">
                               <a:graphicData uri="http://schemas.microsoft.com/office/word/2010/wordprocessingShape">
@@ -4241,7 +2570,7 @@
                                   <wps:spPr>
                                     <a:xfrm>
                                       <a:off x="0" y="0"/>
-                                      <a:ext cx="892800" cy="892800"/>
+                                      <a:ext cx="774065" cy="774065"/>
                                     </a:xfrm>
                                     <a:prstGeom prst="ellipse">
                                       <a:avLst/>
@@ -4289,138 +2618,13 @@
                       </mc:Choice>
                       <mc:Fallback>
                         <w:pict>
-                          <v:oval w14:anchorId="25E6A19F" id="Oval 7" o:spid="_x0000_s1026" style="position:absolute;left:0;text-align:left;margin-left:-1.4pt;margin-top:23.1pt;width:70.3pt;height:70.3pt;z-index:251663360;visibility:visible;mso-wrap-style:square;mso-width-percent:0;mso-height-percent:0;mso-wrap-distance-left:9pt;mso-wrap-distance-top:0;mso-wrap-distance-right:9pt;mso-wrap-distance-bottom:0;mso-position-horizontal:absolute;mso-position-horizontal-relative:text;mso-position-vertical:absolute;mso-position-vertical-relative:text;mso-width-percent:0;mso-height-percent:0;mso-width-relative:margin;mso-height-relative:margin;v-text-anchor:middle" o:gfxdata="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" filled="f" strokecolor="black [3213]" strokeweight="1.5pt">
+                          <v:oval w14:anchorId="18012763" id="Oval 454" o:spid="_x0000_s1026" style="position:absolute;left:0;text-align:left;margin-left:-3.15pt;margin-top:5.5pt;width:60.95pt;height:60.95pt;z-index:251658240;visibility:visible;mso-wrap-style:square;mso-width-percent:0;mso-height-percent:0;mso-wrap-distance-left:9pt;mso-wrap-distance-top:0;mso-wrap-distance-right:9pt;mso-wrap-distance-bottom:0;mso-position-horizontal:absolute;mso-position-horizontal-relative:text;mso-position-vertical:absolute;mso-position-vertical-relative:text;mso-width-percent:0;mso-height-percent:0;mso-width-relative:margin;mso-height-relative:margin;v-text-anchor:middle" o:gfxdata="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" filled="f" strokecolor="black [3213]" strokeweight="1.5pt">
                             <v:stroke joinstyle="miter"/>
                           </v:oval>
                         </w:pict>
                       </mc:Fallback>
                     </mc:AlternateContent>
                   </w:r>
-                  <w:r>
-                    <w:rPr>
-                      <w:rFonts w:cs="B Nazanin"/>
-                      <w:b/>
-                      <w:bCs/>
-                      <w:sz w:val="28"/>
-                      <w:szCs w:val="28"/>
-                      <w:rtl/>
-                    </w:rPr>
-                    <w:t>جدول را کامل و نمودار دا</w:t>
-                  </w:r>
-                  <w:r>
-                    <w:rPr>
-                      <w:rFonts w:cs="B Nazanin" w:hint="cs"/>
-                      <w:b/>
-                      <w:bCs/>
-                      <w:sz w:val="28"/>
-                      <w:szCs w:val="28"/>
-                      <w:rtl/>
-                    </w:rPr>
-                    <w:t>ی</w:t>
-                  </w:r>
-                  <w:r>
-                    <w:rPr>
-                      <w:rFonts w:cs="B Nazanin" w:hint="eastAsia"/>
-                      <w:b/>
-                      <w:bCs/>
-                      <w:sz w:val="28"/>
-                      <w:szCs w:val="28"/>
-                      <w:rtl/>
-                    </w:rPr>
-                    <w:t>ره</w:t>
-                  </w:r>
-                  <w:r>
-                    <w:rPr>
-                      <w:rFonts w:cs="B Nazanin"/>
-                      <w:b/>
-                      <w:bCs/>
-                      <w:sz w:val="28"/>
-                      <w:szCs w:val="28"/>
-                      <w:rtl/>
-                    </w:rPr>
-                    <w:t xml:space="preserve"> ا</w:t>
-                  </w:r>
-                  <w:r>
-                    <w:rPr>
-                      <w:rFonts w:cs="B Nazanin" w:hint="cs"/>
-                      <w:b/>
-                      <w:bCs/>
-                      <w:sz w:val="28"/>
-                      <w:szCs w:val="28"/>
-                      <w:rtl/>
-                    </w:rPr>
-                    <w:t>ی</w:t>
-                  </w:r>
-                  <w:r>
-                    <w:rPr>
-                      <w:rFonts w:cs="B Nazanin"/>
-                      <w:b/>
-                      <w:bCs/>
-                      <w:sz w:val="28"/>
-                      <w:szCs w:val="28"/>
-                      <w:rtl/>
-                    </w:rPr>
-                    <w:t xml:space="preserve"> آنها رسم کن</w:t>
-                  </w:r>
-                  <w:r>
-                    <w:rPr>
-                      <w:rFonts w:cs="B Nazanin" w:hint="cs"/>
-                      <w:b/>
-                      <w:bCs/>
-                      <w:sz w:val="28"/>
-                      <w:szCs w:val="28"/>
-                      <w:rtl/>
-                    </w:rPr>
-                    <w:t>ی</w:t>
-                  </w:r>
-                  <w:r>
-                    <w:rPr>
-                      <w:rFonts w:cs="B Nazanin" w:hint="eastAsia"/>
-                      <w:b/>
-                      <w:bCs/>
-                      <w:sz w:val="28"/>
-                      <w:szCs w:val="28"/>
-                      <w:rtl/>
-                    </w:rPr>
-                    <w:t>د</w:t>
-                  </w:r>
-                  <w:r>
-                    <w:rPr>
-                      <w:rFonts w:cs="B Nazanin"/>
-                      <w:b/>
-                      <w:bCs/>
-                      <w:sz w:val="28"/>
-                      <w:szCs w:val="28"/>
-                      <w:rtl/>
-                    </w:rPr>
-                    <w:t>.</w:t>
-                  </w:r>
-                  <w:r>
-                    <w:rPr>
-                      <w:b/>
-                      <w:bCs/>
-                      <w:noProof/>
-                      <w:sz w:val="26"/>
-                      <w:szCs w:val="26"/>
-                      <w:rtl/>
-                      <w:lang w:val="fa-IR"/>
-                    </w:rPr>
-                    <w:t xml:space="preserve"> </w:t>
-                  </w:r>
-                </w:p>
-                <w:p>
-                  <w:pPr>
-                    <w:spacing w:after="0" w:line="240" w:lineRule="auto"/>
-                    <w:jc w:val="both"/>
-                    <w:rPr>
-                      <w:rFonts w:cs="B Nazanin"/>
-                      <w:b/>
-                      <w:bCs/>
-                      <w:sz w:val="16"/>
-                      <w:szCs w:val="16"/>
-                      <w:rtl/>
-                    </w:rPr>
-                  </w:pPr>
                 </w:p>
                 <w:tbl>
                   <w:tblPr>
@@ -4440,9 +2644,17 @@
                     <w:tc>
                       <w:tcPr>
                         <w:tcW w:w="1151" w:type="dxa"/>
+                        <w:tcBorders>
+                          <w:top w:val="single" w:sz="4" w:space="0" w:color="auto"/>
+                          <w:left w:val="single" w:sz="4" w:space="0" w:color="auto"/>
+                          <w:bottom w:val="single" w:sz="4" w:space="0" w:color="auto"/>
+                          <w:right w:val="single" w:sz="4" w:space="0" w:color="auto"/>
+                        </w:tcBorders>
+                        <w:hideMark/>
                       </w:tcPr>
                       <w:p>
                         <w:pPr>
+                          <w:spacing w:line="240" w:lineRule="auto"/>
                           <w:jc w:val="center"/>
                           <w:rPr>
                             <w:rFonts w:cs="B Nazanin"/>
@@ -4471,9 +2683,17 @@
                     <w:tc>
                       <w:tcPr>
                         <w:tcW w:w="530" w:type="dxa"/>
+                        <w:tcBorders>
+                          <w:top w:val="single" w:sz="4" w:space="0" w:color="auto"/>
+                          <w:left w:val="single" w:sz="4" w:space="0" w:color="auto"/>
+                          <w:bottom w:val="single" w:sz="4" w:space="0" w:color="auto"/>
+                          <w:right w:val="single" w:sz="4" w:space="0" w:color="auto"/>
+                        </w:tcBorders>
+                        <w:hideMark/>
                       </w:tcPr>
                       <w:p>
                         <w:pPr>
+                          <w:spacing w:line="240" w:lineRule="auto"/>
                           <w:jc w:val="center"/>
                           <w:rPr>
                             <w:rFonts w:cs="B Nazanin"/>
@@ -4502,9 +2722,17 @@
                     <w:tc>
                       <w:tcPr>
                         <w:tcW w:w="547" w:type="dxa"/>
+                        <w:tcBorders>
+                          <w:top w:val="single" w:sz="4" w:space="0" w:color="auto"/>
+                          <w:left w:val="single" w:sz="4" w:space="0" w:color="auto"/>
+                          <w:bottom w:val="single" w:sz="4" w:space="0" w:color="auto"/>
+                          <w:right w:val="single" w:sz="4" w:space="0" w:color="auto"/>
+                        </w:tcBorders>
+                        <w:hideMark/>
                       </w:tcPr>
                       <w:p>
                         <w:pPr>
+                          <w:spacing w:line="240" w:lineRule="auto"/>
                           <w:jc w:val="center"/>
                           <w:rPr>
                             <w:rFonts w:cs="B Nazanin"/>
@@ -4533,9 +2761,17 @@
                     <w:tc>
                       <w:tcPr>
                         <w:tcW w:w="571" w:type="dxa"/>
+                        <w:tcBorders>
+                          <w:top w:val="single" w:sz="4" w:space="0" w:color="auto"/>
+                          <w:left w:val="single" w:sz="4" w:space="0" w:color="auto"/>
+                          <w:bottom w:val="single" w:sz="4" w:space="0" w:color="auto"/>
+                          <w:right w:val="single" w:sz="4" w:space="0" w:color="auto"/>
+                        </w:tcBorders>
+                        <w:hideMark/>
                       </w:tcPr>
                       <w:p>
                         <w:pPr>
+                          <w:spacing w:line="240" w:lineRule="auto"/>
                           <w:jc w:val="center"/>
                           <w:rPr>
                             <w:rFonts w:cs="B Nazanin"/>
@@ -4564,9 +2800,17 @@
                     <w:tc>
                       <w:tcPr>
                         <w:tcW w:w="305" w:type="dxa"/>
+                        <w:tcBorders>
+                          <w:top w:val="single" w:sz="4" w:space="0" w:color="auto"/>
+                          <w:left w:val="single" w:sz="4" w:space="0" w:color="auto"/>
+                          <w:bottom w:val="single" w:sz="4" w:space="0" w:color="auto"/>
+                          <w:right w:val="single" w:sz="4" w:space="0" w:color="auto"/>
+                        </w:tcBorders>
+                        <w:hideMark/>
                       </w:tcPr>
                       <w:p>
                         <w:pPr>
+                          <w:spacing w:line="240" w:lineRule="auto"/>
                           <w:jc w:val="center"/>
                           <w:rPr>
                             <w:rFonts w:cs="B Nazanin"/>
@@ -4598,9 +2842,17 @@
                     <w:tc>
                       <w:tcPr>
                         <w:tcW w:w="1151" w:type="dxa"/>
+                        <w:tcBorders>
+                          <w:top w:val="single" w:sz="4" w:space="0" w:color="auto"/>
+                          <w:left w:val="single" w:sz="4" w:space="0" w:color="auto"/>
+                          <w:bottom w:val="single" w:sz="4" w:space="0" w:color="auto"/>
+                          <w:right w:val="single" w:sz="4" w:space="0" w:color="auto"/>
+                        </w:tcBorders>
+                        <w:hideMark/>
                       </w:tcPr>
                       <w:p>
                         <w:pPr>
+                          <w:spacing w:line="240" w:lineRule="auto"/>
                           <w:jc w:val="center"/>
                           <w:rPr>
                             <w:rFonts w:cs="B Nazanin"/>
@@ -4641,9 +2893,17 @@
                     <w:tc>
                       <w:tcPr>
                         <w:tcW w:w="530" w:type="dxa"/>
+                        <w:tcBorders>
+                          <w:top w:val="single" w:sz="4" w:space="0" w:color="auto"/>
+                          <w:left w:val="single" w:sz="4" w:space="0" w:color="auto"/>
+                          <w:bottom w:val="single" w:sz="4" w:space="0" w:color="auto"/>
+                          <w:right w:val="single" w:sz="4" w:space="0" w:color="auto"/>
+                        </w:tcBorders>
+                        <w:hideMark/>
                       </w:tcPr>
                       <w:p>
                         <w:pPr>
+                          <w:spacing w:line="240" w:lineRule="auto"/>
                           <w:jc w:val="center"/>
                           <w:rPr>
                             <w:rFonts w:cs="B Nazanin"/>
@@ -4665,16 +2925,24 @@
                             <w:szCs w:val="20"/>
                             <w:rtl/>
                           </w:rPr>
-                          <w:t>90</w:t>
+                          <w:t>100</w:t>
                         </w:r>
                       </w:p>
                     </w:tc>
                     <w:tc>
                       <w:tcPr>
                         <w:tcW w:w="547" w:type="dxa"/>
+                        <w:tcBorders>
+                          <w:top w:val="single" w:sz="4" w:space="0" w:color="auto"/>
+                          <w:left w:val="single" w:sz="4" w:space="0" w:color="auto"/>
+                          <w:bottom w:val="single" w:sz="4" w:space="0" w:color="auto"/>
+                          <w:right w:val="single" w:sz="4" w:space="0" w:color="auto"/>
+                        </w:tcBorders>
+                        <w:hideMark/>
                       </w:tcPr>
                       <w:p>
                         <w:pPr>
+                          <w:spacing w:line="240" w:lineRule="auto"/>
                           <w:jc w:val="center"/>
                           <w:rPr>
                             <w:rFonts w:cs="B Nazanin"/>
@@ -4703,9 +2971,17 @@
                     <w:tc>
                       <w:tcPr>
                         <w:tcW w:w="571" w:type="dxa"/>
+                        <w:tcBorders>
+                          <w:top w:val="single" w:sz="4" w:space="0" w:color="auto"/>
+                          <w:left w:val="single" w:sz="4" w:space="0" w:color="auto"/>
+                          <w:bottom w:val="single" w:sz="4" w:space="0" w:color="auto"/>
+                          <w:right w:val="single" w:sz="4" w:space="0" w:color="auto"/>
+                        </w:tcBorders>
+                        <w:hideMark/>
                       </w:tcPr>
                       <w:p>
                         <w:pPr>
+                          <w:spacing w:line="240" w:lineRule="auto"/>
                           <w:jc w:val="center"/>
                           <w:rPr>
                             <w:rFonts w:cs="B Nazanin"/>
@@ -4727,16 +3003,24 @@
                             <w:szCs w:val="20"/>
                             <w:rtl/>
                           </w:rPr>
-                          <w:t>50</w:t>
+                          <w:t>40</w:t>
                         </w:r>
                       </w:p>
                     </w:tc>
                     <w:tc>
                       <w:tcPr>
                         <w:tcW w:w="305" w:type="dxa"/>
+                        <w:tcBorders>
+                          <w:top w:val="single" w:sz="4" w:space="0" w:color="auto"/>
+                          <w:left w:val="single" w:sz="4" w:space="0" w:color="auto"/>
+                          <w:bottom w:val="single" w:sz="4" w:space="0" w:color="auto"/>
+                          <w:right w:val="single" w:sz="4" w:space="0" w:color="auto"/>
+                        </w:tcBorders>
+                        <w:hideMark/>
                       </w:tcPr>
                       <w:p>
                         <w:pPr>
+                          <w:spacing w:line="240" w:lineRule="auto"/>
                           <w:jc w:val="center"/>
                           <w:rPr>
                             <w:rFonts w:ascii="Arial" w:hAnsi="Arial" w:cs="B Nazanin"/>
@@ -4769,9 +3053,17 @@
                     <w:tc>
                       <w:tcPr>
                         <w:tcW w:w="1151" w:type="dxa"/>
+                        <w:tcBorders>
+                          <w:top w:val="single" w:sz="4" w:space="0" w:color="auto"/>
+                          <w:left w:val="single" w:sz="4" w:space="0" w:color="auto"/>
+                          <w:bottom w:val="single" w:sz="4" w:space="0" w:color="auto"/>
+                          <w:right w:val="single" w:sz="4" w:space="0" w:color="auto"/>
+                        </w:tcBorders>
+                        <w:hideMark/>
                       </w:tcPr>
                       <w:p>
                         <w:pPr>
+                          <w:spacing w:line="240" w:lineRule="auto"/>
                           <w:jc w:val="center"/>
                           <w:rPr>
                             <w:rFonts w:cs="B Nazanin"/>
@@ -4800,9 +3092,16 @@
                     <w:tc>
                       <w:tcPr>
                         <w:tcW w:w="530" w:type="dxa"/>
+                        <w:tcBorders>
+                          <w:top w:val="single" w:sz="4" w:space="0" w:color="auto"/>
+                          <w:left w:val="single" w:sz="4" w:space="0" w:color="auto"/>
+                          <w:bottom w:val="single" w:sz="4" w:space="0" w:color="auto"/>
+                          <w:right w:val="single" w:sz="4" w:space="0" w:color="auto"/>
+                        </w:tcBorders>
                       </w:tcPr>
                       <w:p>
                         <w:pPr>
+                          <w:spacing w:line="240" w:lineRule="auto"/>
                           <w:jc w:val="center"/>
                           <w:rPr>
                             <w:rFonts w:cs="B Nazanin"/>
@@ -4819,9 +3118,16 @@
                     <w:tc>
                       <w:tcPr>
                         <w:tcW w:w="547" w:type="dxa"/>
+                        <w:tcBorders>
+                          <w:top w:val="single" w:sz="4" w:space="0" w:color="auto"/>
+                          <w:left w:val="single" w:sz="4" w:space="0" w:color="auto"/>
+                          <w:bottom w:val="single" w:sz="4" w:space="0" w:color="auto"/>
+                          <w:right w:val="single" w:sz="4" w:space="0" w:color="auto"/>
+                        </w:tcBorders>
                       </w:tcPr>
                       <w:p>
                         <w:pPr>
+                          <w:spacing w:line="240" w:lineRule="auto"/>
                           <w:jc w:val="center"/>
                           <w:rPr>
                             <w:rFonts w:cs="B Nazanin"/>
@@ -4838,9 +3144,16 @@
                     <w:tc>
                       <w:tcPr>
                         <w:tcW w:w="571" w:type="dxa"/>
+                        <w:tcBorders>
+                          <w:top w:val="single" w:sz="4" w:space="0" w:color="auto"/>
+                          <w:left w:val="single" w:sz="4" w:space="0" w:color="auto"/>
+                          <w:bottom w:val="single" w:sz="4" w:space="0" w:color="auto"/>
+                          <w:right w:val="single" w:sz="4" w:space="0" w:color="auto"/>
+                        </w:tcBorders>
                       </w:tcPr>
                       <w:p>
                         <w:pPr>
+                          <w:spacing w:line="240" w:lineRule="auto"/>
                           <w:jc w:val="center"/>
                           <w:rPr>
                             <w:rFonts w:cs="B Nazanin"/>
@@ -4857,9 +3170,16 @@
                     <w:tc>
                       <w:tcPr>
                         <w:tcW w:w="305" w:type="dxa"/>
+                        <w:tcBorders>
+                          <w:top w:val="single" w:sz="4" w:space="0" w:color="auto"/>
+                          <w:left w:val="single" w:sz="4" w:space="0" w:color="auto"/>
+                          <w:bottom w:val="single" w:sz="4" w:space="0" w:color="auto"/>
+                          <w:right w:val="single" w:sz="4" w:space="0" w:color="auto"/>
+                        </w:tcBorders>
                       </w:tcPr>
                       <w:p>
                         <w:pPr>
+                          <w:spacing w:line="240" w:lineRule="auto"/>
                           <w:jc w:val="center"/>
                           <w:rPr>
                             <w:rFonts w:ascii="Arial" w:hAnsi="Arial" w:cs="B Nazanin"/>
@@ -4901,10 +3221,13 @@
                   <w:tcW w:w="2264" w:type="dxa"/>
                   <w:tcBorders>
                     <w:top w:val="dotted" w:sz="4" w:space="0" w:color="auto"/>
+                    <w:left w:val="nil"/>
                     <w:bottom w:val="dotted" w:sz="4" w:space="0" w:color="auto"/>
+                    <w:right w:val="nil"/>
                   </w:tcBorders>
                   <w:shd w:val="clear" w:color="auto" w:fill="FFF2CC" w:themeFill="accent4" w:themeFillTint="33"/>
                   <w:vAlign w:val="center"/>
+                  <w:hideMark/>
                 </w:tcPr>
                 <w:p>
                   <w:pPr>
@@ -4928,51 +3251,7 @@
                       <w:szCs w:val="24"/>
                       <w:rtl/>
                     </w:rPr>
-                    <w:t xml:space="preserve">درس </w:t>
-                  </w:r>
-                  <w:r>
-                    <w:rPr>
-                      <w:rFonts w:cs="B Nazanin" w:hint="cs"/>
-                      <w:b/>
-                      <w:bCs/>
-                      <w:sz w:val="24"/>
-                      <w:szCs w:val="24"/>
-                      <w:rtl/>
-                    </w:rPr>
-                    <w:t>سو</w:t>
-                  </w:r>
-                  <w:r>
-                    <w:rPr>
-                      <w:rFonts w:cs="B Nazanin" w:hint="cs"/>
-                      <w:b/>
-                      <w:bCs/>
-                      <w:sz w:val="24"/>
-                      <w:szCs w:val="24"/>
-                      <w:rtl/>
-                    </w:rPr>
-                    <w:t>م</w:t>
-                  </w:r>
-                  <w:r>
-                    <w:rPr>
-                      <w:rFonts w:cs="B Nazanin" w:hint="cs"/>
-                      <w:b/>
-                      <w:bCs/>
-                      <w:sz w:val="24"/>
-                      <w:szCs w:val="24"/>
-                      <w:rtl/>
-                    </w:rPr>
-                    <w:t xml:space="preserve"> و چهارم</w:t>
-                  </w:r>
-                  <w:r>
-                    <w:rPr>
-                      <w:rFonts w:cs="B Nazanin" w:hint="cs"/>
-                      <w:b/>
-                      <w:bCs/>
-                      <w:sz w:val="24"/>
-                      <w:szCs w:val="24"/>
-                      <w:rtl/>
-                    </w:rPr>
-                    <w:t xml:space="preserve"> :</w:t>
+                    <w:t>درس سوم و چهارم :</w:t>
                   </w:r>
                 </w:p>
               </w:tc>
@@ -4981,10 +3260,13 @@
                   <w:tcW w:w="2979" w:type="dxa"/>
                   <w:tcBorders>
                     <w:top w:val="dotted" w:sz="4" w:space="0" w:color="auto"/>
+                    <w:left w:val="nil"/>
                     <w:bottom w:val="dotted" w:sz="4" w:space="0" w:color="auto"/>
+                    <w:right w:val="nil"/>
                   </w:tcBorders>
                   <w:shd w:val="clear" w:color="auto" w:fill="F2F2F2" w:themeFill="background1" w:themeFillShade="F2"/>
                   <w:vAlign w:val="center"/>
+                  <w:hideMark/>
                 </w:tcPr>
                 <w:p>
                   <w:pPr>
@@ -5008,95 +3290,7 @@
                       <w:szCs w:val="24"/>
                       <w:rtl/>
                     </w:rPr>
-                    <w:t>احتمال</w:t>
-                  </w:r>
-                  <w:r>
-                    <w:rPr>
-                      <w:rFonts w:ascii="AmuzehNewNormalPS" w:cs="B Nazanin"/>
-                      <w:b/>
-                      <w:bCs/>
-                      <w:sz w:val="24"/>
-                      <w:szCs w:val="24"/>
-                      <w:rtl/>
-                    </w:rPr>
-                    <w:t xml:space="preserve"> </w:t>
-                  </w:r>
-                  <w:r>
-                    <w:rPr>
-                      <w:rFonts w:ascii="AmuzehNewNormalPS" w:cs="B Nazanin" w:hint="cs"/>
-                      <w:b/>
-                      <w:bCs/>
-                      <w:sz w:val="24"/>
-                      <w:szCs w:val="24"/>
-                      <w:rtl/>
-                    </w:rPr>
-                    <w:t>یا</w:t>
-                  </w:r>
-                  <w:r>
-                    <w:rPr>
-                      <w:rFonts w:ascii="AmuzehNewNormalPS" w:cs="B Nazanin"/>
-                      <w:b/>
-                      <w:bCs/>
-                      <w:sz w:val="24"/>
-                      <w:szCs w:val="24"/>
-                      <w:rtl/>
-                    </w:rPr>
-                    <w:t xml:space="preserve"> </w:t>
-                  </w:r>
-                  <w:r>
-                    <w:rPr>
-                      <w:rFonts w:ascii="AmuzehNewNormalPS" w:cs="B Nazanin" w:hint="cs"/>
-                      <w:b/>
-                      <w:bCs/>
-                      <w:sz w:val="24"/>
-                      <w:szCs w:val="24"/>
-                      <w:rtl/>
-                    </w:rPr>
-                    <w:t>اندازه</w:t>
-                  </w:r>
-                  <w:r>
-                    <w:rPr>
-                      <w:rFonts w:ascii="AmuzehNewNormalPS" w:cs="B Nazanin"/>
-                      <w:b/>
-                      <w:bCs/>
-                      <w:sz w:val="24"/>
-                      <w:szCs w:val="24"/>
-                      <w:rtl/>
-                    </w:rPr>
-                    <w:t xml:space="preserve"> </w:t>
-                  </w:r>
-                  <w:r>
-                    <w:rPr>
-                      <w:rFonts w:ascii="AmuzehNewNormalPS" w:cs="B Nazanin" w:hint="cs"/>
-                      <w:b/>
-                      <w:bCs/>
-                      <w:sz w:val="24"/>
-                      <w:szCs w:val="24"/>
-                      <w:rtl/>
-                    </w:rPr>
-                    <w:t>گیری</w:t>
-                  </w:r>
-                  <w:r>
-                    <w:rPr>
-                      <w:rFonts w:ascii="AmuzehNewNormalPS" w:cs="B Nazanin"/>
-                      <w:b/>
-                      <w:bCs/>
-                      <w:sz w:val="24"/>
-                      <w:szCs w:val="24"/>
-                      <w:rtl/>
-                    </w:rPr>
-                    <w:t xml:space="preserve"> </w:t>
-                  </w:r>
-                  <w:r>
-                    <w:rPr>
-                      <w:rFonts w:ascii="AmuzehNewNormalPS" w:cs="B Nazanin" w:hint="cs"/>
-                      <w:b/>
-                      <w:bCs/>
-                      <w:sz w:val="24"/>
-                      <w:szCs w:val="24"/>
-                      <w:rtl/>
-                    </w:rPr>
-                    <w:t>شانس</w:t>
+                    <w:t>احتمال یا اندازه گیری شانس</w:t>
                   </w:r>
                 </w:p>
                 <w:p>
@@ -5114,7 +3308,7 @@
                   </w:pPr>
                   <w:r>
                     <w:rPr>
-                      <w:rFonts w:ascii="Amuzeh-New-Bold" w:cs="B Nazanin"/>
+                      <w:rFonts w:ascii="Amuzeh-New-Bold" w:cs="B Nazanin" w:hint="cs"/>
                       <w:b/>
                       <w:bCs/>
                       <w:sz w:val="24"/>
@@ -5136,15 +3330,18 @@
                   <w:gridSpan w:val="2"/>
                   <w:tcBorders>
                     <w:top w:val="dotted" w:sz="4" w:space="0" w:color="auto"/>
+                    <w:left w:val="nil"/>
                     <w:bottom w:val="dotted" w:sz="4" w:space="0" w:color="auto"/>
+                    <w:right w:val="nil"/>
                   </w:tcBorders>
+                  <w:hideMark/>
                 </w:tcPr>
                 <w:p>
                   <w:pPr>
                     <w:pStyle w:val="ListParagraph"/>
                     <w:numPr>
                       <w:ilvl w:val="0"/>
-                      <w:numId w:val="40"/>
+                      <w:numId w:val="50"/>
                     </w:numPr>
                     <w:spacing w:after="0" w:line="240" w:lineRule="auto"/>
                     <w:jc w:val="both"/>
@@ -5154,6 +3351,7 @@
                       <w:bCs/>
                       <w:sz w:val="28"/>
                       <w:szCs w:val="28"/>
+                      <w:rtl/>
                     </w:rPr>
                   </w:pPr>
                   <w:r>
@@ -5165,172 +3363,7 @@
                       <w:szCs w:val="28"/>
                       <w:rtl/>
                     </w:rPr>
-                    <w:t xml:space="preserve"> </w:t>
-                  </w:r>
-                  <w:r>
-                    <w:rPr>
-                      <w:rFonts w:cs="B Nazanin"/>
-                      <w:b/>
-                      <w:bCs/>
-                      <w:sz w:val="28"/>
-                      <w:szCs w:val="28"/>
-                      <w:rtl/>
-                    </w:rPr>
-                    <w:t xml:space="preserve">در پرتاب </w:t>
-                  </w:r>
-                  <w:r>
-                    <w:rPr>
-                      <w:rFonts w:cs="B Nazanin" w:hint="cs"/>
-                      <w:b/>
-                      <w:bCs/>
-                      <w:sz w:val="28"/>
-                      <w:szCs w:val="28"/>
-                      <w:rtl/>
-                    </w:rPr>
-                    <w:t>ی</w:t>
-                  </w:r>
-                  <w:r>
-                    <w:rPr>
-                      <w:rFonts w:cs="B Nazanin" w:hint="eastAsia"/>
-                      <w:b/>
-                      <w:bCs/>
-                      <w:sz w:val="28"/>
-                      <w:szCs w:val="28"/>
-                      <w:rtl/>
-                    </w:rPr>
-                    <w:t>ک</w:t>
-                  </w:r>
-                  <w:r>
-                    <w:rPr>
-                      <w:rFonts w:cs="B Nazanin"/>
-                      <w:b/>
-                      <w:bCs/>
-                      <w:sz w:val="28"/>
-                      <w:szCs w:val="28"/>
-                      <w:rtl/>
-                    </w:rPr>
-                    <w:t xml:space="preserve"> تاس ، هر </w:t>
-                  </w:r>
-                  <w:r>
-                    <w:rPr>
-                      <w:rFonts w:cs="B Nazanin" w:hint="cs"/>
-                      <w:b/>
-                      <w:bCs/>
-                      <w:sz w:val="28"/>
-                      <w:szCs w:val="28"/>
-                      <w:rtl/>
-                    </w:rPr>
-                    <w:t>ی</w:t>
-                  </w:r>
-                  <w:r>
-                    <w:rPr>
-                      <w:rFonts w:cs="B Nazanin" w:hint="eastAsia"/>
-                      <w:b/>
-                      <w:bCs/>
-                      <w:sz w:val="28"/>
-                      <w:szCs w:val="28"/>
-                      <w:rtl/>
-                    </w:rPr>
-                    <w:t>ک</w:t>
-                  </w:r>
-                  <w:r>
-                    <w:rPr>
-                      <w:rFonts w:cs="B Nazanin"/>
-                      <w:b/>
-                      <w:bCs/>
-                      <w:sz w:val="28"/>
-                      <w:szCs w:val="28"/>
-                      <w:rtl/>
-                    </w:rPr>
-                    <w:t xml:space="preserve"> از احتمال ها</w:t>
-                  </w:r>
-                  <w:r>
-                    <w:rPr>
-                      <w:rFonts w:cs="B Nazanin" w:hint="cs"/>
-                      <w:b/>
-                      <w:bCs/>
-                      <w:sz w:val="28"/>
-                      <w:szCs w:val="28"/>
-                      <w:rtl/>
-                    </w:rPr>
-                    <w:t>ی</w:t>
-                  </w:r>
-                  <w:r>
-                    <w:rPr>
-                      <w:rFonts w:cs="B Nazanin"/>
-                      <w:b/>
-                      <w:bCs/>
-                      <w:sz w:val="28"/>
-                      <w:szCs w:val="28"/>
-                      <w:rtl/>
-                    </w:rPr>
-                    <w:t xml:space="preserve"> ز</w:t>
-                  </w:r>
-                  <w:r>
-                    <w:rPr>
-                      <w:rFonts w:cs="B Nazanin" w:hint="cs"/>
-                      <w:b/>
-                      <w:bCs/>
-                      <w:sz w:val="28"/>
-                      <w:szCs w:val="28"/>
-                      <w:rtl/>
-                    </w:rPr>
-                    <w:t>ی</w:t>
-                  </w:r>
-                  <w:r>
-                    <w:rPr>
-                      <w:rFonts w:cs="B Nazanin" w:hint="eastAsia"/>
-                      <w:b/>
-                      <w:bCs/>
-                      <w:sz w:val="28"/>
-                      <w:szCs w:val="28"/>
-                      <w:rtl/>
-                    </w:rPr>
-                    <w:t>ر</w:t>
-                  </w:r>
-                  <w:r>
-                    <w:rPr>
-                      <w:rFonts w:cs="B Nazanin"/>
-                      <w:b/>
-                      <w:bCs/>
-                      <w:sz w:val="28"/>
-                      <w:szCs w:val="28"/>
-                      <w:rtl/>
-                    </w:rPr>
-                    <w:t xml:space="preserve"> را محاسبه کن</w:t>
-                  </w:r>
-                  <w:r>
-                    <w:rPr>
-                      <w:rFonts w:cs="B Nazanin" w:hint="cs"/>
-                      <w:b/>
-                      <w:bCs/>
-                      <w:sz w:val="28"/>
-                      <w:szCs w:val="28"/>
-                      <w:rtl/>
-                    </w:rPr>
-                    <w:t>ی</w:t>
-                  </w:r>
-                  <w:r>
-                    <w:rPr>
-                      <w:rFonts w:cs="B Nazanin" w:hint="eastAsia"/>
-                      <w:b/>
-                      <w:bCs/>
-                      <w:sz w:val="28"/>
-                      <w:szCs w:val="28"/>
-                      <w:rtl/>
-                    </w:rPr>
-                    <w:t>د</w:t>
-                  </w:r>
-                  <w:r>
-                    <w:rPr>
-                      <w:rFonts w:cs="B Nazanin"/>
-                      <w:b/>
-                      <w:bCs/>
-                      <w:sz w:val="28"/>
-                      <w:szCs w:val="28"/>
-                      <w:rtl/>
-                    </w:rPr>
-                    <w:t>:</w:t>
+                    <w:t>در پرتاب یک تاس ، هر یک از احتمال های زیر را محاسبه کنید:</w:t>
                   </w:r>
                 </w:p>
                 <w:tbl>
@@ -5348,6 +3381,37 @@
                     <w:tc>
                       <w:tcPr>
                         <w:tcW w:w="2263" w:type="dxa"/>
+                        <w:hideMark/>
+                      </w:tcPr>
+                      <w:p>
+                        <w:pPr>
+                          <w:spacing w:after="0" w:line="240" w:lineRule="auto"/>
+                          <w:jc w:val="both"/>
+                          <w:rPr>
+                            <w:rFonts w:cs="B Nazanin"/>
+                            <w:b/>
+                            <w:bCs/>
+                            <w:sz w:val="26"/>
+                            <w:szCs w:val="26"/>
+                          </w:rPr>
+                        </w:pPr>
+                        <w:r>
+                          <w:rPr>
+                            <w:rFonts w:cs="B Nazanin" w:hint="cs"/>
+                            <w:b/>
+                            <w:bCs/>
+                            <w:sz w:val="26"/>
+                            <w:szCs w:val="26"/>
+                            <w:rtl/>
+                          </w:rPr>
+                          <w:t xml:space="preserve">- عدد 2 بیاید: ..........                                   </w:t>
+                        </w:r>
+                      </w:p>
+                    </w:tc>
+                    <w:tc>
+                      <w:tcPr>
+                        <w:tcW w:w="2754" w:type="dxa"/>
+                        <w:hideMark/>
                       </w:tcPr>
                       <w:p>
                         <w:pPr>
@@ -5371,112 +3435,16 @@
                             <w:szCs w:val="26"/>
                             <w:rtl/>
                           </w:rPr>
-                          <w:t xml:space="preserve">- </w:t>
-                        </w:r>
-                        <w:r>
-                          <w:rPr>
-                            <w:rFonts w:cs="B Nazanin"/>
-                            <w:b/>
-                            <w:bCs/>
-                            <w:sz w:val="26"/>
-                            <w:szCs w:val="26"/>
-                            <w:rtl/>
-                          </w:rPr>
-                          <w:t xml:space="preserve">عدد </w:t>
-                        </w:r>
-                        <w:r>
-                          <w:rPr>
-                            <w:rFonts w:cs="B Nazanin" w:hint="cs"/>
-                            <w:b/>
-                            <w:bCs/>
-                            <w:sz w:val="26"/>
-                            <w:szCs w:val="26"/>
-                            <w:rtl/>
-                          </w:rPr>
-                          <w:t>2</w:t>
-                        </w:r>
-                        <w:r>
-                          <w:rPr>
-                            <w:rFonts w:cs="B Nazanin"/>
-                            <w:b/>
-                            <w:bCs/>
-                            <w:sz w:val="26"/>
-                            <w:szCs w:val="26"/>
-                            <w:rtl/>
-                          </w:rPr>
-                          <w:t xml:space="preserve"> ب</w:t>
-                        </w:r>
-                        <w:r>
-                          <w:rPr>
-                            <w:rFonts w:cs="B Nazanin" w:hint="cs"/>
-                            <w:b/>
-                            <w:bCs/>
-                            <w:sz w:val="26"/>
-                            <w:szCs w:val="26"/>
-                            <w:rtl/>
-                          </w:rPr>
-                          <w:t>ی</w:t>
-                        </w:r>
-                        <w:r>
-                          <w:rPr>
-                            <w:rFonts w:cs="B Nazanin" w:hint="eastAsia"/>
-                            <w:b/>
-                            <w:bCs/>
-                            <w:sz w:val="26"/>
-                            <w:szCs w:val="26"/>
-                            <w:rtl/>
-                          </w:rPr>
-                          <w:t>ا</w:t>
-                        </w:r>
-                        <w:r>
-                          <w:rPr>
-                            <w:rFonts w:cs="B Nazanin" w:hint="cs"/>
-                            <w:b/>
-                            <w:bCs/>
-                            <w:sz w:val="26"/>
-                            <w:szCs w:val="26"/>
-                            <w:rtl/>
-                          </w:rPr>
-                          <w:t>ی</w:t>
-                        </w:r>
-                        <w:r>
-                          <w:rPr>
-                            <w:rFonts w:cs="B Nazanin" w:hint="eastAsia"/>
-                            <w:b/>
-                            <w:bCs/>
-                            <w:sz w:val="26"/>
-                            <w:szCs w:val="26"/>
-                            <w:rtl/>
-                          </w:rPr>
-                          <w:t>د</w:t>
-                        </w:r>
-                        <w:r>
-                          <w:rPr>
-                            <w:rFonts w:cs="B Nazanin" w:hint="cs"/>
-                            <w:b/>
-                            <w:bCs/>
-                            <w:sz w:val="26"/>
-                            <w:szCs w:val="26"/>
-                            <w:rtl/>
-                          </w:rPr>
-                          <w:t>: ..........</w:t>
-                        </w:r>
-                        <w:r>
-                          <w:rPr>
-                            <w:rFonts w:cs="B Nazanin"/>
-                            <w:b/>
-                            <w:bCs/>
-                            <w:sz w:val="26"/>
-                            <w:szCs w:val="26"/>
-                            <w:rtl/>
-                          </w:rPr>
-                          <w:t xml:space="preserve">                                   </w:t>
+                          <w:t xml:space="preserve">- عدد بزرگتر ازصفر بیاید: .... </w:t>
                         </w:r>
                       </w:p>
                     </w:tc>
+                  </w:tr>
+                  <w:tr>
                     <w:tc>
                       <w:tcPr>
-                        <w:tcW w:w="2754" w:type="dxa"/>
+                        <w:tcW w:w="2263" w:type="dxa"/>
+                        <w:hideMark/>
                       </w:tcPr>
                       <w:p>
                         <w:pPr>
@@ -5500,136 +3468,14 @@
                             <w:szCs w:val="26"/>
                             <w:rtl/>
                           </w:rPr>
-                          <w:t xml:space="preserve">- </w:t>
-                        </w:r>
-                        <w:r>
-                          <w:rPr>
-                            <w:rFonts w:cs="B Nazanin"/>
-                            <w:b/>
-                            <w:bCs/>
-                            <w:sz w:val="26"/>
-                            <w:szCs w:val="26"/>
-                            <w:rtl/>
-                          </w:rPr>
-                          <w:t xml:space="preserve">عدد </w:t>
-                        </w:r>
-                        <w:r>
-                          <w:rPr>
-                            <w:rFonts w:cs="B Nazanin" w:hint="cs"/>
-                            <w:b/>
-                            <w:bCs/>
-                            <w:sz w:val="26"/>
-                            <w:szCs w:val="26"/>
-                            <w:rtl/>
-                          </w:rPr>
-                          <w:t>بزرگتر</w:t>
-                        </w:r>
-                        <w:r>
-                          <w:rPr>
-                            <w:rFonts w:cs="B Nazanin"/>
-                            <w:b/>
-                            <w:bCs/>
-                            <w:sz w:val="26"/>
-                            <w:szCs w:val="26"/>
-                            <w:rtl/>
-                          </w:rPr>
-                          <w:t xml:space="preserve"> </w:t>
-                        </w:r>
-                        <w:r>
-                          <w:rPr>
-                            <w:rFonts w:cs="B Nazanin" w:hint="cs"/>
-                            <w:b/>
-                            <w:bCs/>
-                            <w:sz w:val="26"/>
-                            <w:szCs w:val="26"/>
-                            <w:rtl/>
-                          </w:rPr>
-                          <w:t xml:space="preserve">ازصفر </w:t>
-                        </w:r>
-                        <w:r>
-                          <w:rPr>
-                            <w:rFonts w:cs="B Nazanin"/>
-                            <w:b/>
-                            <w:bCs/>
-                            <w:sz w:val="26"/>
-                            <w:szCs w:val="26"/>
-                            <w:rtl/>
-                          </w:rPr>
-                          <w:t>ب</w:t>
-                        </w:r>
-                        <w:r>
-                          <w:rPr>
-                            <w:rFonts w:cs="B Nazanin" w:hint="cs"/>
-                            <w:b/>
-                            <w:bCs/>
-                            <w:sz w:val="26"/>
-                            <w:szCs w:val="26"/>
-                            <w:rtl/>
-                          </w:rPr>
-                          <w:t>ی</w:t>
-                        </w:r>
-                        <w:r>
-                          <w:rPr>
-                            <w:rFonts w:cs="B Nazanin" w:hint="eastAsia"/>
-                            <w:b/>
-                            <w:bCs/>
-                            <w:sz w:val="26"/>
-                            <w:szCs w:val="26"/>
-                            <w:rtl/>
-                          </w:rPr>
-                          <w:t>ا</w:t>
-                        </w:r>
-                        <w:r>
-                          <w:rPr>
-                            <w:rFonts w:cs="B Nazanin" w:hint="cs"/>
-                            <w:b/>
-                            <w:bCs/>
-                            <w:sz w:val="26"/>
-                            <w:szCs w:val="26"/>
-                            <w:rtl/>
-                          </w:rPr>
-                          <w:t>ی</w:t>
-                        </w:r>
-                        <w:r>
-                          <w:rPr>
-                            <w:rFonts w:cs="B Nazanin" w:hint="eastAsia"/>
-                            <w:b/>
-                            <w:bCs/>
-                            <w:sz w:val="26"/>
-                            <w:szCs w:val="26"/>
-                            <w:rtl/>
-                          </w:rPr>
-                          <w:t>د</w:t>
-                        </w:r>
-                        <w:r>
-                          <w:rPr>
-                            <w:rFonts w:cs="B Nazanin" w:hint="cs"/>
-                            <w:b/>
-                            <w:bCs/>
-                            <w:sz w:val="26"/>
-                            <w:szCs w:val="26"/>
-                            <w:rtl/>
-                          </w:rPr>
-                          <w:t>: ....</w:t>
-                        </w:r>
-                        <w:r>
-                          <w:rPr>
-                            <w:rFonts w:cs="B Nazanin"/>
-                            <w:b/>
-                            <w:bCs/>
-                            <w:sz w:val="26"/>
-                            <w:szCs w:val="26"/>
-                            <w:rtl/>
-                          </w:rPr>
-                          <w:t xml:space="preserve"> </w:t>
+                          <w:t xml:space="preserve">- عدد فرد بیاید : ..........                                  </w:t>
                         </w:r>
                       </w:p>
                     </w:tc>
-                  </w:tr>
-                  <w:tr>
                     <w:tc>
                       <w:tcPr>
-                        <w:tcW w:w="2263" w:type="dxa"/>
+                        <w:tcW w:w="2754" w:type="dxa"/>
+                        <w:hideMark/>
                       </w:tcPr>
                       <w:p>
                         <w:pPr>
@@ -5653,246 +3499,7 @@
                             <w:szCs w:val="26"/>
                             <w:rtl/>
                           </w:rPr>
-                          <w:t xml:space="preserve">- </w:t>
-                        </w:r>
-                        <w:r>
-                          <w:rPr>
-                            <w:rFonts w:cs="B Nazanin"/>
-                            <w:b/>
-                            <w:bCs/>
-                            <w:sz w:val="26"/>
-                            <w:szCs w:val="26"/>
-                            <w:rtl/>
-                          </w:rPr>
-                          <w:t xml:space="preserve">عدد </w:t>
-                        </w:r>
-                        <w:r>
-                          <w:rPr>
-                            <w:rFonts w:cs="B Nazanin" w:hint="cs"/>
-                            <w:b/>
-                            <w:bCs/>
-                            <w:sz w:val="26"/>
-                            <w:szCs w:val="26"/>
-                            <w:rtl/>
-                          </w:rPr>
-                          <w:t>فرد</w:t>
-                        </w:r>
-                        <w:r>
-                          <w:rPr>
-                            <w:rFonts w:cs="B Nazanin"/>
-                            <w:b/>
-                            <w:bCs/>
-                            <w:sz w:val="26"/>
-                            <w:szCs w:val="26"/>
-                            <w:rtl/>
-                          </w:rPr>
-                          <w:t xml:space="preserve"> ب</w:t>
-                        </w:r>
-                        <w:r>
-                          <w:rPr>
-                            <w:rFonts w:cs="B Nazanin" w:hint="cs"/>
-                            <w:b/>
-                            <w:bCs/>
-                            <w:sz w:val="26"/>
-                            <w:szCs w:val="26"/>
-                            <w:rtl/>
-                          </w:rPr>
-                          <w:t>ی</w:t>
-                        </w:r>
-                        <w:r>
-                          <w:rPr>
-                            <w:rFonts w:cs="B Nazanin" w:hint="eastAsia"/>
-                            <w:b/>
-                            <w:bCs/>
-                            <w:sz w:val="26"/>
-                            <w:szCs w:val="26"/>
-                            <w:rtl/>
-                          </w:rPr>
-                          <w:t>ا</w:t>
-                        </w:r>
-                        <w:r>
-                          <w:rPr>
-                            <w:rFonts w:cs="B Nazanin" w:hint="cs"/>
-                            <w:b/>
-                            <w:bCs/>
-                            <w:sz w:val="26"/>
-                            <w:szCs w:val="26"/>
-                            <w:rtl/>
-                          </w:rPr>
-                          <w:t>ی</w:t>
-                        </w:r>
-                        <w:r>
-                          <w:rPr>
-                            <w:rFonts w:cs="B Nazanin" w:hint="eastAsia"/>
-                            <w:b/>
-                            <w:bCs/>
-                            <w:sz w:val="26"/>
-                            <w:szCs w:val="26"/>
-                            <w:rtl/>
-                          </w:rPr>
-                          <w:t>د</w:t>
-                        </w:r>
-                        <w:r>
-                          <w:rPr>
-                            <w:rFonts w:cs="B Nazanin" w:hint="cs"/>
-                            <w:b/>
-                            <w:bCs/>
-                            <w:sz w:val="26"/>
-                            <w:szCs w:val="26"/>
-                            <w:rtl/>
-                          </w:rPr>
-                          <w:t xml:space="preserve"> : ..........</w:t>
-                        </w:r>
-                        <w:r>
-                          <w:rPr>
-                            <w:rFonts w:cs="B Nazanin"/>
-                            <w:b/>
-                            <w:bCs/>
-                            <w:sz w:val="26"/>
-                            <w:szCs w:val="26"/>
-                            <w:rtl/>
-                          </w:rPr>
-                          <w:t xml:space="preserve">                                  </w:t>
-                        </w:r>
-                      </w:p>
-                    </w:tc>
-                    <w:tc>
-                      <w:tcPr>
-                        <w:tcW w:w="2754" w:type="dxa"/>
-                      </w:tcPr>
-                      <w:p>
-                        <w:pPr>
-                          <w:spacing w:after="0" w:line="240" w:lineRule="auto"/>
-                          <w:jc w:val="both"/>
-                          <w:rPr>
-                            <w:rFonts w:cs="B Nazanin"/>
-                            <w:b/>
-                            <w:bCs/>
-                            <w:sz w:val="26"/>
-                            <w:szCs w:val="26"/>
-                            <w:rtl/>
-                          </w:rPr>
-                        </w:pPr>
-                        <w:r>
-                          <w:rPr>
-                            <w:rFonts w:cs="B Nazanin" w:hint="cs"/>
-                            <w:b/>
-                            <w:bCs/>
-                            <w:sz w:val="26"/>
-                            <w:szCs w:val="26"/>
-                            <w:rtl/>
-                          </w:rPr>
-                          <w:t xml:space="preserve">- </w:t>
-                        </w:r>
-                        <w:r>
-                          <w:rPr>
-                            <w:rFonts w:cs="B Nazanin"/>
-                            <w:b/>
-                            <w:bCs/>
-                            <w:sz w:val="26"/>
-                            <w:szCs w:val="26"/>
-                            <w:rtl/>
-                          </w:rPr>
-                          <w:t xml:space="preserve">عدد </w:t>
-                        </w:r>
-                        <w:r>
-                          <w:rPr>
-                            <w:rFonts w:cs="B Nazanin" w:hint="cs"/>
-                            <w:b/>
-                            <w:bCs/>
-                            <w:sz w:val="26"/>
-                            <w:szCs w:val="26"/>
-                            <w:rtl/>
-                          </w:rPr>
-                          <w:t>برزگتر از</w:t>
-                        </w:r>
-                        <w:r>
-                          <w:rPr>
-                            <w:rFonts w:cs="B Nazanin"/>
-                            <w:b/>
-                            <w:bCs/>
-                            <w:sz w:val="26"/>
-                            <w:szCs w:val="26"/>
-                            <w:rtl/>
-                          </w:rPr>
-                          <w:t xml:space="preserve"> </w:t>
-                        </w:r>
-                        <w:r>
-                          <w:rPr>
-                            <w:rFonts w:cs="B Nazanin" w:hint="cs"/>
-                            <w:b/>
-                            <w:bCs/>
-                            <w:sz w:val="26"/>
-                            <w:szCs w:val="26"/>
-                            <w:rtl/>
-                          </w:rPr>
-                          <w:t>6</w:t>
-                        </w:r>
-                        <w:r>
-                          <w:rPr>
-                            <w:rFonts w:cs="B Nazanin"/>
-                            <w:b/>
-                            <w:bCs/>
-                            <w:sz w:val="26"/>
-                            <w:szCs w:val="26"/>
-                            <w:rtl/>
-                          </w:rPr>
-                          <w:t xml:space="preserve"> ب</w:t>
-                        </w:r>
-                        <w:r>
-                          <w:rPr>
-                            <w:rFonts w:cs="B Nazanin" w:hint="cs"/>
-                            <w:b/>
-                            <w:bCs/>
-                            <w:sz w:val="26"/>
-                            <w:szCs w:val="26"/>
-                            <w:rtl/>
-                          </w:rPr>
-                          <w:t>ی</w:t>
-                        </w:r>
-                        <w:r>
-                          <w:rPr>
-                            <w:rFonts w:cs="B Nazanin" w:hint="eastAsia"/>
-                            <w:b/>
-                            <w:bCs/>
-                            <w:sz w:val="26"/>
-                            <w:szCs w:val="26"/>
-                            <w:rtl/>
-                          </w:rPr>
-                          <w:t>ا</w:t>
-                        </w:r>
-                        <w:r>
-                          <w:rPr>
-                            <w:rFonts w:cs="B Nazanin" w:hint="cs"/>
-                            <w:b/>
-                            <w:bCs/>
-                            <w:sz w:val="26"/>
-                            <w:szCs w:val="26"/>
-                            <w:rtl/>
-                          </w:rPr>
-                          <w:t>ی</w:t>
-                        </w:r>
-                        <w:r>
-                          <w:rPr>
-                            <w:rFonts w:cs="B Nazanin" w:hint="eastAsia"/>
-                            <w:b/>
-                            <w:bCs/>
-                            <w:sz w:val="26"/>
-                            <w:szCs w:val="26"/>
-                            <w:rtl/>
-                          </w:rPr>
-                          <w:t>د</w:t>
-                        </w:r>
-                        <w:r>
-                          <w:rPr>
-                            <w:rFonts w:cs="B Nazanin" w:hint="cs"/>
-                            <w:b/>
-                            <w:bCs/>
-                            <w:sz w:val="26"/>
-                            <w:szCs w:val="26"/>
-                            <w:rtl/>
-                          </w:rPr>
-                          <w:t>: ........</w:t>
+                          <w:t>- عدد برزگتر از 6 بیاید: ........</w:t>
                         </w:r>
                       </w:p>
                     </w:tc>
@@ -5924,15 +3531,18 @@
                   <w:gridSpan w:val="2"/>
                   <w:tcBorders>
                     <w:top w:val="dotted" w:sz="4" w:space="0" w:color="auto"/>
+                    <w:left w:val="nil"/>
                     <w:bottom w:val="dotted" w:sz="4" w:space="0" w:color="auto"/>
+                    <w:right w:val="nil"/>
                   </w:tcBorders>
+                  <w:hideMark/>
                 </w:tcPr>
                 <w:p>
                   <w:pPr>
                     <w:pStyle w:val="ListParagraph"/>
                     <w:numPr>
                       <w:ilvl w:val="0"/>
-                      <w:numId w:val="40"/>
+                      <w:numId w:val="50"/>
                     </w:numPr>
                     <w:spacing w:after="0" w:line="240" w:lineRule="auto"/>
                     <w:jc w:val="both"/>
@@ -5942,6 +3552,7 @@
                       <w:bCs/>
                       <w:sz w:val="28"/>
                       <w:szCs w:val="28"/>
+                      <w:rtl/>
                     </w:rPr>
                   </w:pPr>
                   <w:r>
@@ -5953,205 +3564,7 @@
                       <w:szCs w:val="28"/>
                       <w:rtl/>
                     </w:rPr>
-                    <w:t xml:space="preserve"> ب</w:t>
-                  </w:r>
-                  <w:r>
-                    <w:rPr>
-                      <w:rFonts w:cs="B Nazanin"/>
-                      <w:b/>
-                      <w:bCs/>
-                      <w:sz w:val="28"/>
-                      <w:szCs w:val="28"/>
-                      <w:rtl/>
-                    </w:rPr>
-                    <w:t>را</w:t>
-                  </w:r>
-                  <w:r>
-                    <w:rPr>
-                      <w:rFonts w:cs="B Nazanin" w:hint="cs"/>
-                      <w:b/>
-                      <w:bCs/>
-                      <w:sz w:val="28"/>
-                      <w:szCs w:val="28"/>
-                      <w:rtl/>
-                    </w:rPr>
-                    <w:t>ی</w:t>
-                  </w:r>
-                  <w:r>
-                    <w:rPr>
-                      <w:rFonts w:cs="B Nazanin"/>
-                      <w:b/>
-                      <w:bCs/>
-                      <w:sz w:val="28"/>
-                      <w:szCs w:val="28"/>
-                      <w:rtl/>
-                    </w:rPr>
-                    <w:t xml:space="preserve"> هر</w:t>
-                  </w:r>
-                  <w:r>
-                    <w:rPr>
-                      <w:rFonts w:cs="B Nazanin" w:hint="cs"/>
-                      <w:b/>
-                      <w:bCs/>
-                      <w:sz w:val="28"/>
-                      <w:szCs w:val="28"/>
-                      <w:rtl/>
-                    </w:rPr>
-                    <w:t>ی</w:t>
-                  </w:r>
-                  <w:r>
-                    <w:rPr>
-                      <w:rFonts w:cs="B Nazanin" w:hint="eastAsia"/>
-                      <w:b/>
-                      <w:bCs/>
-                      <w:sz w:val="28"/>
-                      <w:szCs w:val="28"/>
-                      <w:rtl/>
-                    </w:rPr>
-                    <w:t>ک</w:t>
-                  </w:r>
-                  <w:r>
-                    <w:rPr>
-                      <w:rFonts w:cs="B Nazanin"/>
-                      <w:b/>
-                      <w:bCs/>
-                      <w:sz w:val="28"/>
-                      <w:szCs w:val="28"/>
-                      <w:rtl/>
-                    </w:rPr>
-                    <w:t xml:space="preserve"> از احتمال ها</w:t>
-                  </w:r>
-                  <w:r>
-                    <w:rPr>
-                      <w:rFonts w:cs="B Nazanin" w:hint="cs"/>
-                      <w:b/>
-                      <w:bCs/>
-                      <w:sz w:val="28"/>
-                      <w:szCs w:val="28"/>
-                      <w:rtl/>
-                    </w:rPr>
-                    <w:t>ی</w:t>
-                  </w:r>
-                  <w:r>
-                    <w:rPr>
-                      <w:rFonts w:cs="B Nazanin"/>
-                      <w:b/>
-                      <w:bCs/>
-                      <w:sz w:val="28"/>
-                      <w:szCs w:val="28"/>
-                      <w:rtl/>
-                    </w:rPr>
-                    <w:t xml:space="preserve"> ز</w:t>
-                  </w:r>
-                  <w:r>
-                    <w:rPr>
-                      <w:rFonts w:cs="B Nazanin" w:hint="cs"/>
-                      <w:b/>
-                      <w:bCs/>
-                      <w:sz w:val="28"/>
-                      <w:szCs w:val="28"/>
-                      <w:rtl/>
-                    </w:rPr>
-                    <w:t>ی</w:t>
-                  </w:r>
-                  <w:r>
-                    <w:rPr>
-                      <w:rFonts w:cs="B Nazanin" w:hint="eastAsia"/>
-                      <w:b/>
-                      <w:bCs/>
-                      <w:sz w:val="28"/>
-                      <w:szCs w:val="28"/>
-                      <w:rtl/>
-                    </w:rPr>
-                    <w:t>ر</w:t>
-                  </w:r>
-                  <w:r>
-                    <w:rPr>
-                      <w:rFonts w:cs="B Nazanin"/>
-                      <w:b/>
-                      <w:bCs/>
-                      <w:sz w:val="28"/>
-                      <w:szCs w:val="28"/>
-                      <w:rtl/>
-                    </w:rPr>
-                    <w:t xml:space="preserve"> مثال</w:t>
-                  </w:r>
-                  <w:r>
-                    <w:rPr>
-                      <w:rFonts w:cs="B Nazanin" w:hint="cs"/>
-                      <w:b/>
-                      <w:bCs/>
-                      <w:sz w:val="28"/>
-                      <w:szCs w:val="28"/>
-                      <w:rtl/>
-                    </w:rPr>
-                    <w:t>ی</w:t>
-                  </w:r>
-                  <w:r>
-                    <w:rPr>
-                      <w:rFonts w:cs="B Nazanin"/>
-                      <w:b/>
-                      <w:bCs/>
-                      <w:sz w:val="28"/>
-                      <w:szCs w:val="28"/>
-                      <w:rtl/>
-                    </w:rPr>
-                    <w:t xml:space="preserve"> بنو</w:t>
-                  </w:r>
-                  <w:r>
-                    <w:rPr>
-                      <w:rFonts w:cs="B Nazanin" w:hint="cs"/>
-                      <w:b/>
-                      <w:bCs/>
-                      <w:sz w:val="28"/>
-                      <w:szCs w:val="28"/>
-                      <w:rtl/>
-                    </w:rPr>
-                    <w:t>ی</w:t>
-                  </w:r>
-                  <w:r>
-                    <w:rPr>
-                      <w:rFonts w:cs="B Nazanin" w:hint="eastAsia"/>
-                      <w:b/>
-                      <w:bCs/>
-                      <w:sz w:val="28"/>
-                      <w:szCs w:val="28"/>
-                      <w:rtl/>
-                    </w:rPr>
-                    <w:t>س</w:t>
-                  </w:r>
-                  <w:r>
-                    <w:rPr>
-                      <w:rFonts w:cs="B Nazanin" w:hint="cs"/>
-                      <w:b/>
-                      <w:bCs/>
-                      <w:sz w:val="28"/>
-                      <w:szCs w:val="28"/>
-                      <w:rtl/>
-                    </w:rPr>
-                    <w:t>ی</w:t>
-                  </w:r>
-                  <w:r>
-                    <w:rPr>
-                      <w:rFonts w:cs="B Nazanin" w:hint="eastAsia"/>
-                      <w:b/>
-                      <w:bCs/>
-                      <w:sz w:val="28"/>
-                      <w:szCs w:val="28"/>
-                      <w:rtl/>
-                    </w:rPr>
-                    <w:t>د</w:t>
-                  </w:r>
-                  <w:r>
-                    <w:rPr>
-                      <w:rFonts w:cs="B Nazanin"/>
-                      <w:b/>
-                      <w:bCs/>
-                      <w:sz w:val="28"/>
-                      <w:szCs w:val="28"/>
-                      <w:rtl/>
-                    </w:rPr>
-                    <w:t>.</w:t>
+                    <w:t>برای هریک از احتمال های زیر مثالی بنویسید.</w:t>
                   </w:r>
                 </w:p>
                 <w:p>
@@ -6163,7 +3576,6 @@
                       <w:bCs/>
                       <w:sz w:val="28"/>
                       <w:szCs w:val="28"/>
-                      <w:rtl/>
                     </w:rPr>
                   </w:pPr>
                   <w:r>
@@ -6175,67 +3587,7 @@
                       <w:szCs w:val="28"/>
                       <w:rtl/>
                     </w:rPr>
-                    <w:t xml:space="preserve">- </w:t>
-                  </w:r>
-                  <w:r>
-                    <w:rPr>
-                      <w:rFonts w:cs="B Nazanin"/>
-                      <w:b/>
-                      <w:bCs/>
-                      <w:sz w:val="28"/>
-                      <w:szCs w:val="28"/>
-                      <w:rtl/>
-                    </w:rPr>
-                    <w:t>احتمال رخ دادن کمتر از</w:t>
-                  </w:r>
-                  <w:r>
-                    <w:rPr>
-                      <w:b/>
-                      <w:bCs/>
-                      <w:noProof/>
-                      <w:position w:val="-24"/>
-                      <w:sz w:val="26"/>
-                      <w:szCs w:val="26"/>
-                    </w:rPr>
-                    <w:object w:dxaOrig="220" w:dyaOrig="639" w14:anchorId="3EB25B7D">
-                      <v:shape id="_x0000_i1026" type="#_x0000_t75" style="width:9.75pt;height:27.25pt" o:ole="">
-                        <v:imagedata r:id="rId10" o:title=""/>
-                      </v:shape>
-                      <o:OLEObject Type="Embed" ProgID="Equation.DSMT4" ShapeID="_x0000_i1026" DrawAspect="Content" ObjectID="_1808066796" r:id="rId11"/>
-                    </w:object>
-                  </w:r>
-                  <w:r>
-                    <w:rPr>
-                      <w:rFonts w:cs="B Nazanin" w:hint="cs"/>
-                      <w:b/>
-                      <w:bCs/>
-                      <w:sz w:val="28"/>
-                      <w:szCs w:val="28"/>
-                      <w:rtl/>
-                    </w:rPr>
-                    <w:t xml:space="preserve"> </w:t>
-                  </w:r>
-                  <w:r>
-                    <w:rPr>
-                      <w:rFonts w:cs="B Nazanin"/>
-                      <w:b/>
-                      <w:bCs/>
-                      <w:sz w:val="28"/>
-                      <w:szCs w:val="28"/>
-                      <w:rtl/>
-                    </w:rPr>
-                    <w:t>باشد</w:t>
-                  </w:r>
-                  <w:r>
-                    <w:rPr>
-                      <w:rFonts w:cs="B Nazanin" w:hint="cs"/>
-                      <w:b/>
-                      <w:bCs/>
-                      <w:sz w:val="28"/>
-                      <w:szCs w:val="28"/>
-                      <w:rtl/>
-                    </w:rPr>
-                    <w:t xml:space="preserve"> :</w:t>
+                    <w:t>- احتمال رخ دادن آن یک باشد :</w:t>
                   </w:r>
                 </w:p>
                 <w:p>
@@ -6259,29 +3611,7 @@
                       <w:szCs w:val="28"/>
                       <w:rtl/>
                     </w:rPr>
-                    <w:t>-</w:t>
-                  </w:r>
-                  <w:r>
-                    <w:rPr>
-                      <w:rFonts w:cs="B Nazanin"/>
-                      <w:b/>
-                      <w:bCs/>
-                      <w:sz w:val="28"/>
-                      <w:szCs w:val="28"/>
-                      <w:rtl/>
-                    </w:rPr>
-                    <w:t xml:space="preserve"> احتمال رخ دادن</w:t>
-                  </w:r>
-                  <w:r>
-                    <w:rPr>
-                      <w:rFonts w:cs="B Nazanin" w:hint="cs"/>
-                      <w:b/>
-                      <w:bCs/>
-                      <w:sz w:val="28"/>
-                      <w:szCs w:val="28"/>
-                      <w:rtl/>
-                    </w:rPr>
-                    <w:t xml:space="preserve"> </w:t>
+                    <w:t xml:space="preserve">- احتمال رخ دادن </w:t>
                   </w:r>
                   <w:r>
                     <w:rPr>
@@ -6292,11 +3622,11 @@
                       <w:sz w:val="26"/>
                       <w:szCs w:val="26"/>
                     </w:rPr>
-                    <w:object w:dxaOrig="220" w:dyaOrig="639" w14:anchorId="37A0DE40">
-                      <v:shape id="_x0000_i1027" type="#_x0000_t75" style="width:9.75pt;height:27.25pt" o:ole="">
-                        <v:imagedata r:id="rId12" o:title=""/>
+                    <w:object w:dxaOrig="195" w:dyaOrig="540" w14:anchorId="2B1D0F84">
+                      <v:shape id="_x0000_i1026" type="#_x0000_t75" style="width:9.75pt;height:27.25pt" o:ole="">
+                        <v:imagedata r:id="rId9" o:title=""/>
                       </v:shape>
-                      <o:OLEObject Type="Embed" ProgID="Equation.DSMT4" ShapeID="_x0000_i1027" DrawAspect="Content" ObjectID="_1808066797" r:id="rId13"/>
+                      <o:OLEObject Type="Embed" ProgID="Equation.DSMT4" ShapeID="_x0000_i1026" DrawAspect="Content" ObjectID="_1808120412" r:id="rId10"/>
                     </w:object>
                   </w:r>
                   <w:r>
@@ -6308,29 +3638,7 @@
                       <w:szCs w:val="28"/>
                       <w:rtl/>
                     </w:rPr>
-                    <w:t xml:space="preserve"> </w:t>
-                  </w:r>
-                  <w:r>
-                    <w:rPr>
-                      <w:rFonts w:cs="B Nazanin"/>
-                      <w:b/>
-                      <w:bCs/>
-                      <w:sz w:val="28"/>
-                      <w:szCs w:val="28"/>
-                      <w:rtl/>
-                    </w:rPr>
-                    <w:t>باشد</w:t>
-                  </w:r>
-                  <w:r>
-                    <w:rPr>
-                      <w:rFonts w:cs="B Nazanin" w:hint="cs"/>
-                      <w:b/>
-                      <w:bCs/>
-                      <w:sz w:val="28"/>
-                      <w:szCs w:val="28"/>
-                      <w:rtl/>
-                    </w:rPr>
-                    <w:t>:</w:t>
+                    <w:t xml:space="preserve"> باشد:</w:t>
                   </w:r>
                 </w:p>
                 <w:p>
@@ -6354,29 +3662,7 @@
                       <w:szCs w:val="28"/>
                       <w:rtl/>
                     </w:rPr>
-                    <w:t xml:space="preserve">- </w:t>
-                  </w:r>
-                  <w:r>
-                    <w:rPr>
-                      <w:rFonts w:cs="B Nazanin"/>
-                      <w:b/>
-                      <w:bCs/>
-                      <w:sz w:val="28"/>
-                      <w:szCs w:val="28"/>
-                      <w:rtl/>
-                    </w:rPr>
-                    <w:t xml:space="preserve">احتمال وقوع صفر باشد </w:t>
-                  </w:r>
-                  <w:r>
-                    <w:rPr>
-                      <w:rFonts w:cs="B Nazanin" w:hint="cs"/>
-                      <w:b/>
-                      <w:bCs/>
-                      <w:sz w:val="28"/>
-                      <w:szCs w:val="28"/>
-                      <w:rtl/>
-                    </w:rPr>
-                    <w:t>:</w:t>
+                    <w:t>- احتمال وقوع صفر باشد :</w:t>
                   </w:r>
                 </w:p>
                 <w:p>
@@ -6400,29 +3686,7 @@
                       <w:szCs w:val="28"/>
                       <w:rtl/>
                     </w:rPr>
-                    <w:t xml:space="preserve">- </w:t>
-                  </w:r>
-                  <w:r>
-                    <w:rPr>
-                      <w:rFonts w:cs="B Nazanin"/>
-                      <w:b/>
-                      <w:bCs/>
-                      <w:sz w:val="28"/>
-                      <w:szCs w:val="28"/>
-                      <w:rtl/>
-                    </w:rPr>
-                    <w:t>احتمال رخ دادن</w:t>
-                  </w:r>
-                  <w:r>
-                    <w:rPr>
-                      <w:rFonts w:cs="B Nazanin" w:hint="cs"/>
-                      <w:b/>
-                      <w:bCs/>
-                      <w:sz w:val="28"/>
-                      <w:szCs w:val="28"/>
-                      <w:rtl/>
-                    </w:rPr>
-                    <w:t xml:space="preserve"> </w:t>
+                    <w:t xml:space="preserve">- احتمال رخ دادن </w:t>
                   </w:r>
                   <w:r>
                     <w:rPr>
@@ -6433,11 +3697,11 @@
                       <w:sz w:val="26"/>
                       <w:szCs w:val="26"/>
                     </w:rPr>
-                    <w:object w:dxaOrig="220" w:dyaOrig="639" w14:anchorId="51A76972">
-                      <v:shape id="_x0000_i1028" type="#_x0000_t75" style="width:9.75pt;height:27.25pt" o:ole="">
-                        <v:imagedata r:id="rId14" o:title=""/>
+                    <w:object w:dxaOrig="195" w:dyaOrig="540" w14:anchorId="14E900DD">
+                      <v:shape id="_x0000_i1027" type="#_x0000_t75" style="width:9.75pt;height:27.25pt" o:ole="">
+                        <v:imagedata r:id="rId11" o:title=""/>
                       </v:shape>
-                      <o:OLEObject Type="Embed" ProgID="Equation.DSMT4" ShapeID="_x0000_i1028" DrawAspect="Content" ObjectID="_1808066798" r:id="rId15"/>
+                      <o:OLEObject Type="Embed" ProgID="Equation.DSMT4" ShapeID="_x0000_i1027" DrawAspect="Content" ObjectID="_1808120413" r:id="rId12"/>
                     </w:object>
                   </w:r>
                   <w:r>
@@ -6449,29 +3713,7 @@
                       <w:szCs w:val="28"/>
                       <w:rtl/>
                     </w:rPr>
-                    <w:t xml:space="preserve"> </w:t>
-                  </w:r>
-                  <w:r>
-                    <w:rPr>
-                      <w:rFonts w:cs="B Nazanin"/>
-                      <w:b/>
-                      <w:bCs/>
-                      <w:sz w:val="28"/>
-                      <w:szCs w:val="28"/>
-                      <w:rtl/>
-                    </w:rPr>
-                    <w:t>باشد</w:t>
-                  </w:r>
-                  <w:r>
-                    <w:rPr>
-                      <w:rFonts w:cs="B Nazanin" w:hint="cs"/>
-                      <w:b/>
-                      <w:bCs/>
-                      <w:sz w:val="28"/>
-                      <w:szCs w:val="28"/>
-                      <w:rtl/>
-                    </w:rPr>
-                    <w:t xml:space="preserve">: </w:t>
+                    <w:t xml:space="preserve"> باشد: </w:t>
                   </w:r>
                 </w:p>
               </w:tc>
@@ -6486,15 +3728,18 @@
                   <w:gridSpan w:val="2"/>
                   <w:tcBorders>
                     <w:top w:val="dotted" w:sz="4" w:space="0" w:color="auto"/>
+                    <w:left w:val="nil"/>
                     <w:bottom w:val="dotted" w:sz="4" w:space="0" w:color="auto"/>
+                    <w:right w:val="nil"/>
                   </w:tcBorders>
+                  <w:hideMark/>
                 </w:tcPr>
                 <w:p>
                   <w:pPr>
                     <w:pStyle w:val="ListParagraph"/>
                     <w:numPr>
                       <w:ilvl w:val="0"/>
-                      <w:numId w:val="40"/>
+                      <w:numId w:val="50"/>
                     </w:numPr>
                     <w:spacing w:after="0" w:line="240" w:lineRule="auto"/>
                     <w:jc w:val="both"/>
@@ -6504,16 +3749,17 @@
                       <w:bCs/>
                       <w:sz w:val="28"/>
                       <w:szCs w:val="28"/>
+                      <w:rtl/>
                     </w:rPr>
                   </w:pPr>
                   <w:r>
                     <w:rPr>
-                      <w:b/>
-                      <w:bCs/>
+                      <w:rFonts w:hint="cs"/>
                       <w:noProof/>
+                      <w:rtl/>
                     </w:rPr>
                     <w:drawing>
-                      <wp:anchor distT="0" distB="0" distL="114300" distR="114300" simplePos="0" relativeHeight="251665408" behindDoc="0" locked="0" layoutInCell="1" allowOverlap="1" wp14:anchorId="0EB8F250" wp14:editId="6369A3EC">
+                      <wp:anchor distT="0" distB="0" distL="114300" distR="114300" simplePos="0" relativeHeight="251659776" behindDoc="0" locked="0" layoutInCell="1" allowOverlap="1" wp14:anchorId="112DF502" wp14:editId="361B24CC">
                         <wp:simplePos x="0" y="0"/>
                         <wp:positionH relativeFrom="column">
                           <wp:posOffset>-70485</wp:posOffset>
@@ -6521,10 +3767,10 @@
                         <wp:positionV relativeFrom="paragraph">
                           <wp:posOffset>318770</wp:posOffset>
                         </wp:positionV>
-                        <wp:extent cx="871855" cy="881354"/>
+                        <wp:extent cx="871855" cy="881380"/>
                         <wp:effectExtent l="0" t="0" r="4445" b="0"/>
                         <wp:wrapNone/>
-                        <wp:docPr id="8" name="Picture 8"/>
+                        <wp:docPr id="9" name="Picture 9"/>
                         <wp:cNvGraphicFramePr>
                           <a:graphicFrameLocks xmlns:a="http://schemas.openxmlformats.org/drawingml/2006/main" noChangeAspect="1"/>
                         </wp:cNvGraphicFramePr>
@@ -6532,39 +3778,35 @@
                           <a:graphicData uri="http://schemas.openxmlformats.org/drawingml/2006/picture">
                             <pic:pic xmlns:pic="http://schemas.openxmlformats.org/drawingml/2006/picture">
                               <pic:nvPicPr>
-                                <pic:cNvPr id="1" name=""/>
-                                <pic:cNvPicPr/>
+                                <pic:cNvPr id="0" name="Picture 456"/>
+                                <pic:cNvPicPr>
+                                  <a:picLocks noChangeAspect="1" noChangeArrowheads="1"/>
+                                </pic:cNvPicPr>
                               </pic:nvPicPr>
                               <pic:blipFill>
-                                <a:blip r:embed="rId16" cstate="print">
-                                  <a:biLevel thresh="75000"/>
+                                <a:blip r:embed="rId13">
+                                  <a:grayscl/>
+                                  <a:biLevel thresh="50000"/>
                                   <a:extLst>
-                                    <a:ext uri="{BEBA8EAE-BF5A-486C-A8C5-ECC9F3942E4B}">
-                                      <a14:imgProps xmlns:a14="http://schemas.microsoft.com/office/drawing/2010/main">
-                                        <a14:imgLayer r:embed="rId17">
-                                          <a14:imgEffect>
-                                            <a14:sharpenSoften amount="50000"/>
-                                          </a14:imgEffect>
-                                        </a14:imgLayer>
-                                      </a14:imgProps>
-                                    </a:ext>
                                     <a:ext uri="{28A0092B-C50C-407E-A947-70E740481C1C}">
                                       <a14:useLocalDpi xmlns:a14="http://schemas.microsoft.com/office/drawing/2010/main" val="0"/>
                                     </a:ext>
                                   </a:extLst>
                                 </a:blip>
+                                <a:srcRect/>
                                 <a:stretch>
                                   <a:fillRect/>
                                 </a:stretch>
                               </pic:blipFill>
-                              <pic:spPr>
+                              <pic:spPr bwMode="auto">
                                 <a:xfrm>
                                   <a:off x="0" y="0"/>
-                                  <a:ext cx="871855" cy="881354"/>
+                                  <a:ext cx="871855" cy="881380"/>
                                 </a:xfrm>
                                 <a:prstGeom prst="rect">
                                   <a:avLst/>
                                 </a:prstGeom>
+                                <a:noFill/>
                               </pic:spPr>
                             </pic:pic>
                           </a:graphicData>
@@ -6587,172 +3829,7 @@
                       <w:szCs w:val="28"/>
                       <w:rtl/>
                     </w:rPr>
-                    <w:t xml:space="preserve"> </w:t>
-                  </w:r>
-                  <w:r>
-                    <w:rPr>
-                      <w:rFonts w:cs="B Nazanin"/>
-                      <w:b/>
-                      <w:bCs/>
-                      <w:sz w:val="28"/>
-                      <w:szCs w:val="28"/>
-                      <w:rtl/>
-                    </w:rPr>
-                    <w:t xml:space="preserve">چرخنده </w:t>
-                  </w:r>
-                  <w:r>
-                    <w:rPr>
-                      <w:rFonts w:cs="B Nazanin" w:hint="cs"/>
-                      <w:b/>
-                      <w:bCs/>
-                      <w:sz w:val="28"/>
-                      <w:szCs w:val="28"/>
-                      <w:rtl/>
-                    </w:rPr>
-                    <w:t>ی</w:t>
-                  </w:r>
-                  <w:r>
-                    <w:rPr>
-                      <w:rFonts w:cs="B Nazanin"/>
-                      <w:b/>
-                      <w:bCs/>
-                      <w:sz w:val="28"/>
-                      <w:szCs w:val="28"/>
-                      <w:rtl/>
-                    </w:rPr>
-                    <w:t xml:space="preserve"> </w:t>
-                  </w:r>
-                  <w:r>
-                    <w:rPr>
-                      <w:rFonts w:cs="B Nazanin" w:hint="cs"/>
-                      <w:b/>
-                      <w:bCs/>
-                      <w:sz w:val="28"/>
-                      <w:szCs w:val="28"/>
-                      <w:rtl/>
-                    </w:rPr>
-                    <w:t>زیر</w:t>
-                  </w:r>
-                  <w:r>
-                    <w:rPr>
-                      <w:rFonts w:cs="B Nazanin"/>
-                      <w:b/>
-                      <w:bCs/>
-                      <w:sz w:val="28"/>
-                      <w:szCs w:val="28"/>
-                      <w:rtl/>
-                    </w:rPr>
-                    <w:t xml:space="preserve"> را چرخانده ا</w:t>
-                  </w:r>
-                  <w:r>
-                    <w:rPr>
-                      <w:rFonts w:cs="B Nazanin" w:hint="cs"/>
-                      <w:b/>
-                      <w:bCs/>
-                      <w:sz w:val="28"/>
-                      <w:szCs w:val="28"/>
-                      <w:rtl/>
-                    </w:rPr>
-                    <w:t>ی</w:t>
-                  </w:r>
-                  <w:r>
-                    <w:rPr>
-                      <w:rFonts w:cs="B Nazanin" w:hint="eastAsia"/>
-                      <w:b/>
-                      <w:bCs/>
-                      <w:sz w:val="28"/>
-                      <w:szCs w:val="28"/>
-                      <w:rtl/>
-                    </w:rPr>
-                    <w:t>م</w:t>
-                  </w:r>
-                  <w:r>
-                    <w:rPr>
-                      <w:rFonts w:cs="B Nazanin"/>
-                      <w:b/>
-                      <w:bCs/>
-                      <w:sz w:val="28"/>
-                      <w:szCs w:val="28"/>
-                      <w:rtl/>
-                    </w:rPr>
-                    <w:t xml:space="preserve"> ، احتمال ها</w:t>
-                  </w:r>
-                  <w:r>
-                    <w:rPr>
-                      <w:rFonts w:cs="B Nazanin" w:hint="cs"/>
-                      <w:b/>
-                      <w:bCs/>
-                      <w:sz w:val="28"/>
-                      <w:szCs w:val="28"/>
-                      <w:rtl/>
-                    </w:rPr>
-                    <w:t>ی</w:t>
-                  </w:r>
-                  <w:r>
-                    <w:rPr>
-                      <w:rFonts w:cs="B Nazanin"/>
-                      <w:b/>
-                      <w:bCs/>
-                      <w:sz w:val="28"/>
-                      <w:szCs w:val="28"/>
-                      <w:rtl/>
-                    </w:rPr>
-                    <w:t xml:space="preserve"> خواسته شده را بنو</w:t>
-                  </w:r>
-                  <w:r>
-                    <w:rPr>
-                      <w:rFonts w:cs="B Nazanin" w:hint="cs"/>
-                      <w:b/>
-                      <w:bCs/>
-                      <w:sz w:val="28"/>
-                      <w:szCs w:val="28"/>
-                      <w:rtl/>
-                    </w:rPr>
-                    <w:t>ی</w:t>
-                  </w:r>
-                  <w:r>
-                    <w:rPr>
-                      <w:rFonts w:cs="B Nazanin" w:hint="eastAsia"/>
-                      <w:b/>
-                      <w:bCs/>
-                      <w:sz w:val="28"/>
-                      <w:szCs w:val="28"/>
-                      <w:rtl/>
-                    </w:rPr>
-                    <w:t>س</w:t>
-                  </w:r>
-                  <w:r>
-                    <w:rPr>
-                      <w:rFonts w:cs="B Nazanin" w:hint="cs"/>
-                      <w:b/>
-                      <w:bCs/>
-                      <w:sz w:val="28"/>
-                      <w:szCs w:val="28"/>
-                      <w:rtl/>
-                    </w:rPr>
-                    <w:t>ی</w:t>
-                  </w:r>
-                  <w:r>
-                    <w:rPr>
-                      <w:rFonts w:cs="B Nazanin" w:hint="eastAsia"/>
-                      <w:b/>
-                      <w:bCs/>
-                      <w:sz w:val="28"/>
-                      <w:szCs w:val="28"/>
-                      <w:rtl/>
-                    </w:rPr>
-                    <w:t>د</w:t>
-                  </w:r>
-                  <w:r>
-                    <w:rPr>
-                      <w:rFonts w:cs="B Nazanin"/>
-                      <w:b/>
-                      <w:bCs/>
-                      <w:sz w:val="28"/>
-                      <w:szCs w:val="28"/>
-                      <w:rtl/>
-                    </w:rPr>
-                    <w:t>.</w:t>
+                    <w:t xml:space="preserve"> چرخنده ی زیر را چرخانده ایم ، احتمال های خواسته شده را بنویسید.</w:t>
                   </w:r>
                 </w:p>
                 <w:p>
@@ -6766,7 +3843,6 @@
                       <w:b/>
                       <w:bCs/>
                       <w:noProof/>
-                      <w:rtl/>
                     </w:rPr>
                   </w:pPr>
                   <w:r>
@@ -6779,107 +3855,11 @@
                       <w:szCs w:val="26"/>
                       <w:rtl/>
                     </w:rPr>
-                    <w:t xml:space="preserve">- </w:t>
+                    <w:t>- عقربه روی عدد فرد بایستد: ............</w:t>
                   </w:r>
                   <w:r>
                     <w:rPr>
-                      <w:rFonts w:cs="B Nazanin"/>
-                      <w:b/>
-                      <w:bCs/>
-                      <w:noProof/>
-                      <w:sz w:val="26"/>
-                      <w:szCs w:val="26"/>
-                      <w:rtl/>
-                    </w:rPr>
-                    <w:t>عقربه رو</w:t>
-                  </w:r>
-                  <w:r>
-                    <w:rPr>
                       <w:rFonts w:cs="B Nazanin" w:hint="cs"/>
-                      <w:b/>
-                      <w:bCs/>
-                      <w:noProof/>
-                      <w:sz w:val="26"/>
-                      <w:szCs w:val="26"/>
-                      <w:rtl/>
-                    </w:rPr>
-                    <w:t>ی</w:t>
-                  </w:r>
-                  <w:r>
-                    <w:rPr>
-                      <w:rFonts w:cs="B Nazanin"/>
-                      <w:b/>
-                      <w:bCs/>
-                      <w:noProof/>
-                      <w:sz w:val="26"/>
-                      <w:szCs w:val="26"/>
-                      <w:rtl/>
-                    </w:rPr>
-                    <w:t xml:space="preserve"> </w:t>
-                  </w:r>
-                  <w:r>
-                    <w:rPr>
-                      <w:rFonts w:cs="B Nazanin" w:hint="cs"/>
-                      <w:b/>
-                      <w:bCs/>
-                      <w:noProof/>
-                      <w:sz w:val="26"/>
-                      <w:szCs w:val="26"/>
-                      <w:rtl/>
-                    </w:rPr>
-                    <w:t>عدد فرد</w:t>
-                  </w:r>
-                  <w:r>
-                    <w:rPr>
-                      <w:rFonts w:cs="B Nazanin"/>
-                      <w:b/>
-                      <w:bCs/>
-                      <w:noProof/>
-                      <w:sz w:val="26"/>
-                      <w:szCs w:val="26"/>
-                      <w:rtl/>
-                    </w:rPr>
-                    <w:t xml:space="preserve"> با</w:t>
-                  </w:r>
-                  <w:r>
-                    <w:rPr>
-                      <w:rFonts w:cs="B Nazanin" w:hint="cs"/>
-                      <w:b/>
-                      <w:bCs/>
-                      <w:noProof/>
-                      <w:sz w:val="26"/>
-                      <w:szCs w:val="26"/>
-                      <w:rtl/>
-                    </w:rPr>
-                    <w:t>ی</w:t>
-                  </w:r>
-                  <w:r>
-                    <w:rPr>
-                      <w:rFonts w:cs="B Nazanin" w:hint="eastAsia"/>
-                      <w:b/>
-                      <w:bCs/>
-                      <w:noProof/>
-                      <w:sz w:val="26"/>
-                      <w:szCs w:val="26"/>
-                      <w:rtl/>
-                    </w:rPr>
-                    <w:t>س</w:t>
-                  </w:r>
-                  <w:r>
-                    <w:rPr>
-                      <w:rFonts w:cs="B Nazanin" w:hint="cs"/>
-                      <w:b/>
-                      <w:bCs/>
-                      <w:noProof/>
-                      <w:sz w:val="26"/>
-                      <w:szCs w:val="26"/>
-                      <w:rtl/>
-                    </w:rPr>
-                    <w:t>تد: ............</w:t>
-                  </w:r>
-                  <w:r>
-                    <w:rPr>
-                      <w:rFonts w:cs="B Nazanin"/>
                       <w:b/>
                       <w:bCs/>
                       <w:noProof/>
@@ -6913,103 +3893,7 @@
                       <w:szCs w:val="26"/>
                       <w:rtl/>
                     </w:rPr>
-                    <w:t xml:space="preserve">- </w:t>
-                  </w:r>
-                  <w:r>
-                    <w:rPr>
-                      <w:rFonts w:cs="B Nazanin"/>
-                      <w:b/>
-                      <w:bCs/>
-                      <w:noProof/>
-                      <w:sz w:val="26"/>
-                      <w:szCs w:val="26"/>
-                      <w:rtl/>
-                    </w:rPr>
-                    <w:t>عقربه رو</w:t>
-                  </w:r>
-                  <w:r>
-                    <w:rPr>
-                      <w:rFonts w:cs="B Nazanin" w:hint="cs"/>
-                      <w:b/>
-                      <w:bCs/>
-                      <w:noProof/>
-                      <w:sz w:val="26"/>
-                      <w:szCs w:val="26"/>
-                      <w:rtl/>
-                    </w:rPr>
-                    <w:t>ی عدد</w:t>
-                  </w:r>
-                  <w:r>
-                    <w:rPr>
-                      <w:rFonts w:cs="B Nazanin"/>
-                      <w:b/>
-                      <w:bCs/>
-                      <w:noProof/>
-                      <w:sz w:val="26"/>
-                      <w:szCs w:val="26"/>
-                      <w:rtl/>
-                    </w:rPr>
-                    <w:t xml:space="preserve"> </w:t>
-                  </w:r>
-                  <w:r>
-                    <w:rPr>
-                      <w:rFonts w:cs="B Nazanin" w:hint="cs"/>
-                      <w:b/>
-                      <w:bCs/>
-                      <w:noProof/>
-                      <w:sz w:val="26"/>
-                      <w:szCs w:val="26"/>
-                      <w:rtl/>
-                    </w:rPr>
-                    <w:t>4</w:t>
-                  </w:r>
-                  <w:r>
-                    <w:rPr>
-                      <w:rFonts w:cs="B Nazanin"/>
-                      <w:b/>
-                      <w:bCs/>
-                      <w:noProof/>
-                      <w:sz w:val="26"/>
-                      <w:szCs w:val="26"/>
-                      <w:rtl/>
-                    </w:rPr>
-                    <w:t xml:space="preserve"> با</w:t>
-                  </w:r>
-                  <w:r>
-                    <w:rPr>
-                      <w:rFonts w:cs="B Nazanin" w:hint="cs"/>
-                      <w:b/>
-                      <w:bCs/>
-                      <w:noProof/>
-                      <w:sz w:val="26"/>
-                      <w:szCs w:val="26"/>
-                      <w:rtl/>
-                    </w:rPr>
-                    <w:t>ی</w:t>
-                  </w:r>
-                  <w:r>
-                    <w:rPr>
-                      <w:rFonts w:cs="B Nazanin" w:hint="eastAsia"/>
-                      <w:b/>
-                      <w:bCs/>
-                      <w:noProof/>
-                      <w:sz w:val="26"/>
-                      <w:szCs w:val="26"/>
-                      <w:rtl/>
-                    </w:rPr>
-                    <w:t>ستد</w:t>
-                  </w:r>
-                  <w:r>
-                    <w:rPr>
-                      <w:rFonts w:cs="B Nazanin" w:hint="cs"/>
-                      <w:b/>
-                      <w:bCs/>
-                      <w:noProof/>
-                      <w:sz w:val="26"/>
-                      <w:szCs w:val="26"/>
-                      <w:rtl/>
-                    </w:rPr>
-                    <w:t>: ...........</w:t>
+                    <w:t>- عقربه روی عدد 4 بایستد: ...........</w:t>
                   </w:r>
                 </w:p>
               </w:tc>
@@ -7024,15 +3908,18 @@
                   <w:gridSpan w:val="2"/>
                   <w:tcBorders>
                     <w:top w:val="dotted" w:sz="4" w:space="0" w:color="auto"/>
+                    <w:left w:val="nil"/>
                     <w:bottom w:val="dotted" w:sz="4" w:space="0" w:color="auto"/>
+                    <w:right w:val="nil"/>
                   </w:tcBorders>
+                  <w:hideMark/>
                 </w:tcPr>
                 <w:p>
                   <w:pPr>
                     <w:pStyle w:val="ListParagraph"/>
                     <w:numPr>
                       <w:ilvl w:val="0"/>
-                      <w:numId w:val="40"/>
+                      <w:numId w:val="50"/>
                     </w:numPr>
                     <w:spacing w:after="0" w:line="240" w:lineRule="auto"/>
                     <w:jc w:val="both"/>
@@ -7040,11 +3927,11 @@
                       <w:b/>
                       <w:bCs/>
                       <w:noProof/>
+                      <w:rtl/>
                     </w:rPr>
                   </w:pPr>
                   <w:r>
                     <w:rPr>
-                      <w:rFonts w:hint="cs"/>
                       <w:b/>
                       <w:bCs/>
                       <w:noProof/>
@@ -7054,91 +3941,14 @@
                   </w:r>
                   <w:r>
                     <w:rPr>
-                      <w:rFonts w:ascii="Shabnam" w:hAnsi="Shabnam" w:cs="B Nazanin"/>
+                      <w:rFonts w:ascii="Shabnam" w:hAnsi="Shabnam" w:cs="B Nazanin" w:hint="cs"/>
                       <w:b/>
                       <w:bCs/>
                       <w:sz w:val="28"/>
                       <w:szCs w:val="28"/>
                       <w:rtl/>
                     </w:rPr>
-                    <w:t xml:space="preserve">احتمال تولد نوزاد در </w:t>
-                  </w:r>
-                  <w:r>
-                    <w:rPr>
-                      <w:rFonts w:ascii="Shabnam" w:hAnsi="Shabnam" w:cs="B Nazanin" w:hint="cs"/>
-                      <w:b/>
-                      <w:bCs/>
-                      <w:sz w:val="28"/>
-                      <w:szCs w:val="28"/>
-                      <w:rtl/>
-                    </w:rPr>
-                    <w:t>ی</w:t>
-                  </w:r>
-                  <w:r>
-                    <w:rPr>
-                      <w:rFonts w:ascii="Shabnam" w:hAnsi="Shabnam" w:cs="B Nazanin" w:hint="eastAsia"/>
-                      <w:b/>
-                      <w:bCs/>
-                      <w:sz w:val="28"/>
-                      <w:szCs w:val="28"/>
-                      <w:rtl/>
-                    </w:rPr>
-                    <w:t>ک</w:t>
-                  </w:r>
-                  <w:r>
-                    <w:rPr>
-                      <w:rFonts w:ascii="Shabnam" w:hAnsi="Shabnam" w:cs="B Nazanin" w:hint="cs"/>
-                      <w:b/>
-                      <w:bCs/>
-                      <w:sz w:val="28"/>
-                      <w:szCs w:val="28"/>
-                      <w:rtl/>
-                    </w:rPr>
-                    <w:t>ی</w:t>
-                  </w:r>
-                  <w:r>
-                    <w:rPr>
-                      <w:rFonts w:ascii="Shabnam" w:hAnsi="Shabnam" w:cs="B Nazanin"/>
-                      <w:b/>
-                      <w:bCs/>
-                      <w:sz w:val="28"/>
-                      <w:szCs w:val="28"/>
-                      <w:rtl/>
-                    </w:rPr>
-                    <w:t xml:space="preserve"> از روزها</w:t>
-                  </w:r>
-                  <w:r>
-                    <w:rPr>
-                      <w:rFonts w:ascii="Shabnam" w:hAnsi="Shabnam" w:cs="B Nazanin" w:hint="cs"/>
-                      <w:b/>
-                      <w:bCs/>
-                      <w:sz w:val="28"/>
-                      <w:szCs w:val="28"/>
-                      <w:rtl/>
-                    </w:rPr>
-                    <w:t>ی</w:t>
-                  </w:r>
-                  <w:r>
-                    <w:rPr>
-                      <w:rFonts w:ascii="Shabnam" w:hAnsi="Shabnam" w:cs="B Nazanin"/>
-                      <w:b/>
-                      <w:bCs/>
-                      <w:sz w:val="28"/>
-                      <w:szCs w:val="28"/>
-                      <w:rtl/>
-                    </w:rPr>
-                    <w:t xml:space="preserve"> هفته</w:t>
-                  </w:r>
-                  <w:r>
-                    <w:rPr>
-                      <w:rFonts w:ascii="Shabnam" w:hAnsi="Shabnam" w:cs="B Nazanin" w:hint="cs"/>
-                      <w:b/>
-                      <w:bCs/>
-                      <w:sz w:val="28"/>
-                      <w:szCs w:val="28"/>
-                      <w:rtl/>
-                    </w:rPr>
-                    <w:t xml:space="preserve"> چقدر است؟</w:t>
+                    <w:t>احتمال تولد نوزاد در یکی از روزهای هفته چقدر است؟</w:t>
                   </w:r>
                 </w:p>
               </w:tc>
@@ -7153,15 +3963,18 @@
                   <w:gridSpan w:val="2"/>
                   <w:tcBorders>
                     <w:top w:val="dotted" w:sz="4" w:space="0" w:color="auto"/>
+                    <w:left w:val="nil"/>
                     <w:bottom w:val="dotted" w:sz="4" w:space="0" w:color="auto"/>
+                    <w:right w:val="nil"/>
                   </w:tcBorders>
+                  <w:hideMark/>
                 </w:tcPr>
                 <w:p>
                   <w:pPr>
                     <w:pStyle w:val="ListParagraph"/>
                     <w:numPr>
                       <w:ilvl w:val="0"/>
-                      <w:numId w:val="40"/>
+                      <w:numId w:val="50"/>
                     </w:numPr>
                     <w:spacing w:after="0" w:line="240" w:lineRule="auto"/>
                     <w:jc w:val="both"/>
@@ -7176,17 +3989,7 @@
                   </w:pPr>
                   <w:r>
                     <w:rPr>
-                      <w:rFonts w:hint="cs"/>
-                      <w:b/>
-                      <w:bCs/>
-                      <w:noProof/>
-                      <w:rtl/>
-                    </w:rPr>
-                    <w:t xml:space="preserve"> </w:t>
-                  </w:r>
-                  <w:r>
-                    <w:rPr>
-                      <w:rFonts w:cs="B Nazanin"/>
+                      <w:rFonts w:cs="B Nazanin" w:hint="cs"/>
                       <w:b/>
                       <w:bCs/>
                       <w:noProof/>
@@ -7194,11 +3997,11 @@
                       <w:szCs w:val="28"/>
                       <w:rtl/>
                     </w:rPr>
-                    <w:t xml:space="preserve">با قرار دادن علامت &gt; </w:t>
+                    <w:t xml:space="preserve">با قرار دادن علامت &gt; یا </w:t>
                   </w:r>
                   <w:r>
                     <w:rPr>
-                      <w:rFonts w:cs="B Nazanin" w:hint="cs"/>
+                      <w:rFonts w:ascii="Estedad Bold" w:hAnsi="Estedad Bold" w:cs="Estedad Bold"/>
                       <w:b/>
                       <w:bCs/>
                       <w:noProof/>
@@ -7206,11 +4009,11 @@
                       <w:szCs w:val="28"/>
                       <w:rtl/>
                     </w:rPr>
-                    <w:t>ی</w:t>
+                    <w:t>=</w:t>
                   </w:r>
                   <w:r>
                     <w:rPr>
-                      <w:rFonts w:cs="B Nazanin" w:hint="eastAsia"/>
+                      <w:rFonts w:cs="B Nazanin" w:hint="cs"/>
                       <w:b/>
                       <w:bCs/>
                       <w:noProof/>
@@ -7218,151 +4021,7 @@
                       <w:szCs w:val="28"/>
                       <w:rtl/>
                     </w:rPr>
-                    <w:t>ا</w:t>
-                  </w:r>
-                  <w:r>
-                    <w:rPr>
-                      <w:rFonts w:cs="B Nazanin"/>
-                      <w:b/>
-                      <w:bCs/>
-                      <w:noProof/>
-                      <w:sz w:val="28"/>
-                      <w:szCs w:val="28"/>
-                      <w:rtl/>
-                    </w:rPr>
-                    <w:t xml:space="preserve"> </w:t>
-                  </w:r>
-                  <w:r>
-                    <w:rPr>
-                      <w:rFonts w:ascii="Estedad Bold" w:hAnsi="Estedad Bold" w:cs="Estedad Bold"/>
-                      <w:b/>
-                      <w:bCs/>
-                      <w:noProof/>
-                      <w:sz w:val="28"/>
-                      <w:szCs w:val="28"/>
-                      <w:rtl/>
-                    </w:rPr>
-                    <w:t>=</w:t>
-                  </w:r>
-                  <w:r>
-                    <w:rPr>
-                      <w:rFonts w:cs="B Nazanin"/>
-                      <w:b/>
-                      <w:bCs/>
-                      <w:noProof/>
-                      <w:sz w:val="28"/>
-                      <w:szCs w:val="28"/>
-                      <w:rtl/>
-                    </w:rPr>
-                    <w:t xml:space="preserve"> </w:t>
-                  </w:r>
-                  <w:r>
-                    <w:rPr>
-                      <w:rFonts w:cs="B Nazanin" w:hint="cs"/>
-                      <w:b/>
-                      <w:bCs/>
-                      <w:noProof/>
-                      <w:sz w:val="28"/>
-                      <w:szCs w:val="28"/>
-                      <w:rtl/>
-                    </w:rPr>
-                    <w:t>ی</w:t>
-                  </w:r>
-                  <w:r>
-                    <w:rPr>
-                      <w:rFonts w:cs="B Nazanin" w:hint="eastAsia"/>
-                      <w:b/>
-                      <w:bCs/>
-                      <w:noProof/>
-                      <w:sz w:val="28"/>
-                      <w:szCs w:val="28"/>
-                      <w:rtl/>
-                    </w:rPr>
-                    <w:t>ا</w:t>
-                  </w:r>
-                  <w:r>
-                    <w:rPr>
-                      <w:rFonts w:cs="B Nazanin"/>
-                      <w:b/>
-                      <w:bCs/>
-                      <w:noProof/>
-                      <w:sz w:val="28"/>
-                      <w:szCs w:val="28"/>
-                      <w:rtl/>
-                    </w:rPr>
-                    <w:t xml:space="preserve"> &lt; احتمال وقوع اتفاق ها را با هم مقا</w:t>
-                  </w:r>
-                  <w:r>
-                    <w:rPr>
-                      <w:rFonts w:cs="B Nazanin" w:hint="cs"/>
-                      <w:b/>
-                      <w:bCs/>
-                      <w:noProof/>
-                      <w:sz w:val="28"/>
-                      <w:szCs w:val="28"/>
-                      <w:rtl/>
-                    </w:rPr>
-                    <w:t>ی</w:t>
-                  </w:r>
-                  <w:r>
-                    <w:rPr>
-                      <w:rFonts w:cs="B Nazanin" w:hint="eastAsia"/>
-                      <w:b/>
-                      <w:bCs/>
-                      <w:noProof/>
-                      <w:sz w:val="28"/>
-                      <w:szCs w:val="28"/>
-                      <w:rtl/>
-                    </w:rPr>
-                    <w:t>سه</w:t>
-                  </w:r>
-                  <w:r>
-                    <w:rPr>
-                      <w:rFonts w:cs="B Nazanin"/>
-                      <w:b/>
-                      <w:bCs/>
-                      <w:noProof/>
-                      <w:sz w:val="28"/>
-                      <w:szCs w:val="28"/>
-                      <w:rtl/>
-                    </w:rPr>
-                    <w:t xml:space="preserve"> کن</w:t>
-                  </w:r>
-                  <w:r>
-                    <w:rPr>
-                      <w:rFonts w:cs="B Nazanin" w:hint="cs"/>
-                      <w:b/>
-                      <w:bCs/>
-                      <w:noProof/>
-                      <w:sz w:val="28"/>
-                      <w:szCs w:val="28"/>
-                      <w:rtl/>
-                    </w:rPr>
-                    <w:t>ی</w:t>
-                  </w:r>
-                  <w:r>
-                    <w:rPr>
-                      <w:rFonts w:cs="B Nazanin" w:hint="eastAsia"/>
-                      <w:b/>
-                      <w:bCs/>
-                      <w:noProof/>
-                      <w:sz w:val="28"/>
-                      <w:szCs w:val="28"/>
-                      <w:rtl/>
-                    </w:rPr>
-                    <w:t>د</w:t>
-                  </w:r>
-                  <w:r>
-                    <w:rPr>
-                      <w:rFonts w:cs="B Nazanin"/>
-                      <w:b/>
-                      <w:bCs/>
-                      <w:noProof/>
-                      <w:sz w:val="28"/>
-                      <w:szCs w:val="28"/>
-                      <w:rtl/>
-                    </w:rPr>
-                    <w:t>.</w:t>
+                    <w:t xml:space="preserve"> یا &lt; احتمال وقوع اتفاق ها را با هم مقایسه کنید.</w:t>
                   </w:r>
                 </w:p>
                 <w:p>
@@ -7390,106 +4049,7 @@
                       <w:szCs w:val="28"/>
                       <w:rtl/>
                     </w:rPr>
-                    <w:t>تاس</w:t>
-                  </w:r>
-                  <w:r>
-                    <w:rPr>
-                      <w:rFonts w:ascii="AmuzehNewNormalPS" w:cs="B Nazanin"/>
-                      <w:b/>
-                      <w:bCs/>
-                      <w:sz w:val="28"/>
-                      <w:szCs w:val="28"/>
-                      <w:rtl/>
-                    </w:rPr>
-                    <w:t xml:space="preserve"> </w:t>
-                  </w:r>
-                  <w:r>
-                    <w:rPr>
-                      <w:rFonts w:ascii="AmuzehNewNormalPS" w:cs="B Nazanin" w:hint="cs"/>
-                      <w:b/>
-                      <w:bCs/>
-                      <w:sz w:val="28"/>
-                      <w:szCs w:val="28"/>
-                      <w:rtl/>
-                    </w:rPr>
-                    <w:t>١</w:t>
-                  </w:r>
-                  <w:r>
-                    <w:rPr>
-                      <w:rFonts w:ascii="AmuzehNewNormalPS" w:cs="B Nazanin"/>
-                      <w:b/>
-                      <w:bCs/>
-                      <w:sz w:val="28"/>
-                      <w:szCs w:val="28"/>
-                      <w:rtl/>
-                    </w:rPr>
-                    <w:t xml:space="preserve"> </w:t>
-                  </w:r>
-                  <w:r>
-                    <w:rPr>
-                      <w:rFonts w:ascii="AmuzehNewNormalPS" w:cs="B Nazanin" w:hint="cs"/>
-                      <w:b/>
-                      <w:bCs/>
-                      <w:sz w:val="28"/>
-                      <w:szCs w:val="28"/>
-                      <w:rtl/>
-                    </w:rPr>
-                    <w:t>یا</w:t>
-                  </w:r>
-                  <w:r>
-                    <w:rPr>
-                      <w:rFonts w:ascii="AmuzehNewNormalPS" w:cs="B Nazanin"/>
-                      <w:b/>
-                      <w:bCs/>
-                      <w:sz w:val="28"/>
-                      <w:szCs w:val="28"/>
-                      <w:rtl/>
-                    </w:rPr>
-                    <w:t xml:space="preserve"> </w:t>
-                  </w:r>
-                  <w:r>
-                    <w:rPr>
-                      <w:rFonts w:ascii="AmuzehNewNormalPS" w:cs="B Nazanin" w:hint="cs"/>
-                      <w:b/>
-                      <w:bCs/>
-                      <w:sz w:val="28"/>
-                      <w:szCs w:val="28"/>
-                      <w:rtl/>
-                    </w:rPr>
-                    <w:t>٢</w:t>
-                  </w:r>
-                  <w:r>
-                    <w:rPr>
-                      <w:rFonts w:ascii="AmuzehNewNormalPS" w:cs="B Nazanin"/>
-                      <w:b/>
-                      <w:bCs/>
-                      <w:sz w:val="28"/>
-                      <w:szCs w:val="28"/>
-                      <w:rtl/>
-                    </w:rPr>
-                    <w:t xml:space="preserve"> </w:t>
-                  </w:r>
-                  <w:r>
-                    <w:rPr>
-                      <w:rFonts w:ascii="AmuzehNewNormalPS" w:cs="B Nazanin" w:hint="cs"/>
-                      <w:b/>
-                      <w:bCs/>
-                      <w:sz w:val="28"/>
-                      <w:szCs w:val="28"/>
-                      <w:rtl/>
-                    </w:rPr>
-                    <w:t>بیاید</w:t>
-                  </w:r>
-                  <w:r>
-                    <w:rPr>
-                      <w:rFonts w:ascii="AmuzehNewNormalPS" w:cs="B Nazanin" w:hint="cs"/>
-                      <w:b/>
-                      <w:bCs/>
-                      <w:sz w:val="28"/>
-                      <w:szCs w:val="28"/>
-                      <w:rtl/>
-                    </w:rPr>
-                    <w:t xml:space="preserve">   </w:t>
+                    <w:t xml:space="preserve">تاس ١ یا ٢ بیاید   </w:t>
                   </w:r>
                   <w:r>
                     <w:rPr>
@@ -7499,11 +4059,11 @@
                       <w:sz w:val="28"/>
                       <w:szCs w:val="28"/>
                     </w:rPr>
-                    <w:object w:dxaOrig="279" w:dyaOrig="279" w14:anchorId="7FE08F77">
-                      <v:shape id="_x0000_i1029" type="#_x0000_t75" style="width:15.55pt;height:16.2pt" o:ole="">
-                        <v:imagedata r:id="rId18" o:title=""/>
+                    <w:object w:dxaOrig="315" w:dyaOrig="330" w14:anchorId="49D2E3D1">
+                      <v:shape id="_x0000_i1028" type="#_x0000_t75" style="width:15.55pt;height:16.2pt" o:ole="">
+                        <v:imagedata r:id="rId14" o:title=""/>
                       </v:shape>
-                      <o:OLEObject Type="Embed" ProgID="Equation.DSMT4" ShapeID="_x0000_i1029" DrawAspect="Content" ObjectID="_1808066799" r:id="rId19"/>
+                      <o:OLEObject Type="Embed" ProgID="Equation.DSMT4" ShapeID="_x0000_i1028" DrawAspect="Content" ObjectID="_1808120414" r:id="rId15"/>
                     </w:object>
                   </w:r>
                   <w:r>
@@ -7515,73 +4075,7 @@
                       <w:szCs w:val="28"/>
                       <w:rtl/>
                     </w:rPr>
-                    <w:t xml:space="preserve">    </w:t>
-                  </w:r>
-                  <w:r>
-                    <w:rPr>
-                      <w:rFonts w:ascii="AmuzehNewNormalPS" w:cs="B Nazanin"/>
-                      <w:b/>
-                      <w:bCs/>
-                      <w:sz w:val="28"/>
-                      <w:szCs w:val="28"/>
-                      <w:rtl/>
-                    </w:rPr>
-                    <w:t xml:space="preserve"> </w:t>
-                  </w:r>
-                  <w:r>
-                    <w:rPr>
-                      <w:rFonts w:ascii="AmuzehNewNormalPS" w:cs="B Nazanin" w:hint="cs"/>
-                      <w:b/>
-                      <w:bCs/>
-                      <w:sz w:val="28"/>
-                      <w:szCs w:val="28"/>
-                      <w:rtl/>
-                    </w:rPr>
-                    <w:t>تاس</w:t>
-                  </w:r>
-                  <w:r>
-                    <w:rPr>
-                      <w:rFonts w:ascii="AmuzehNewNormalPS" w:cs="B Nazanin"/>
-                      <w:b/>
-                      <w:bCs/>
-                      <w:sz w:val="28"/>
-                      <w:szCs w:val="28"/>
-                      <w:rtl/>
-                    </w:rPr>
-                    <w:t xml:space="preserve"> </w:t>
-                  </w:r>
-                  <w:r>
-                    <w:rPr>
-                      <w:rFonts w:ascii="AmuzehNewNormalPS" w:cs="B Nazanin" w:hint="cs"/>
-                      <w:b/>
-                      <w:bCs/>
-                      <w:sz w:val="28"/>
-                      <w:szCs w:val="28"/>
-                      <w:rtl/>
-                    </w:rPr>
-                    <w:t>٣</w:t>
-                  </w:r>
-                  <w:r>
-                    <w:rPr>
-                      <w:rFonts w:ascii="AmuzehNewNormalPS" w:cs="B Nazanin"/>
-                      <w:b/>
-                      <w:bCs/>
-                      <w:sz w:val="28"/>
-                      <w:szCs w:val="28"/>
-                      <w:rtl/>
-                    </w:rPr>
-                    <w:t xml:space="preserve"> </w:t>
-                  </w:r>
-                  <w:r>
-                    <w:rPr>
-                      <w:rFonts w:ascii="AmuzehNewNormalPS" w:cs="B Nazanin" w:hint="cs"/>
-                      <w:b/>
-                      <w:bCs/>
-                      <w:sz w:val="28"/>
-                      <w:szCs w:val="28"/>
-                      <w:rtl/>
-                    </w:rPr>
-                    <w:t>بیاید</w:t>
+                    <w:t xml:space="preserve">     تاس ٣ بیاید</w:t>
                   </w:r>
                 </w:p>
                 <w:p>
@@ -7595,7 +4089,6 @@
                       <w:noProof/>
                       <w:sz w:val="28"/>
                       <w:szCs w:val="28"/>
-                      <w:rtl/>
                     </w:rPr>
                   </w:pPr>
                   <w:r>
@@ -7607,128 +4100,7 @@
                       <w:szCs w:val="28"/>
                       <w:rtl/>
                     </w:rPr>
-                    <w:t>تاس</w:t>
-                  </w:r>
-                  <w:r>
-                    <w:rPr>
-                      <w:rFonts w:ascii="AmuzehNewNormalPS" w:cs="B Nazanin"/>
-                      <w:b/>
-                      <w:bCs/>
-                      <w:sz w:val="28"/>
-                      <w:szCs w:val="28"/>
-                      <w:rtl/>
-                    </w:rPr>
-                    <w:t xml:space="preserve"> </w:t>
-                  </w:r>
-                  <w:r>
-                    <w:rPr>
-                      <w:rFonts w:ascii="AmuzehNewNormalPS" w:cs="B Nazanin" w:hint="cs"/>
-                      <w:b/>
-                      <w:bCs/>
-                      <w:sz w:val="28"/>
-                      <w:szCs w:val="28"/>
-                      <w:rtl/>
-                    </w:rPr>
-                    <w:t>عددی</w:t>
-                  </w:r>
-                  <w:r>
-                    <w:rPr>
-                      <w:rFonts w:ascii="AmuzehNewNormalPS" w:cs="B Nazanin"/>
-                      <w:b/>
-                      <w:bCs/>
-                      <w:sz w:val="28"/>
-                      <w:szCs w:val="28"/>
-                      <w:rtl/>
-                    </w:rPr>
-                    <w:t xml:space="preserve"> </w:t>
-                  </w:r>
-                  <w:r>
-                    <w:rPr>
-                      <w:rFonts w:ascii="AmuzehNewNormalPS" w:cs="B Nazanin" w:hint="cs"/>
-                      <w:b/>
-                      <w:bCs/>
-                      <w:sz w:val="28"/>
-                      <w:szCs w:val="28"/>
-                      <w:rtl/>
-                    </w:rPr>
-                    <w:t>کمتر</w:t>
-                  </w:r>
-                  <w:r>
-                    <w:rPr>
-                      <w:rFonts w:ascii="AmuzehNewNormalPS" w:cs="B Nazanin"/>
-                      <w:b/>
-                      <w:bCs/>
-                      <w:sz w:val="28"/>
-                      <w:szCs w:val="28"/>
-                      <w:rtl/>
-                    </w:rPr>
-                    <w:t xml:space="preserve"> </w:t>
-                  </w:r>
-                  <w:r>
-                    <w:rPr>
-                      <w:rFonts w:ascii="AmuzehNewNormalPS" w:cs="B Nazanin" w:hint="cs"/>
-                      <w:b/>
-                      <w:bCs/>
-                      <w:sz w:val="28"/>
-                      <w:szCs w:val="28"/>
-                      <w:rtl/>
-                    </w:rPr>
-                    <w:t>از</w:t>
-                  </w:r>
-                  <w:r>
-                    <w:rPr>
-                      <w:rFonts w:ascii="AmuzehNewNormalPS" w:cs="B Nazanin"/>
-                      <w:b/>
-                      <w:bCs/>
-                      <w:sz w:val="28"/>
-                      <w:szCs w:val="28"/>
-                      <w:rtl/>
-                    </w:rPr>
-                    <w:t xml:space="preserve"> </w:t>
-                  </w:r>
-                  <w:r>
-                    <w:rPr>
-                      <w:rFonts w:ascii="AmuzehNewNormalPS" w:cs="B Nazanin" w:hint="cs"/>
-                      <w:b/>
-                      <w:bCs/>
-                      <w:sz w:val="28"/>
-                      <w:szCs w:val="28"/>
-                      <w:rtl/>
-                    </w:rPr>
-                    <w:t>٤</w:t>
-                  </w:r>
-                  <w:r>
-                    <w:rPr>
-                      <w:rFonts w:ascii="AmuzehNewNormalPS" w:cs="B Nazanin"/>
-                      <w:b/>
-                      <w:bCs/>
-                      <w:sz w:val="28"/>
-                      <w:szCs w:val="28"/>
-                      <w:rtl/>
-                    </w:rPr>
-                    <w:t xml:space="preserve"> </w:t>
-                  </w:r>
-                  <w:r>
-                    <w:rPr>
-                      <w:rFonts w:ascii="AmuzehNewNormalPS" w:cs="B Nazanin" w:hint="cs"/>
-                      <w:b/>
-                      <w:bCs/>
-                      <w:sz w:val="28"/>
-                      <w:szCs w:val="28"/>
-                      <w:rtl/>
-                    </w:rPr>
-                    <w:t>بیاید</w:t>
-                  </w:r>
-                  <w:r>
-                    <w:rPr>
-                      <w:rFonts w:ascii="AmuzehNewNormalPS" w:cs="B Nazanin" w:hint="cs"/>
-                      <w:b/>
-                      <w:bCs/>
-                      <w:sz w:val="28"/>
-                      <w:szCs w:val="28"/>
-                      <w:rtl/>
-                    </w:rPr>
-                    <w:t xml:space="preserve">  </w:t>
+                    <w:t xml:space="preserve">تاس عددی کمتر از ٤ بیاید  </w:t>
                   </w:r>
                   <w:r>
                     <w:rPr>
@@ -7738,23 +4110,23 @@
                       <w:sz w:val="28"/>
                       <w:szCs w:val="28"/>
                     </w:rPr>
-                    <w:object w:dxaOrig="279" w:dyaOrig="279" w14:anchorId="64ECB45A">
-                      <v:shape id="_x0000_i1030" type="#_x0000_t75" style="width:15.55pt;height:16.2pt" o:ole="">
-                        <v:imagedata r:id="rId18" o:title=""/>
+                    <w:object w:dxaOrig="315" w:dyaOrig="330" w14:anchorId="3A7AB858">
+                      <v:shape id="_x0000_i1029" type="#_x0000_t75" style="width:15.55pt;height:16.2pt" o:ole="">
+                        <v:imagedata r:id="rId14" o:title=""/>
                       </v:shape>
-                      <o:OLEObject Type="Embed" ProgID="Equation.DSMT4" ShapeID="_x0000_i1030" DrawAspect="Content" ObjectID="_1808066800" r:id="rId20"/>
+                      <o:OLEObject Type="Embed" ProgID="Equation.DSMT4" ShapeID="_x0000_i1029" DrawAspect="Content" ObjectID="_1808120415" r:id="rId16"/>
                     </w:object>
                   </w:r>
                   <w:r>
                     <w:rPr>
-                      <w:rFonts w:ascii="AmuzehNewNormalPS" w:cs="B Nazanin"/>
+                      <w:rFonts w:ascii="AmuzehNewNormalPS" w:cs="B Nazanin" w:hint="cs"/>
                       <w:b/>
                       <w:bCs/>
                       <w:sz w:val="28"/>
                       <w:szCs w:val="28"/>
                       <w:rtl/>
                     </w:rPr>
-                    <w:t xml:space="preserve"> </w:t>
+                    <w:t xml:space="preserve">  تاس ٤ یا ٥ بیاید</w:t>
                   </w:r>
                   <w:r>
                     <w:rPr>
@@ -7763,121 +4135,9 @@
                       <w:bCs/>
                       <w:sz w:val="28"/>
                       <w:szCs w:val="28"/>
-                      <w:rtl/>
-                    </w:rPr>
-                    <w:t xml:space="preserve"> </w:t>
-                  </w:r>
-                  <w:r>
-                    <w:rPr>
-                      <w:rFonts w:ascii="AmuzehNewNormalPS" w:cs="B Nazanin" w:hint="cs"/>
-                      <w:b/>
-                      <w:bCs/>
-                      <w:sz w:val="28"/>
-                      <w:szCs w:val="28"/>
-                      <w:rtl/>
-                    </w:rPr>
-                    <w:t>تاس</w:t>
-                  </w:r>
-                  <w:r>
-                    <w:rPr>
-                      <w:rFonts w:ascii="AmuzehNewNormalPS" w:cs="B Nazanin"/>
-                      <w:b/>
-                      <w:bCs/>
-                      <w:sz w:val="28"/>
-                      <w:szCs w:val="28"/>
-                      <w:rtl/>
-                    </w:rPr>
-                    <w:t xml:space="preserve"> </w:t>
-                  </w:r>
-                  <w:r>
-                    <w:rPr>
-                      <w:rFonts w:ascii="AmuzehNewNormalPS" w:cs="B Nazanin" w:hint="cs"/>
-                      <w:b/>
-                      <w:bCs/>
-                      <w:sz w:val="28"/>
-                      <w:szCs w:val="28"/>
-                      <w:rtl/>
-                    </w:rPr>
-                    <w:t>٤</w:t>
-                  </w:r>
-                  <w:r>
-                    <w:rPr>
-                      <w:rFonts w:ascii="AmuzehNewNormalPS" w:cs="B Nazanin"/>
-                      <w:b/>
-                      <w:bCs/>
-                      <w:sz w:val="28"/>
-                      <w:szCs w:val="28"/>
-                      <w:rtl/>
-                    </w:rPr>
-                    <w:t xml:space="preserve"> </w:t>
-                  </w:r>
-                  <w:r>
-                    <w:rPr>
-                      <w:rFonts w:ascii="AmuzehNewNormalPS" w:cs="B Nazanin" w:hint="cs"/>
-                      <w:b/>
-                      <w:bCs/>
-                      <w:sz w:val="28"/>
-                      <w:szCs w:val="28"/>
-                      <w:rtl/>
-                    </w:rPr>
-                    <w:t>یا</w:t>
-                  </w:r>
-                  <w:r>
-                    <w:rPr>
-                      <w:rFonts w:ascii="AmuzehNewNormalPS" w:cs="B Nazanin"/>
-                      <w:b/>
-                      <w:bCs/>
-                      <w:sz w:val="28"/>
-                      <w:szCs w:val="28"/>
-                      <w:rtl/>
-                    </w:rPr>
-                    <w:t xml:space="preserve"> </w:t>
-                  </w:r>
-                  <w:r>
-                    <w:rPr>
-                      <w:rFonts w:ascii="AmuzehNewNormalPS" w:cs="B Nazanin" w:hint="cs"/>
-                      <w:b/>
-                      <w:bCs/>
-                      <w:sz w:val="28"/>
-                      <w:szCs w:val="28"/>
-                      <w:rtl/>
-                    </w:rPr>
-                    <w:t>٥</w:t>
-                  </w:r>
-                  <w:r>
-                    <w:rPr>
-                      <w:rFonts w:ascii="AmuzehNewNormalPS" w:cs="B Nazanin"/>
-                      <w:b/>
-                      <w:bCs/>
-                      <w:sz w:val="28"/>
-                      <w:szCs w:val="28"/>
-                      <w:rtl/>
-                    </w:rPr>
-                    <w:t xml:space="preserve"> </w:t>
-                  </w:r>
-                  <w:r>
-                    <w:rPr>
-                      <w:rFonts w:ascii="AmuzehNewNormalPS" w:cs="B Nazanin" w:hint="cs"/>
-                      <w:b/>
-                      <w:bCs/>
-                      <w:sz w:val="28"/>
-                      <w:szCs w:val="28"/>
-                      <w:rtl/>
-                    </w:rPr>
-                    <w:t>بیاید</w:t>
-                  </w:r>
-                  <w:r>
-                    <w:rPr>
-                      <w:rFonts w:ascii="AmuzehNewNormalPS" w:cs="B Nazanin"/>
-                      <w:b/>
-                      <w:bCs/>
-                      <w:sz w:val="28"/>
-                      <w:szCs w:val="28"/>
                     </w:rPr>
                     <w:t>.</w:t>
                   </w:r>
-                  <w:bookmarkStart w:id="0" w:name="_GoBack"/>
-                  <w:bookmarkEnd w:id="0"/>
                 </w:p>
               </w:tc>
             </w:tr>
@@ -7891,15 +4151,18 @@
                   <w:gridSpan w:val="2"/>
                   <w:tcBorders>
                     <w:top w:val="dotted" w:sz="4" w:space="0" w:color="auto"/>
+                    <w:left w:val="nil"/>
                     <w:bottom w:val="nil"/>
+                    <w:right w:val="nil"/>
                   </w:tcBorders>
+                  <w:hideMark/>
                 </w:tcPr>
                 <w:p>
                   <w:pPr>
                     <w:pStyle w:val="ListParagraph"/>
                     <w:numPr>
                       <w:ilvl w:val="0"/>
-                      <w:numId w:val="40"/>
+                      <w:numId w:val="50"/>
                     </w:numPr>
                     <w:spacing w:after="0" w:line="240" w:lineRule="auto"/>
                     <w:jc w:val="both"/>
@@ -7928,99 +4191,11 @@
                       <w:rFonts w:cs="B Nazanin" w:hint="cs"/>
                       <w:b/>
                       <w:bCs/>
-                      <w:sz w:val="26"/>
-                      <w:szCs w:val="26"/>
-                      <w:rtl/>
-                    </w:rPr>
-                    <w:t xml:space="preserve"> </w:t>
-                  </w:r>
-                  <w:r>
-                    <w:rPr>
-                      <w:rFonts w:cs="B Nazanin"/>
-                      <w:b/>
-                      <w:bCs/>
                       <w:sz w:val="28"/>
                       <w:szCs w:val="28"/>
                       <w:rtl/>
                     </w:rPr>
-                    <w:t>الف - تاس</w:t>
-                  </w:r>
-                  <w:r>
-                    <w:rPr>
-                      <w:rFonts w:cs="B Nazanin" w:hint="cs"/>
-                      <w:b/>
-                      <w:bCs/>
-                      <w:sz w:val="28"/>
-                      <w:szCs w:val="28"/>
-                      <w:rtl/>
-                    </w:rPr>
-                    <w:t>ی</w:t>
-                  </w:r>
-                  <w:r>
-                    <w:rPr>
-                      <w:rFonts w:cs="B Nazanin"/>
-                      <w:b/>
-                      <w:bCs/>
-                      <w:sz w:val="28"/>
-                      <w:szCs w:val="28"/>
-                      <w:rtl/>
-                    </w:rPr>
-                    <w:t xml:space="preserve"> را 300 بار پرتاب م</w:t>
-                  </w:r>
-                  <w:r>
-                    <w:rPr>
-                      <w:rFonts w:cs="B Nazanin" w:hint="cs"/>
-                      <w:b/>
-                      <w:bCs/>
-                      <w:sz w:val="28"/>
-                      <w:szCs w:val="28"/>
-                      <w:rtl/>
-                    </w:rPr>
-                    <w:t>ی</w:t>
-                  </w:r>
-                  <w:r>
-                    <w:rPr>
-                      <w:rFonts w:cs="B Nazanin"/>
-                      <w:b/>
-                      <w:bCs/>
-                      <w:sz w:val="28"/>
-                      <w:szCs w:val="28"/>
-                      <w:rtl/>
-                    </w:rPr>
-                    <w:t xml:space="preserve"> کن</w:t>
-                  </w:r>
-                  <w:r>
-                    <w:rPr>
-                      <w:rFonts w:cs="B Nazanin" w:hint="cs"/>
-                      <w:b/>
-                      <w:bCs/>
-                      <w:sz w:val="28"/>
-                      <w:szCs w:val="28"/>
-                      <w:rtl/>
-                    </w:rPr>
-                    <w:t>ی</w:t>
-                  </w:r>
-                  <w:r>
-                    <w:rPr>
-                      <w:rFonts w:cs="B Nazanin" w:hint="eastAsia"/>
-                      <w:b/>
-                      <w:bCs/>
-                      <w:sz w:val="28"/>
-                      <w:szCs w:val="28"/>
-                      <w:rtl/>
-                    </w:rPr>
-                    <w:t>م</w:t>
-                  </w:r>
-                  <w:r>
-                    <w:rPr>
-                      <w:rFonts w:cs="B Nazanin"/>
-                      <w:b/>
-                      <w:bCs/>
-                      <w:sz w:val="28"/>
-                      <w:szCs w:val="28"/>
-                      <w:rtl/>
-                    </w:rPr>
-                    <w:t>:</w:t>
+                    <w:t>الف - تاسی را 300 بار پرتاب می کنیم:</w:t>
                   </w:r>
                 </w:p>
                 <w:p>
@@ -8038,102 +4213,14 @@
                   </w:pPr>
                   <w:r>
                     <w:rPr>
-                      <w:rFonts w:cs="B Nazanin"/>
+                      <w:rFonts w:cs="B Nazanin" w:hint="cs"/>
                       <w:b/>
                       <w:bCs/>
                       <w:sz w:val="28"/>
                       <w:szCs w:val="28"/>
                       <w:rtl/>
                     </w:rPr>
-                    <w:t>- انتظار دار</w:t>
-                  </w:r>
-                  <w:r>
-                    <w:rPr>
-                      <w:rFonts w:cs="B Nazanin" w:hint="cs"/>
-                      <w:b/>
-                      <w:bCs/>
-                      <w:sz w:val="28"/>
-                      <w:szCs w:val="28"/>
-                      <w:rtl/>
-                    </w:rPr>
-                    <w:t>ی</w:t>
-                  </w:r>
-                  <w:r>
-                    <w:rPr>
-                      <w:rFonts w:cs="B Nazanin" w:hint="eastAsia"/>
-                      <w:b/>
-                      <w:bCs/>
-                      <w:sz w:val="28"/>
-                      <w:szCs w:val="28"/>
-                      <w:rtl/>
-                    </w:rPr>
-                    <w:t>م</w:t>
-                  </w:r>
-                  <w:r>
-                    <w:rPr>
-                      <w:rFonts w:cs="B Nazanin"/>
-                      <w:b/>
-                      <w:bCs/>
-                      <w:sz w:val="28"/>
-                      <w:szCs w:val="28"/>
-                      <w:rtl/>
-                    </w:rPr>
-                    <w:t xml:space="preserve"> چند بار عدد 6  ب</w:t>
-                  </w:r>
-                  <w:r>
-                    <w:rPr>
-                      <w:rFonts w:cs="B Nazanin" w:hint="cs"/>
-                      <w:b/>
-                      <w:bCs/>
-                      <w:sz w:val="28"/>
-                      <w:szCs w:val="28"/>
-                      <w:rtl/>
-                    </w:rPr>
-                    <w:t>ی</w:t>
-                  </w:r>
-                  <w:r>
-                    <w:rPr>
-                      <w:rFonts w:cs="B Nazanin" w:hint="eastAsia"/>
-                      <w:b/>
-                      <w:bCs/>
-                      <w:sz w:val="28"/>
-                      <w:szCs w:val="28"/>
-                      <w:rtl/>
-                    </w:rPr>
-                    <w:t>ا</w:t>
-                  </w:r>
-                  <w:r>
-                    <w:rPr>
-                      <w:rFonts w:cs="B Nazanin" w:hint="cs"/>
-                      <w:b/>
-                      <w:bCs/>
-                      <w:sz w:val="28"/>
-                      <w:szCs w:val="28"/>
-                      <w:rtl/>
-                    </w:rPr>
-                    <w:t>ی</w:t>
-                  </w:r>
-                  <w:r>
-                    <w:rPr>
-                      <w:rFonts w:cs="B Nazanin" w:hint="eastAsia"/>
-                      <w:b/>
-                      <w:bCs/>
-                      <w:sz w:val="28"/>
-                      <w:szCs w:val="28"/>
-                      <w:rtl/>
-                    </w:rPr>
-                    <w:t>د؟</w:t>
-                  </w:r>
-                  <w:r>
-                    <w:rPr>
-                      <w:rFonts w:cs="B Nazanin"/>
-                      <w:b/>
-                      <w:bCs/>
-                      <w:sz w:val="28"/>
-                      <w:szCs w:val="28"/>
-                      <w:rtl/>
-                    </w:rPr>
-                    <w:t xml:space="preserve">................             </w:t>
+                    <w:t xml:space="preserve">- انتظار داریم چند بار عدد 6  بیاید؟................             </w:t>
                   </w:r>
                 </w:p>
                 <w:p>
@@ -8151,102 +4238,14 @@
                   </w:pPr>
                   <w:r>
                     <w:rPr>
-                      <w:rFonts w:cs="B Nazanin"/>
+                      <w:rFonts w:cs="B Nazanin" w:hint="cs"/>
                       <w:b/>
                       <w:bCs/>
                       <w:sz w:val="28"/>
                       <w:szCs w:val="28"/>
                       <w:rtl/>
                     </w:rPr>
-                    <w:t>- انتظار دار</w:t>
-                  </w:r>
-                  <w:r>
-                    <w:rPr>
-                      <w:rFonts w:cs="B Nazanin" w:hint="cs"/>
-                      <w:b/>
-                      <w:bCs/>
-                      <w:sz w:val="28"/>
-                      <w:szCs w:val="28"/>
-                      <w:rtl/>
-                    </w:rPr>
-                    <w:t>ی</w:t>
-                  </w:r>
-                  <w:r>
-                    <w:rPr>
-                      <w:rFonts w:cs="B Nazanin" w:hint="eastAsia"/>
-                      <w:b/>
-                      <w:bCs/>
-                      <w:sz w:val="28"/>
-                      <w:szCs w:val="28"/>
-                      <w:rtl/>
-                    </w:rPr>
-                    <w:t>م</w:t>
-                  </w:r>
-                  <w:r>
-                    <w:rPr>
-                      <w:rFonts w:cs="B Nazanin"/>
-                      <w:b/>
-                      <w:bCs/>
-                      <w:sz w:val="28"/>
-                      <w:szCs w:val="28"/>
-                      <w:rtl/>
-                    </w:rPr>
-                    <w:t xml:space="preserve"> چند بار عدد فرد ب</w:t>
-                  </w:r>
-                  <w:r>
-                    <w:rPr>
-                      <w:rFonts w:cs="B Nazanin" w:hint="cs"/>
-                      <w:b/>
-                      <w:bCs/>
-                      <w:sz w:val="28"/>
-                      <w:szCs w:val="28"/>
-                      <w:rtl/>
-                    </w:rPr>
-                    <w:t>ی</w:t>
-                  </w:r>
-                  <w:r>
-                    <w:rPr>
-                      <w:rFonts w:cs="B Nazanin" w:hint="eastAsia"/>
-                      <w:b/>
-                      <w:bCs/>
-                      <w:sz w:val="28"/>
-                      <w:szCs w:val="28"/>
-                      <w:rtl/>
-                    </w:rPr>
-                    <w:t>ا</w:t>
-                  </w:r>
-                  <w:r>
-                    <w:rPr>
-                      <w:rFonts w:cs="B Nazanin" w:hint="cs"/>
-                      <w:b/>
-                      <w:bCs/>
-                      <w:sz w:val="28"/>
-                      <w:szCs w:val="28"/>
-                      <w:rtl/>
-                    </w:rPr>
-                    <w:t>ی</w:t>
-                  </w:r>
-                  <w:r>
-                    <w:rPr>
-                      <w:rFonts w:cs="B Nazanin" w:hint="eastAsia"/>
-                      <w:b/>
-                      <w:bCs/>
-                      <w:sz w:val="28"/>
-                      <w:szCs w:val="28"/>
-                      <w:rtl/>
-                    </w:rPr>
-                    <w:t>د؟</w:t>
-                  </w:r>
-                  <w:r>
-                    <w:rPr>
-                      <w:rFonts w:cs="B Nazanin"/>
-                      <w:b/>
-                      <w:bCs/>
-                      <w:sz w:val="28"/>
-                      <w:szCs w:val="28"/>
-                      <w:rtl/>
-                    </w:rPr>
-                    <w:t xml:space="preserve">................  </w:t>
+                    <w:t xml:space="preserve">- انتظار داریم چند بار عدد فرد بیاید؟................  </w:t>
                   </w:r>
                 </w:p>
                 <w:p>
@@ -8264,190 +4263,14 @@
                   </w:pPr>
                   <w:r>
                     <w:rPr>
-                      <w:rFonts w:cs="B Nazanin" w:hint="eastAsia"/>
+                      <w:rFonts w:cs="B Nazanin" w:hint="cs"/>
                       <w:b/>
                       <w:bCs/>
                       <w:sz w:val="28"/>
                       <w:szCs w:val="28"/>
                       <w:rtl/>
                     </w:rPr>
-                    <w:t>ب</w:t>
-                  </w:r>
-                  <w:r>
-                    <w:rPr>
-                      <w:rFonts w:cs="B Nazanin"/>
-                      <w:b/>
-                      <w:bCs/>
-                      <w:sz w:val="28"/>
-                      <w:szCs w:val="28"/>
-                      <w:rtl/>
-                    </w:rPr>
-                    <w:t>- سکه ا</w:t>
-                  </w:r>
-                  <w:r>
-                    <w:rPr>
-                      <w:rFonts w:cs="B Nazanin" w:hint="cs"/>
-                      <w:b/>
-                      <w:bCs/>
-                      <w:sz w:val="28"/>
-                      <w:szCs w:val="28"/>
-                      <w:rtl/>
-                    </w:rPr>
-                    <w:t>ی</w:t>
-                  </w:r>
-                  <w:r>
-                    <w:rPr>
-                      <w:rFonts w:cs="B Nazanin"/>
-                      <w:b/>
-                      <w:bCs/>
-                      <w:sz w:val="28"/>
-                      <w:szCs w:val="28"/>
-                      <w:rtl/>
-                    </w:rPr>
-                    <w:t xml:space="preserve"> را 20 بار م</w:t>
-                  </w:r>
-                  <w:r>
-                    <w:rPr>
-                      <w:rFonts w:cs="B Nazanin" w:hint="cs"/>
-                      <w:b/>
-                      <w:bCs/>
-                      <w:sz w:val="28"/>
-                      <w:szCs w:val="28"/>
-                      <w:rtl/>
-                    </w:rPr>
-                    <w:t>ی</w:t>
-                  </w:r>
-                  <w:r>
-                    <w:rPr>
-                      <w:rFonts w:cs="B Nazanin"/>
-                      <w:b/>
-                      <w:bCs/>
-                      <w:sz w:val="28"/>
-                      <w:szCs w:val="28"/>
-                      <w:rtl/>
-                    </w:rPr>
-                    <w:t xml:space="preserve"> انداز</w:t>
-                  </w:r>
-                  <w:r>
-                    <w:rPr>
-                      <w:rFonts w:cs="B Nazanin" w:hint="cs"/>
-                      <w:b/>
-                      <w:bCs/>
-                      <w:sz w:val="28"/>
-                      <w:szCs w:val="28"/>
-                      <w:rtl/>
-                    </w:rPr>
-                    <w:t>ی</w:t>
-                  </w:r>
-                  <w:r>
-                    <w:rPr>
-                      <w:rFonts w:cs="B Nazanin" w:hint="eastAsia"/>
-                      <w:b/>
-                      <w:bCs/>
-                      <w:sz w:val="28"/>
-                      <w:szCs w:val="28"/>
-                      <w:rtl/>
-                    </w:rPr>
-                    <w:t>م</w:t>
-                  </w:r>
-                  <w:r>
-                    <w:rPr>
-                      <w:rFonts w:cs="B Nazanin"/>
-                      <w:b/>
-                      <w:bCs/>
-                      <w:sz w:val="28"/>
-                      <w:szCs w:val="28"/>
-                      <w:rtl/>
-                    </w:rPr>
-                    <w:t xml:space="preserve"> انتظار دار</w:t>
-                  </w:r>
-                  <w:r>
-                    <w:rPr>
-                      <w:rFonts w:cs="B Nazanin" w:hint="cs"/>
-                      <w:b/>
-                      <w:bCs/>
-                      <w:sz w:val="28"/>
-                      <w:szCs w:val="28"/>
-                      <w:rtl/>
-                    </w:rPr>
-                    <w:t>ی</w:t>
-                  </w:r>
-                  <w:r>
-                    <w:rPr>
-                      <w:rFonts w:cs="B Nazanin" w:hint="eastAsia"/>
-                      <w:b/>
-                      <w:bCs/>
-                      <w:sz w:val="28"/>
-                      <w:szCs w:val="28"/>
-                      <w:rtl/>
-                    </w:rPr>
-                    <w:t>م</w:t>
-                  </w:r>
-                  <w:r>
-                    <w:rPr>
-                      <w:rFonts w:cs="B Nazanin"/>
-                      <w:b/>
-                      <w:bCs/>
-                      <w:sz w:val="28"/>
-                      <w:szCs w:val="28"/>
-                      <w:rtl/>
-                    </w:rPr>
-                    <w:t xml:space="preserve"> چند بار رو ب</w:t>
-                  </w:r>
-                  <w:r>
-                    <w:rPr>
-                      <w:rFonts w:cs="B Nazanin" w:hint="cs"/>
-                      <w:b/>
-                      <w:bCs/>
-                      <w:sz w:val="28"/>
-                      <w:szCs w:val="28"/>
-                      <w:rtl/>
-                    </w:rPr>
-                    <w:t>ی</w:t>
-                  </w:r>
-                  <w:r>
-                    <w:rPr>
-                      <w:rFonts w:cs="B Nazanin" w:hint="eastAsia"/>
-                      <w:b/>
-                      <w:bCs/>
-                      <w:sz w:val="28"/>
-                      <w:szCs w:val="28"/>
-                      <w:rtl/>
-                    </w:rPr>
-                    <w:t>ا</w:t>
-                  </w:r>
-                  <w:r>
-                    <w:rPr>
-                      <w:rFonts w:cs="B Nazanin" w:hint="cs"/>
-                      <w:b/>
-                      <w:bCs/>
-                      <w:sz w:val="28"/>
-                      <w:szCs w:val="28"/>
-                      <w:rtl/>
-                    </w:rPr>
-                    <w:t>ی</w:t>
-                  </w:r>
-                  <w:r>
-                    <w:rPr>
-                      <w:rFonts w:cs="B Nazanin" w:hint="eastAsia"/>
-                      <w:b/>
-                      <w:bCs/>
-                      <w:sz w:val="28"/>
-                      <w:szCs w:val="28"/>
-                      <w:rtl/>
-                    </w:rPr>
-                    <w:t>د</w:t>
-                  </w:r>
-                  <w:r>
-                    <w:rPr>
-                      <w:rFonts w:cs="B Nazanin"/>
-                      <w:b/>
-                      <w:bCs/>
-                      <w:sz w:val="28"/>
-                      <w:szCs w:val="28"/>
-                      <w:rtl/>
-                    </w:rPr>
-                    <w:t xml:space="preserve"> : .................</w:t>
+                    <w:t>ب- سکه ای را 20 بار می اندازیم انتظار داریم چند بار رو بیاید : .................</w:t>
                   </w:r>
                 </w:p>
               </w:tc>
@@ -8455,6 +4278,7 @@
           </w:tbl>
           <w:p>
             <w:pPr>
+              <w:spacing w:line="240" w:lineRule="auto"/>
               <w:rPr>
                 <w:rFonts w:cs="B Nazanin"/>
                 <w:b/>
@@ -8481,7 +4305,7 @@
       </w:pPr>
     </w:p>
     <w:sectPr>
-      <w:footerReference w:type="default" r:id="rId21"/>
+      <w:footerReference w:type="default" r:id="rId17"/>
       <w:pgSz w:w="11906" w:h="16838"/>
       <w:pgMar w:top="482" w:right="482" w:bottom="284" w:left="482" w:header="0" w:footer="0" w:gutter="0"/>
       <w:cols w:space="708"/>
@@ -8597,7 +4421,7 @@
         <v:path o:extrusionok="f" gradientshapeok="t" o:connecttype="rect"/>
         <o:lock v:ext="edit" aspectratio="t"/>
       </v:shapetype>
-      <v:shape id="_x0000_i1028" type="#_x0000_t75" style="width:12.3pt;height:12.3pt" o:bullet="t">
+      <v:shape id="_x0000_i1027" type="#_x0000_t75" style="width:12.3pt;height:12.3pt" o:bullet="t">
         <v:imagedata r:id="rId1" o:title="msoB3E5"/>
       </v:shape>
     </w:pict>
@@ -13526,6 +9350,66 @@
   </w:num>
   <w:num w:numId="48">
     <w:abstractNumId w:val="5"/>
+  </w:num>
+  <w:num w:numId="49">
+    <w:abstractNumId w:val="3"/>
+    <w:lvlOverride w:ilvl="0">
+      <w:startOverride w:val="1"/>
+    </w:lvlOverride>
+    <w:lvlOverride w:ilvl="1">
+      <w:startOverride w:val="1"/>
+    </w:lvlOverride>
+    <w:lvlOverride w:ilvl="2">
+      <w:startOverride w:val="1"/>
+    </w:lvlOverride>
+    <w:lvlOverride w:ilvl="3">
+      <w:startOverride w:val="1"/>
+    </w:lvlOverride>
+    <w:lvlOverride w:ilvl="4">
+      <w:startOverride w:val="1"/>
+    </w:lvlOverride>
+    <w:lvlOverride w:ilvl="5">
+      <w:startOverride w:val="1"/>
+    </w:lvlOverride>
+    <w:lvlOverride w:ilvl="6">
+      <w:startOverride w:val="1"/>
+    </w:lvlOverride>
+    <w:lvlOverride w:ilvl="7">
+      <w:startOverride w:val="1"/>
+    </w:lvlOverride>
+    <w:lvlOverride w:ilvl="8">
+      <w:startOverride w:val="1"/>
+    </w:lvlOverride>
+  </w:num>
+  <w:num w:numId="50">
+    <w:abstractNumId w:val="22"/>
+    <w:lvlOverride w:ilvl="0">
+      <w:startOverride w:val="1"/>
+    </w:lvlOverride>
+    <w:lvlOverride w:ilvl="1">
+      <w:startOverride w:val="1"/>
+    </w:lvlOverride>
+    <w:lvlOverride w:ilvl="2">
+      <w:startOverride w:val="1"/>
+    </w:lvlOverride>
+    <w:lvlOverride w:ilvl="3">
+      <w:startOverride w:val="1"/>
+    </w:lvlOverride>
+    <w:lvlOverride w:ilvl="4">
+      <w:startOverride w:val="1"/>
+    </w:lvlOverride>
+    <w:lvlOverride w:ilvl="5">
+      <w:startOverride w:val="1"/>
+    </w:lvlOverride>
+    <w:lvlOverride w:ilvl="6">
+      <w:startOverride w:val="1"/>
+    </w:lvlOverride>
+    <w:lvlOverride w:ilvl="7">
+      <w:startOverride w:val="1"/>
+    </w:lvlOverride>
+    <w:lvlOverride w:ilvl="8">
+      <w:startOverride w:val="1"/>
+    </w:lvlOverride>
   </w:num>
 </w:numbering>
 </file>
@@ -13928,9 +9812,10 @@
   <w:style w:type="paragraph" w:default="1" w:styleId="Normal">
     <w:name w:val="Normal"/>
     <w:qFormat/>
-    <w:rsid w:val="004C2695"/>
+    <w:rsid w:val="00327BD4"/>
     <w:pPr>
       <w:bidi/>
+      <w:spacing w:line="256" w:lineRule="auto"/>
     </w:pPr>
   </w:style>
   <w:style w:type="character" w:default="1" w:styleId="DefaultParagraphFont">
@@ -14060,6 +9945,7 @@
     <w:qFormat/>
     <w:rsid w:val="004A33AB"/>
     <w:pPr>
+      <w:spacing w:line="259" w:lineRule="auto"/>
       <w:ind w:left="720"/>
       <w:contextualSpacing/>
     </w:pPr>
@@ -15076,7 +10962,7 @@
 </file>
 
 <file path=customXml/itemProps1.xml><?xml version="1.0" encoding="utf-8"?>
-<ds:datastoreItem xmlns:ds="http://schemas.openxmlformats.org/officeDocument/2006/customXml" ds:itemID="{ADAD9662-63E6-4C0C-BD42-AF8F42C64FED}">
+<ds:datastoreItem xmlns:ds="http://schemas.openxmlformats.org/officeDocument/2006/customXml" ds:itemID="{DFC0DFEF-313C-4036-A4B4-35B062A82C33}">
   <ds:schemaRefs>
     <ds:schemaRef ds:uri="http://schemas.openxmlformats.org/officeDocument/2006/bibliography"/>
   </ds:schemaRefs>

--- a/هفتم/کاربرگ/کاربرگ ف 9.docx
+++ b/هفتم/کاربرگ/کاربرگ ف 9.docx
@@ -425,8 +425,6 @@
                     </w:rPr>
                     <w:t xml:space="preserve"> ، </w:t>
                   </w:r>
-                  <w:bookmarkStart w:id="0" w:name="_GoBack"/>
-                  <w:bookmarkEnd w:id="0"/>
                   <w:r>
                     <w:rPr>
                       <w:rFonts w:ascii="Shabnam" w:hAnsi="Shabnam" w:cs="B Nazanin" w:hint="cs"/>
@@ -2543,87 +2541,72 @@
                   </w:pPr>
                   <w:r>
                     <w:rPr>
-                      <w:rFonts w:hint="cs"/>
                       <w:noProof/>
-                      <w:rtl/>
-                    </w:rPr>
-                    <mc:AlternateContent>
-                      <mc:Choice Requires="wps">
-                        <w:drawing>
-                          <wp:anchor distT="0" distB="0" distL="114300" distR="114300" simplePos="0" relativeHeight="251658752" behindDoc="0" locked="0" layoutInCell="1" allowOverlap="1" wp14:anchorId="5532993F" wp14:editId="5AAD83DC">
-                            <wp:simplePos x="0" y="0"/>
-                            <wp:positionH relativeFrom="column">
-                              <wp:posOffset>-40005</wp:posOffset>
-                            </wp:positionH>
-                            <wp:positionV relativeFrom="paragraph">
-                              <wp:posOffset>69850</wp:posOffset>
-                            </wp:positionV>
-                            <wp:extent cx="774065" cy="774065"/>
-                            <wp:effectExtent l="0" t="0" r="26035" b="26035"/>
-                            <wp:wrapNone/>
-                            <wp:docPr id="454" name="Oval 454"/>
-                            <wp:cNvGraphicFramePr/>
-                            <a:graphic xmlns:a="http://schemas.openxmlformats.org/drawingml/2006/main">
-                              <a:graphicData uri="http://schemas.microsoft.com/office/word/2010/wordprocessingShape">
-                                <wps:wsp>
-                                  <wps:cNvSpPr/>
-                                  <wps:spPr>
-                                    <a:xfrm>
-                                      <a:off x="0" y="0"/>
-                                      <a:ext cx="774065" cy="774065"/>
-                                    </a:xfrm>
-                                    <a:prstGeom prst="ellipse">
-                                      <a:avLst/>
-                                    </a:prstGeom>
-                                    <a:noFill/>
-                                    <a:ln w="19050">
-                                      <a:solidFill>
-                                        <a:schemeClr val="tx1"/>
-                                      </a:solidFill>
-                                    </a:ln>
-                                  </wps:spPr>
-                                  <wps:style>
-                                    <a:lnRef idx="2">
-                                      <a:schemeClr val="accent1">
-                                        <a:shade val="50000"/>
-                                      </a:schemeClr>
-                                    </a:lnRef>
-                                    <a:fillRef idx="1">
-                                      <a:schemeClr val="accent1"/>
-                                    </a:fillRef>
-                                    <a:effectRef idx="0">
-                                      <a:schemeClr val="accent1"/>
-                                    </a:effectRef>
-                                    <a:fontRef idx="minor">
-                                      <a:schemeClr val="lt1"/>
-                                    </a:fontRef>
-                                  </wps:style>
-                                  <wps:bodyPr rot="0" spcFirstLastPara="0" vertOverflow="overflow" horzOverflow="overflow" vert="horz" wrap="square" lIns="91440" tIns="45720" rIns="91440" bIns="45720" numCol="1" spcCol="0" rtlCol="1" fromWordArt="0" anchor="ctr" anchorCtr="0" forceAA="0" compatLnSpc="1">
-                                    <a:prstTxWarp prst="textNoShape">
-                                      <a:avLst/>
-                                    </a:prstTxWarp>
-                                    <a:noAutofit/>
-                                  </wps:bodyPr>
-                                </wps:wsp>
-                              </a:graphicData>
-                            </a:graphic>
-                            <wp14:sizeRelH relativeFrom="margin">
-                              <wp14:pctWidth>0</wp14:pctWidth>
-                            </wp14:sizeRelH>
-                            <wp14:sizeRelV relativeFrom="margin">
-                              <wp14:pctHeight>0</wp14:pctHeight>
-                            </wp14:sizeRelV>
-                          </wp:anchor>
-                        </w:drawing>
-                      </mc:Choice>
-                      <mc:Fallback>
-                        <w:pict>
-                          <v:oval w14:anchorId="18012763" id="Oval 454" o:spid="_x0000_s1026" style="position:absolute;left:0;text-align:left;margin-left:-3.15pt;margin-top:5.5pt;width:60.95pt;height:60.95pt;z-index:251658240;visibility:visible;mso-wrap-style:square;mso-width-percent:0;mso-height-percent:0;mso-wrap-distance-left:9pt;mso-wrap-distance-top:0;mso-wrap-distance-right:9pt;mso-wrap-distance-bottom:0;mso-position-horizontal:absolute;mso-position-horizontal-relative:text;mso-position-vertical:absolute;mso-position-vertical-relative:text;mso-width-percent:0;mso-height-percent:0;mso-width-relative:margin;mso-height-relative:margin;v-text-anchor:middle" o:gfxdata="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" filled="f" strokecolor="black [3213]" strokeweight="1.5pt">
-                            <v:stroke joinstyle="miter"/>
-                          </v:oval>
-                        </w:pict>
-                      </mc:Fallback>
-                    </mc:AlternateContent>
+                    </w:rPr>
+                    <w:drawing>
+                      <wp:anchor distT="0" distB="0" distL="114300" distR="114300" simplePos="0" relativeHeight="251660800" behindDoc="0" locked="0" layoutInCell="1" allowOverlap="1" wp14:anchorId="0585E59E" wp14:editId="7532122D">
+                        <wp:simplePos x="0" y="0"/>
+                        <wp:positionH relativeFrom="column">
+                          <wp:posOffset>-60290</wp:posOffset>
+                        </wp:positionH>
+                        <wp:positionV relativeFrom="paragraph">
+                          <wp:posOffset>45309</wp:posOffset>
+                        </wp:positionV>
+                        <wp:extent cx="810888" cy="790918"/>
+                        <wp:effectExtent l="0" t="0" r="8890" b="0"/>
+                        <wp:wrapNone/>
+                        <wp:docPr id="6" name="Picture 6"/>
+                        <wp:cNvGraphicFramePr/>
+                        <a:graphic xmlns:a="http://schemas.openxmlformats.org/drawingml/2006/main">
+                          <a:graphicData uri="http://schemas.openxmlformats.org/drawingml/2006/picture">
+                            <pic:pic xmlns:pic="http://schemas.openxmlformats.org/drawingml/2006/picture">
+                              <pic:nvPicPr>
+                                <pic:cNvPr id="6" name="Picture 6"/>
+                                <pic:cNvPicPr/>
+                              </pic:nvPicPr>
+                              <pic:blipFill>
+                                <a:blip r:embed="rId9" cstate="print">
+                                  <a:clrChange>
+                                    <a:clrFrom>
+                                      <a:srgbClr val="FFFFFF"/>
+                                    </a:clrFrom>
+                                    <a:clrTo>
+                                      <a:srgbClr val="FFFFFF">
+                                        <a:alpha val="0"/>
+                                      </a:srgbClr>
+                                    </a:clrTo>
+                                  </a:clrChange>
+                                  <a:biLevel thresh="75000"/>
+                                  <a:extLst>
+                                    <a:ext uri="{28A0092B-C50C-407E-A947-70E740481C1C}">
+                                      <a14:useLocalDpi xmlns:a14="http://schemas.microsoft.com/office/drawing/2010/main" val="0"/>
+                                    </a:ext>
+                                  </a:extLst>
+                                </a:blip>
+                                <a:stretch>
+                                  <a:fillRect/>
+                                </a:stretch>
+                              </pic:blipFill>
+                              <pic:spPr>
+                                <a:xfrm>
+                                  <a:off x="0" y="0"/>
+                                  <a:ext cx="810888" cy="790918"/>
+                                </a:xfrm>
+                                <a:prstGeom prst="rect">
+                                  <a:avLst/>
+                                </a:prstGeom>
+                              </pic:spPr>
+                            </pic:pic>
+                          </a:graphicData>
+                        </a:graphic>
+                        <wp14:sizeRelH relativeFrom="margin">
+                          <wp14:pctWidth>0</wp14:pctWidth>
+                        </wp14:sizeRelH>
+                        <wp14:sizeRelV relativeFrom="margin">
+                          <wp14:pctHeight>0</wp14:pctHeight>
+                        </wp14:sizeRelV>
+                      </wp:anchor>
+                    </w:drawing>
                   </w:r>
                 </w:p>
                 <w:tbl>
@@ -3046,6 +3029,8 @@
                           </w:rPr>
                           <w:t>21</w:t>
                         </w:r>
+                        <w:bookmarkStart w:id="0" w:name="_GoBack"/>
+                        <w:bookmarkEnd w:id="0"/>
                       </w:p>
                     </w:tc>
                   </w:tr>
@@ -3624,9 +3609,9 @@
                     </w:rPr>
                     <w:object w:dxaOrig="195" w:dyaOrig="540" w14:anchorId="2B1D0F84">
                       <v:shape id="_x0000_i1026" type="#_x0000_t75" style="width:9.75pt;height:27.25pt" o:ole="">
-                        <v:imagedata r:id="rId9" o:title=""/>
+                        <v:imagedata r:id="rId10" o:title=""/>
                       </v:shape>
-                      <o:OLEObject Type="Embed" ProgID="Equation.DSMT4" ShapeID="_x0000_i1026" DrawAspect="Content" ObjectID="_1808120412" r:id="rId10"/>
+                      <o:OLEObject Type="Embed" ProgID="Equation.DSMT4" ShapeID="_x0000_i1026" DrawAspect="Content" ObjectID="_1808133782" r:id="rId11"/>
                     </w:object>
                   </w:r>
                   <w:r>
@@ -3699,9 +3684,9 @@
                     </w:rPr>
                     <w:object w:dxaOrig="195" w:dyaOrig="540" w14:anchorId="14E900DD">
                       <v:shape id="_x0000_i1027" type="#_x0000_t75" style="width:9.75pt;height:27.25pt" o:ole="">
-                        <v:imagedata r:id="rId11" o:title=""/>
+                        <v:imagedata r:id="rId12" o:title=""/>
                       </v:shape>
-                      <o:OLEObject Type="Embed" ProgID="Equation.DSMT4" ShapeID="_x0000_i1027" DrawAspect="Content" ObjectID="_1808120413" r:id="rId12"/>
+                      <o:OLEObject Type="Embed" ProgID="Equation.DSMT4" ShapeID="_x0000_i1027" DrawAspect="Content" ObjectID="_1808133783" r:id="rId13"/>
                     </w:object>
                   </w:r>
                   <w:r>
@@ -3784,7 +3769,7 @@
                                 </pic:cNvPicPr>
                               </pic:nvPicPr>
                               <pic:blipFill>
-                                <a:blip r:embed="rId13">
+                                <a:blip r:embed="rId14">
                                   <a:grayscl/>
                                   <a:biLevel thresh="50000"/>
                                   <a:extLst>
@@ -4061,9 +4046,9 @@
                     </w:rPr>
                     <w:object w:dxaOrig="315" w:dyaOrig="330" w14:anchorId="49D2E3D1">
                       <v:shape id="_x0000_i1028" type="#_x0000_t75" style="width:15.55pt;height:16.2pt" o:ole="">
-                        <v:imagedata r:id="rId14" o:title=""/>
+                        <v:imagedata r:id="rId15" o:title=""/>
                       </v:shape>
-                      <o:OLEObject Type="Embed" ProgID="Equation.DSMT4" ShapeID="_x0000_i1028" DrawAspect="Content" ObjectID="_1808120414" r:id="rId15"/>
+                      <o:OLEObject Type="Embed" ProgID="Equation.DSMT4" ShapeID="_x0000_i1028" DrawAspect="Content" ObjectID="_1808133784" r:id="rId16"/>
                     </w:object>
                   </w:r>
                   <w:r>
@@ -4112,9 +4097,9 @@
                     </w:rPr>
                     <w:object w:dxaOrig="315" w:dyaOrig="330" w14:anchorId="3A7AB858">
                       <v:shape id="_x0000_i1029" type="#_x0000_t75" style="width:15.55pt;height:16.2pt" o:ole="">
-                        <v:imagedata r:id="rId14" o:title=""/>
+                        <v:imagedata r:id="rId15" o:title=""/>
                       </v:shape>
-                      <o:OLEObject Type="Embed" ProgID="Equation.DSMT4" ShapeID="_x0000_i1029" DrawAspect="Content" ObjectID="_1808120415" r:id="rId16"/>
+                      <o:OLEObject Type="Embed" ProgID="Equation.DSMT4" ShapeID="_x0000_i1029" DrawAspect="Content" ObjectID="_1808133785" r:id="rId17"/>
                     </w:object>
                   </w:r>
                   <w:r>
@@ -4305,7 +4290,7 @@
       </w:pPr>
     </w:p>
     <w:sectPr>
-      <w:footerReference w:type="default" r:id="rId17"/>
+      <w:footerReference w:type="default" r:id="rId18"/>
       <w:pgSz w:w="11906" w:h="16838"/>
       <w:pgMar w:top="482" w:right="482" w:bottom="284" w:left="482" w:header="0" w:footer="0" w:gutter="0"/>
       <w:cols w:space="708"/>
@@ -4421,7 +4406,7 @@
         <v:path o:extrusionok="f" gradientshapeok="t" o:connecttype="rect"/>
         <o:lock v:ext="edit" aspectratio="t"/>
       </v:shapetype>
-      <v:shape id="_x0000_i1027" type="#_x0000_t75" style="width:12.3pt;height:12.3pt" o:bullet="t">
+      <v:shape id="_x0000_i1031" type="#_x0000_t75" style="width:12.3pt;height:12.3pt" o:bullet="t">
         <v:imagedata r:id="rId1" o:title="msoB3E5"/>
       </v:shape>
     </w:pict>
@@ -10962,7 +10947,7 @@
 </file>
 
 <file path=customXml/itemProps1.xml><?xml version="1.0" encoding="utf-8"?>
-<ds:datastoreItem xmlns:ds="http://schemas.openxmlformats.org/officeDocument/2006/customXml" ds:itemID="{DFC0DFEF-313C-4036-A4B4-35B062A82C33}">
+<ds:datastoreItem xmlns:ds="http://schemas.openxmlformats.org/officeDocument/2006/customXml" ds:itemID="{7933F995-3B74-451C-8A90-6037C662E0BE}">
   <ds:schemaRefs>
     <ds:schemaRef ds:uri="http://schemas.openxmlformats.org/officeDocument/2006/bibliography"/>
   </ds:schemaRefs>
